--- a/Project_File/Проект 2023-24 Ратеев.docx
+++ b/Project_File/Проект 2023-24 Ратеев.docx
@@ -162,20 +162,48 @@
           <w:sz w:val="32"/>
           <w:szCs w:val="32"/>
         </w:rPr>
-        <w:t>Автоматизация обслуживания покупателей</w:t>
-      </w:r>
-    </w:p>
-    <w:p>
-      <w:pPr>
-        <w:spacing w:after="0" w:line="360" w:lineRule="auto"/>
-        <w:contextualSpacing/>
-        <w:jc w:val="both"/>
-        <w:rPr>
-          <w:rFonts w:ascii="Times New Roman" w:hAnsi="Times New Roman" w:cs="Times New Roman"/>
-          <w:sz w:val="24"/>
-          <w:szCs w:val="24"/>
-        </w:rPr>
-      </w:pPr>
+        <w:t>Автоматизация</w:t>
+      </w:r>
+      <w:r>
+        <w:rPr>
+          <w:rFonts w:ascii="Times New Roman" w:hAnsi="Times New Roman" w:cs="Times New Roman"/>
+          <w:b/>
+          <w:sz w:val="32"/>
+          <w:szCs w:val="32"/>
+        </w:rPr>
+        <w:t xml:space="preserve"> процесса</w:t>
+      </w:r>
+      <w:r>
+        <w:rPr>
+          <w:rFonts w:ascii="Times New Roman" w:hAnsi="Times New Roman" w:cs="Times New Roman"/>
+          <w:b/>
+          <w:sz w:val="32"/>
+          <w:szCs w:val="32"/>
+        </w:rPr>
+        <w:t xml:space="preserve"> обслуживания </w:t>
+      </w:r>
+    </w:p>
+    <w:p>
+      <w:pPr>
+        <w:spacing w:after="0" w:line="360" w:lineRule="auto"/>
+        <w:contextualSpacing/>
+        <w:jc w:val="center"/>
+        <w:rPr>
+          <w:rFonts w:ascii="Times New Roman" w:hAnsi="Times New Roman" w:cs="Times New Roman"/>
+          <w:b/>
+          <w:sz w:val="32"/>
+          <w:szCs w:val="32"/>
+        </w:rPr>
+      </w:pPr>
+      <w:r>
+        <w:rPr>
+          <w:rFonts w:ascii="Times New Roman" w:hAnsi="Times New Roman" w:cs="Times New Roman"/>
+          <w:b/>
+          <w:sz w:val="32"/>
+          <w:szCs w:val="32"/>
+        </w:rPr>
+        <w:t>покупателей</w:t>
+      </w:r>
     </w:p>
     <w:p>
       <w:pPr>
@@ -777,15 +805,7 @@
                 <w:sz w:val="24"/>
                 <w:szCs w:val="24"/>
               </w:rPr>
-              <w:t xml:space="preserve">2. Решение проблем с автоматизацией </w:t>
-            </w:r>
-            <w:r>
-              <w:rPr>
-                <w:rFonts w:ascii="Times New Roman" w:hAnsi="Times New Roman" w:cs="Times New Roman"/>
-                <w:sz w:val="24"/>
-                <w:szCs w:val="24"/>
-              </w:rPr>
-              <w:t>обслуживания покупателей</w:t>
+              <w:t>2. Решение проблем с автоматизацией обслуживания покупателей</w:t>
             </w:r>
           </w:p>
         </w:tc>
@@ -1494,15 +1514,7 @@
           <w:sz w:val="24"/>
           <w:szCs w:val="24"/>
         </w:rPr>
-        <w:t xml:space="preserve"> обслуживания покупателей магазином. Спрос на товары с каждым годом растет и магазинам нужно справляться с наплывами покупателей, </w:t>
-      </w:r>
-      <w:r>
-        <w:rPr>
-          <w:rFonts w:ascii="Times New Roman" w:hAnsi="Times New Roman" w:cs="Times New Roman"/>
-          <w:sz w:val="24"/>
-          <w:szCs w:val="24"/>
-        </w:rPr>
-        <w:t>для увеличения прибыли, экономии времени покупателей и облегчения работы сотрудникам магазина. Я считаю, что уменьшению очередей из клиентов поможет собственная программа магазина, с возможностью добавлять, изменять и удалять товар из базы данных.</w:t>
+        <w:t xml:space="preserve"> обслуживания покупателей магазином. Спрос на товары с каждым годом растет и магазинам нужно справляться с наплывами покупателей, для увеличения прибыли, экономии времени покупателей и облегчения работы сотрудникам магазина. Я считаю, что уменьшению очередей из клиентов поможет собственная программа магазина, с возможностью добавлять, изменять и удалять товар из базы данных.</w:t>
       </w:r>
     </w:p>
     <w:p>
@@ -1540,60 +1552,39 @@
           <w:sz w:val="24"/>
           <w:szCs w:val="24"/>
         </w:rPr>
-        <w:t>: И</w:t>
-      </w:r>
-      <w:r>
-        <w:rPr>
-          <w:rFonts w:ascii="Times New Roman" w:hAnsi="Times New Roman" w:cs="Times New Roman"/>
-          <w:sz w:val="24"/>
-          <w:szCs w:val="24"/>
-        </w:rPr>
-        <w:t>зучить проблему с ежегодным увеличением спроса на бытовую технику, электронику.</w:t>
-      </w:r>
-      <w:r>
-        <w:rPr>
-          <w:rFonts w:ascii="Times New Roman" w:hAnsi="Times New Roman" w:cs="Times New Roman"/>
-          <w:color w:val="FF0000"/>
-          <w:sz w:val="24"/>
-          <w:szCs w:val="24"/>
-        </w:rPr>
-        <w:t xml:space="preserve"> </w:t>
-      </w:r>
-      <w:r>
-        <w:rPr>
-          <w:rFonts w:ascii="Times New Roman" w:hAnsi="Times New Roman" w:cs="Times New Roman"/>
-          <w:sz w:val="24"/>
-          <w:szCs w:val="24"/>
-        </w:rPr>
-        <w:t>Увеличить количество</w:t>
-      </w:r>
-      <w:r>
-        <w:rPr>
-          <w:rFonts w:ascii="Times New Roman" w:hAnsi="Times New Roman" w:cs="Times New Roman"/>
-          <w:color w:val="FF0000"/>
-          <w:sz w:val="24"/>
-          <w:szCs w:val="24"/>
-        </w:rPr>
-        <w:t xml:space="preserve"> </w:t>
-      </w:r>
-      <w:r>
-        <w:rPr>
-          <w:rFonts w:ascii="Times New Roman" w:hAnsi="Times New Roman" w:cs="Times New Roman"/>
-          <w:sz w:val="24"/>
-          <w:szCs w:val="24"/>
-        </w:rPr>
-        <w:t>клиентов.</w:t>
-      </w:r>
-    </w:p>
-    <w:p>
-      <w:pPr>
-        <w:spacing w:after="0" w:line="360" w:lineRule="auto"/>
-        <w:contextualSpacing/>
-        <w:rPr>
-          <w:rFonts w:ascii="Times New Roman" w:hAnsi="Times New Roman" w:cs="Times New Roman"/>
-          <w:sz w:val="24"/>
-          <w:szCs w:val="24"/>
-        </w:rPr>
+        <w:t xml:space="preserve">: </w:t>
+      </w:r>
+      <w:r>
+        <w:rPr>
+          <w:rFonts w:ascii="Times New Roman" w:hAnsi="Times New Roman" w:cs="Times New Roman"/>
+          <w:sz w:val="24"/>
+          <w:szCs w:val="24"/>
+        </w:rPr>
+        <w:t xml:space="preserve">Повышение </w:t>
+      </w:r>
+      <w:proofErr w:type="gramStart"/>
+      <w:r>
+        <w:rPr>
+          <w:rFonts w:ascii="Times New Roman" w:hAnsi="Times New Roman" w:cs="Times New Roman"/>
+          <w:sz w:val="24"/>
+          <w:szCs w:val="24"/>
+        </w:rPr>
+        <w:t>качества процесса обслуживания клиентов магазина электроники</w:t>
+      </w:r>
+      <w:proofErr w:type="gramEnd"/>
+      <w:r>
+        <w:rPr>
+          <w:rFonts w:ascii="Times New Roman" w:hAnsi="Times New Roman" w:cs="Times New Roman"/>
+          <w:sz w:val="24"/>
+          <w:szCs w:val="24"/>
+        </w:rPr>
+        <w:t>.</w:t>
+      </w:r>
+    </w:p>
+    <w:p>
+      <w:pPr>
+        <w:spacing w:after="0" w:line="360" w:lineRule="auto"/>
+        <w:contextualSpacing/>
       </w:pPr>
       <w:r>
         <w:rPr>
@@ -1620,7 +1611,15 @@
           <w:sz w:val="24"/>
           <w:szCs w:val="24"/>
         </w:rPr>
-        <w:t xml:space="preserve">: Исследовать рынок и  </w:t>
+        <w:t>:</w:t>
+      </w:r>
+      <w:r>
+        <w:rPr>
+          <w:rFonts w:ascii="Times New Roman" w:hAnsi="Times New Roman" w:cs="Times New Roman"/>
+          <w:sz w:val="24"/>
+          <w:szCs w:val="24"/>
+        </w:rPr>
+        <w:t xml:space="preserve"> Исследовать рынок потребности бытовой техники</w:t>
       </w:r>
       <w:r>
         <w:rPr>
@@ -1629,32 +1628,7 @@
           <w:sz w:val="24"/>
           <w:szCs w:val="24"/>
         </w:rPr>
-        <w:t xml:space="preserve">анализировать потребность </w:t>
-      </w:r>
-      <w:r>
-        <w:rPr>
-          <w:rFonts w:ascii="Times New Roman" w:hAnsi="Times New Roman" w:cs="Times New Roman"/>
-          <w:sz w:val="24"/>
-          <w:szCs w:val="24"/>
-        </w:rPr>
-        <w:t>клиентов. Выбор интеграции автоматизирования обслуживания. Обучить работе с новой системо</w:t>
-      </w:r>
-      <w:r>
-        <w:rPr>
-          <w:rFonts w:ascii="Times New Roman" w:hAnsi="Times New Roman" w:cs="Times New Roman"/>
-          <w:sz w:val="24"/>
-          <w:szCs w:val="24"/>
-        </w:rPr>
-        <w:t>й персонал.</w:t>
-      </w:r>
-      <w:r>
-        <w:rPr>
-          <w:rFonts w:ascii="Times New Roman" w:hAnsi="Times New Roman" w:cs="Times New Roman"/>
-          <w:color w:val="FF0000"/>
-          <w:sz w:val="24"/>
-          <w:szCs w:val="24"/>
-        </w:rPr>
-        <w:t xml:space="preserve"> </w:t>
+        <w:t>.</w:t>
       </w:r>
       <w:r>
         <w:rPr>
@@ -1663,7 +1637,7 @@
           <w:sz w:val="24"/>
           <w:szCs w:val="24"/>
         </w:rPr>
-        <w:t>Автоматизировать процесс покупки.</w:t>
+        <w:t xml:space="preserve"> Выбор вида интеграции автоматизировании обслуживания. Разработать методику обучения работников управления работой магазина</w:t>
       </w:r>
     </w:p>
     <w:p>
@@ -1748,38 +1722,8 @@
           <w:sz w:val="24"/>
           <w:szCs w:val="24"/>
         </w:rPr>
-        <w:t xml:space="preserve"> в будущем я планирую открыть свой магазин по продаже электроники. В частности бытовой техники, игровых консолей, компьютерных игр, а так же разных комплектующих для среднестатистического и продвинутого пользователя ПК. Так же будут комплектующие для разны</w:t>
-      </w:r>
-      <w:r>
-        <w:rPr>
-          <w:rFonts w:ascii="Times New Roman" w:hAnsi="Times New Roman" w:cs="Times New Roman"/>
-          <w:sz w:val="24"/>
-          <w:szCs w:val="24"/>
-        </w:rPr>
-        <w:t>х серверов (блоки питания, процессоры, оперативная память и тому подобное).</w:t>
-      </w:r>
-    </w:p>
-    <w:p>
-      <w:pPr>
-        <w:spacing w:after="0" w:line="360" w:lineRule="auto"/>
-        <w:contextualSpacing/>
-        <w:rPr>
-          <w:rFonts w:ascii="Times New Roman" w:hAnsi="Times New Roman" w:cs="Times New Roman"/>
-          <w:sz w:val="24"/>
-          <w:szCs w:val="24"/>
-        </w:rPr>
-      </w:pPr>
-    </w:p>
-    <w:p>
-      <w:pPr>
-        <w:spacing w:after="0" w:line="360" w:lineRule="auto"/>
-        <w:contextualSpacing/>
-        <w:rPr>
-          <w:rFonts w:ascii="Times New Roman" w:hAnsi="Times New Roman" w:cs="Times New Roman"/>
-          <w:sz w:val="24"/>
-          <w:szCs w:val="24"/>
-        </w:rPr>
-      </w:pPr>
+        <w:t xml:space="preserve"> в будущем я планирую открыть свой магазин по продаже электроники. В частности бытовой техники, игровых консолей, компьютерных игр, а так же разных комплектующих для среднестатистического и продвинутого пользователя ПК. Так же будут комплектующие для разных серверов (блоки питания, процессоры, оперативная память и тому подобное).</w:t>
+      </w:r>
     </w:p>
     <w:p>
       <w:pPr>
@@ -1966,6 +1910,7 @@
           <w:sz w:val="24"/>
           <w:szCs w:val="24"/>
         </w:rPr>
+        <w:lastRenderedPageBreak/>
         <w:t xml:space="preserve">1. Изучение вопроса о ежегодном потребительском спросе </w:t>
       </w:r>
     </w:p>
@@ -2010,8 +1955,798 @@
           <w:sz w:val="24"/>
           <w:szCs w:val="24"/>
         </w:rPr>
-        <w:t xml:space="preserve">Для начала нужно было проанализировать рынок бытовой техники и электроники. Я изучил период с </w:t>
-      </w:r>
+        <w:t>Для начала нужно было проанализировать рынок бытовой техники и электроники. Я изучил период с 2020 года, по 2023 год</w:t>
+      </w:r>
+    </w:p>
+    <w:p>
+      <w:pPr>
+        <w:spacing w:after="0" w:line="360" w:lineRule="auto"/>
+        <w:ind w:firstLine="567"/>
+        <w:contextualSpacing/>
+        <w:rPr>
+          <w:rFonts w:ascii="Times New Roman" w:hAnsi="Times New Roman" w:cs="Times New Roman"/>
+          <w:sz w:val="24"/>
+          <w:szCs w:val="24"/>
+        </w:rPr>
+      </w:pPr>
+      <w:r>
+        <w:rPr>
+          <w:rFonts w:ascii="Times New Roman" w:hAnsi="Times New Roman" w:cs="Times New Roman"/>
+          <w:sz w:val="24"/>
+          <w:szCs w:val="24"/>
+        </w:rPr>
+        <w:t>В период пандемии COVID-19 (</w:t>
+      </w:r>
+      <w:proofErr w:type="spellStart"/>
+      <w:r>
+        <w:rPr>
+          <w:rFonts w:ascii="Times New Roman" w:hAnsi="Times New Roman" w:cs="Times New Roman"/>
+          <w:sz w:val="24"/>
+          <w:szCs w:val="24"/>
+        </w:rPr>
+        <w:t>Коронавируса</w:t>
+      </w:r>
+      <w:proofErr w:type="spellEnd"/>
+      <w:r>
+        <w:rPr>
+          <w:rFonts w:ascii="Times New Roman" w:hAnsi="Times New Roman" w:cs="Times New Roman"/>
+          <w:sz w:val="24"/>
+          <w:szCs w:val="24"/>
+        </w:rPr>
+        <w:t>) в 2020 году все сидели дома из-за массового карантина. Люди стали покупать больше электроники для создания комфортного проведения карантина. В основном этот спрос начал увеличиваться в июне месяце (+21% спроса по сравнению с апрелем 2020 года). Спрос увеличился на некоторые категории, в частности: компьютерную, климатическую, для ухода за волосами технику, а так же роботы-пылесосы и вертикальные пылесосы.</w:t>
+      </w:r>
+    </w:p>
+    <w:p>
+      <w:pPr>
+        <w:spacing w:after="0" w:line="360" w:lineRule="auto"/>
+        <w:ind w:firstLine="567"/>
+        <w:contextualSpacing/>
+        <w:rPr>
+          <w:rFonts w:ascii="Times New Roman" w:hAnsi="Times New Roman" w:cs="Times New Roman"/>
+          <w:sz w:val="24"/>
+          <w:szCs w:val="24"/>
+        </w:rPr>
+      </w:pPr>
+      <w:r>
+        <w:rPr>
+          <w:rFonts w:ascii="Times New Roman" w:hAnsi="Times New Roman" w:cs="Times New Roman"/>
+          <w:sz w:val="24"/>
+          <w:szCs w:val="24"/>
+        </w:rPr>
+        <w:t xml:space="preserve">В 2022 году </w:t>
+      </w:r>
+      <w:proofErr w:type="spellStart"/>
+      <w:r>
+        <w:rPr>
+          <w:rFonts w:ascii="Times New Roman" w:hAnsi="Times New Roman" w:cs="Times New Roman"/>
+          <w:sz w:val="24"/>
+          <w:szCs w:val="24"/>
+        </w:rPr>
+        <w:t>М.Видео</w:t>
+      </w:r>
+      <w:proofErr w:type="spellEnd"/>
+      <w:r>
+        <w:rPr>
+          <w:rFonts w:ascii="Times New Roman" w:hAnsi="Times New Roman" w:cs="Times New Roman"/>
+          <w:sz w:val="24"/>
+          <w:szCs w:val="24"/>
+        </w:rPr>
+        <w:t>-Эльдорадо проанализировала предпочтения покупателей на рынке электроники  за 2021 год. Наиболее активный рост был в следующих категориях; смартфоны, «Умный дом», бытовая техника, товары для развлечений (акустика, ТВ, игровые приставки). Продажи электроники выросли на 15% из-за влияния пандемии на общество.</w:t>
+      </w:r>
+    </w:p>
+    <w:p>
+      <w:pPr>
+        <w:spacing w:after="0" w:line="360" w:lineRule="auto"/>
+        <w:ind w:firstLine="567"/>
+        <w:contextualSpacing/>
+        <w:rPr>
+          <w:rFonts w:ascii="Times New Roman" w:hAnsi="Times New Roman" w:cs="Times New Roman"/>
+          <w:sz w:val="24"/>
+          <w:szCs w:val="24"/>
+        </w:rPr>
+      </w:pPr>
+      <w:r>
+        <w:rPr>
+          <w:rFonts w:ascii="Times New Roman" w:hAnsi="Times New Roman" w:cs="Times New Roman"/>
+          <w:sz w:val="24"/>
+          <w:szCs w:val="24"/>
+        </w:rPr>
+        <w:t>В 2022 году основной потребительский спрос вырос в сфере бытовой техники. У многих из-за пандемии сломались холодильники, морозильники, стиральные машины. Люди откладывали их починку или покупку до конца пандемии. Когда пандемия закончилась, все наконец-то вздохнули и смогли отремонтировать или приобрести новую технику.</w:t>
+      </w:r>
+    </w:p>
+    <w:p>
+      <w:pPr>
+        <w:spacing w:after="0" w:line="360" w:lineRule="auto"/>
+        <w:ind w:firstLine="567"/>
+        <w:contextualSpacing/>
+        <w:rPr>
+          <w:rFonts w:ascii="Times New Roman" w:hAnsi="Times New Roman" w:cs="Times New Roman"/>
+          <w:sz w:val="24"/>
+          <w:szCs w:val="24"/>
+        </w:rPr>
+      </w:pPr>
+      <w:r>
+        <w:rPr>
+          <w:rFonts w:ascii="Times New Roman" w:hAnsi="Times New Roman" w:cs="Times New Roman"/>
+          <w:sz w:val="24"/>
+          <w:szCs w:val="24"/>
+        </w:rPr>
+        <w:t>В 2023 году спрос так же растет на бытовую технику и электронику из-за политических и экономических факторов.</w:t>
+      </w:r>
+    </w:p>
+    <w:p>
+      <w:pPr>
+        <w:spacing w:after="0" w:line="360" w:lineRule="auto"/>
+        <w:ind w:firstLine="567"/>
+        <w:contextualSpacing/>
+        <w:rPr>
+          <w:rFonts w:ascii="Times New Roman" w:hAnsi="Times New Roman" w:cs="Times New Roman"/>
+          <w:sz w:val="24"/>
+          <w:szCs w:val="24"/>
+        </w:rPr>
+      </w:pPr>
+      <w:r>
+        <w:rPr>
+          <w:rFonts w:ascii="Times New Roman" w:hAnsi="Times New Roman" w:cs="Times New Roman"/>
+          <w:sz w:val="24"/>
+          <w:szCs w:val="24"/>
+        </w:rPr>
+        <w:t>Сейчас в России многие фабрики стали производить больше отечественной техники без деталей, которые раньше закупали из-за рубежа. Это скажется на спросе многих товаров. Сейчас уже можно приобрести товары, в которых будут только отечественные детали.</w:t>
+      </w:r>
+    </w:p>
+    <w:p>
+      <w:pPr>
+        <w:spacing w:after="0" w:line="360" w:lineRule="auto"/>
+        <w:ind w:firstLine="567"/>
+        <w:contextualSpacing/>
+        <w:rPr>
+          <w:rFonts w:ascii="Times New Roman" w:hAnsi="Times New Roman" w:cs="Times New Roman"/>
+          <w:sz w:val="24"/>
+          <w:szCs w:val="24"/>
+        </w:rPr>
+      </w:pPr>
+      <w:r>
+        <w:rPr>
+          <w:rFonts w:ascii="Times New Roman" w:hAnsi="Times New Roman" w:cs="Times New Roman"/>
+          <w:sz w:val="24"/>
+          <w:szCs w:val="24"/>
+        </w:rPr>
+        <w:t xml:space="preserve">Изучая проблемы магазинов, в которые хожу я и мои друзья, я смог найти проблему, которая не нравится мне и моим товарищам. Это долгие очереди из-за того, что работники не могут быстро найти какой-либо товар. Особенно тяжело доверится стажерам, которые только пришли на рабочее место и еще не знают где что лежит. Из-за этого время покупки может затянуться на длительное время. Так же, я </w:t>
+      </w:r>
+      <w:proofErr w:type="gramStart"/>
+      <w:r>
+        <w:rPr>
+          <w:rFonts w:ascii="Times New Roman" w:hAnsi="Times New Roman" w:cs="Times New Roman"/>
+          <w:sz w:val="24"/>
+          <w:szCs w:val="24"/>
+        </w:rPr>
+        <w:t>выявил</w:t>
+      </w:r>
+      <w:proofErr w:type="gramEnd"/>
+      <w:r>
+        <w:rPr>
+          <w:rFonts w:ascii="Times New Roman" w:hAnsi="Times New Roman" w:cs="Times New Roman"/>
+          <w:sz w:val="24"/>
+          <w:szCs w:val="24"/>
+        </w:rPr>
+        <w:t xml:space="preserve"> что многие сотрудники магазинов некомпетентны. Многие продавцы попросту не знают различие с виду одинаковых товаров. Могу привести пример из личного опыта. На день рождения моей мамы, я пошел покупать ей в подарок радиоприемник. Продавец не смог объяснить </w:t>
+      </w:r>
+      <w:r>
+        <w:rPr>
+          <w:rFonts w:ascii="Times New Roman" w:hAnsi="Times New Roman" w:cs="Times New Roman"/>
+          <w:sz w:val="24"/>
+          <w:szCs w:val="24"/>
+        </w:rPr>
+        <w:lastRenderedPageBreak/>
+        <w:t xml:space="preserve">разницу двух схожих приемников, хотя в одном было намного больше функций в сравнении с другим. Обучение продавцов должно повысить их компетентность и знания, которые помогут повысить их уровень подготовки к продаже товаров. Нужно обучить персонал и объяснить разницу похожих товаров, для увеличения скорости поиска нужных покупателю товаров. Для облегчения их работы и обучения я решил создать программную оболочку, в которой я реализую возможность контроля склада, при помощи которой стажерам и продавцам будет легче осваивать новую профессию и обслуживать покупателей. </w:t>
+      </w:r>
+    </w:p>
+    <w:p>
+      <w:pPr>
+        <w:spacing w:after="0" w:line="360" w:lineRule="auto"/>
+        <w:ind w:firstLine="567"/>
+        <w:contextualSpacing/>
+        <w:rPr>
+          <w:rFonts w:ascii="Times New Roman" w:hAnsi="Times New Roman" w:cs="Times New Roman"/>
+          <w:sz w:val="24"/>
+          <w:szCs w:val="24"/>
+        </w:rPr>
+      </w:pPr>
+      <w:r>
+        <w:rPr>
+          <w:rFonts w:ascii="Times New Roman" w:hAnsi="Times New Roman" w:cs="Times New Roman"/>
+          <w:sz w:val="24"/>
+          <w:szCs w:val="24"/>
+        </w:rPr>
+        <w:t xml:space="preserve">Основная проблема — покупательская способность, которая сильно влияет на количество клиентов. Покупка товаров зависит от их цены и заработной платой. Если у человека достаточно </w:t>
+      </w:r>
+      <w:proofErr w:type="gramStart"/>
+      <w:r>
+        <w:rPr>
+          <w:rFonts w:ascii="Times New Roman" w:hAnsi="Times New Roman" w:cs="Times New Roman"/>
+          <w:sz w:val="24"/>
+          <w:szCs w:val="24"/>
+        </w:rPr>
+        <w:t>денег</w:t>
+      </w:r>
+      <w:proofErr w:type="gramEnd"/>
+      <w:r>
+        <w:rPr>
+          <w:rFonts w:ascii="Times New Roman" w:hAnsi="Times New Roman" w:cs="Times New Roman"/>
+          <w:sz w:val="24"/>
+          <w:szCs w:val="24"/>
+        </w:rPr>
+        <w:t xml:space="preserve"> и он может позволить себе покупать разные товары не в ущерб своему кошельку, а так же не в ущерб товарам первой необходимости, то у него будет возможность покупать услуги и приборы, облегчающие и придающие комфорт жизни. Покупательская способность очень важная часть покупок, поскольку если у человека нет денег, он не сможет приобретать какие-то услуги и товары. На эти вещи влияет инфляция, из-за которой дорожают товары, а заработная плата не повышается. Человек в таких условиях начинает не жить, а выживать. Инфляция меняется из-за политических и экономических факторов. </w:t>
+      </w:r>
+    </w:p>
+    <w:p>
+      <w:pPr>
+        <w:spacing w:after="0" w:line="360" w:lineRule="auto"/>
+        <w:ind w:firstLine="567"/>
+        <w:contextualSpacing/>
+        <w:rPr>
+          <w:rFonts w:ascii="Times New Roman" w:hAnsi="Times New Roman" w:cs="Times New Roman"/>
+          <w:sz w:val="24"/>
+          <w:szCs w:val="24"/>
+        </w:rPr>
+      </w:pPr>
+    </w:p>
+    <w:p>
+      <w:pPr>
+        <w:spacing w:after="0" w:line="360" w:lineRule="auto"/>
+        <w:contextualSpacing/>
+        <w:jc w:val="center"/>
+        <w:rPr>
+          <w:rFonts w:ascii="Times New Roman" w:hAnsi="Times New Roman" w:cs="Times New Roman"/>
+          <w:b/>
+          <w:sz w:val="24"/>
+          <w:szCs w:val="24"/>
+        </w:rPr>
+      </w:pPr>
+      <w:r>
+        <w:rPr>
+          <w:rFonts w:ascii="Times New Roman" w:hAnsi="Times New Roman" w:cs="Times New Roman"/>
+          <w:b/>
+          <w:sz w:val="24"/>
+          <w:szCs w:val="24"/>
+        </w:rPr>
+        <w:t>1.1. Выбор интеграции</w:t>
+      </w:r>
+    </w:p>
+    <w:p>
+      <w:pPr>
+        <w:spacing w:after="0" w:line="360" w:lineRule="auto"/>
+        <w:ind w:firstLine="567"/>
+        <w:contextualSpacing/>
+        <w:rPr>
+          <w:rFonts w:ascii="Times New Roman" w:hAnsi="Times New Roman" w:cs="Times New Roman"/>
+          <w:sz w:val="24"/>
+          <w:szCs w:val="24"/>
+        </w:rPr>
+      </w:pPr>
+      <w:r>
+        <w:rPr>
+          <w:rFonts w:ascii="Times New Roman" w:hAnsi="Times New Roman" w:cs="Times New Roman"/>
+          <w:sz w:val="24"/>
+          <w:szCs w:val="24"/>
+        </w:rPr>
+        <w:t xml:space="preserve">Мой выбор интеграции автоматизации пал на облегчения поиска товаров на складе. Для автоматизации и оптимизации я решил написать программу, в которой будет возможность управления базой данных магазина. Я выбрал это направление изменения магазинов из-за нескольких причин. Во-первых, я люблю </w:t>
+      </w:r>
+      <w:proofErr w:type="gramStart"/>
+      <w:r>
+        <w:rPr>
+          <w:rFonts w:ascii="Times New Roman" w:hAnsi="Times New Roman" w:cs="Times New Roman"/>
+          <w:sz w:val="24"/>
+          <w:szCs w:val="24"/>
+        </w:rPr>
+        <w:t>инструкции</w:t>
+      </w:r>
+      <w:proofErr w:type="gramEnd"/>
+      <w:r>
+        <w:rPr>
+          <w:rFonts w:ascii="Times New Roman" w:hAnsi="Times New Roman" w:cs="Times New Roman"/>
+          <w:sz w:val="24"/>
+          <w:szCs w:val="24"/>
+        </w:rPr>
+        <w:t xml:space="preserve"> в которых все чётко и ясно прописано что и как нужно делать. Во-вторых, я знаю язык программирования «</w:t>
+      </w:r>
+      <w:proofErr w:type="spellStart"/>
+      <w:r>
+        <w:rPr>
+          <w:rFonts w:ascii="Times New Roman" w:hAnsi="Times New Roman" w:cs="Times New Roman"/>
+          <w:sz w:val="24"/>
+          <w:szCs w:val="24"/>
+        </w:rPr>
+        <w:t>Python</w:t>
+      </w:r>
+      <w:proofErr w:type="spellEnd"/>
+      <w:r>
+        <w:rPr>
+          <w:rFonts w:ascii="Times New Roman" w:hAnsi="Times New Roman" w:cs="Times New Roman"/>
+          <w:sz w:val="24"/>
+          <w:szCs w:val="24"/>
+        </w:rPr>
+        <w:t xml:space="preserve">», который я хочу изучать больше и углубленно. В </w:t>
+      </w:r>
+      <w:proofErr w:type="spellStart"/>
+      <w:r>
+        <w:rPr>
+          <w:rFonts w:ascii="Times New Roman" w:hAnsi="Times New Roman" w:cs="Times New Roman"/>
+          <w:sz w:val="24"/>
+          <w:szCs w:val="24"/>
+        </w:rPr>
+        <w:t>третих</w:t>
+      </w:r>
+      <w:proofErr w:type="spellEnd"/>
+      <w:r>
+        <w:rPr>
+          <w:rFonts w:ascii="Times New Roman" w:hAnsi="Times New Roman" w:cs="Times New Roman"/>
+          <w:sz w:val="24"/>
+          <w:szCs w:val="24"/>
+        </w:rPr>
+        <w:t>, я хочу открыть свой магазин и не платить за софт, который буду использовать самостоятельно.</w:t>
+      </w:r>
+    </w:p>
+    <w:p>
+      <w:pPr>
+        <w:spacing w:after="0" w:line="360" w:lineRule="auto"/>
+        <w:ind w:firstLine="567"/>
+        <w:contextualSpacing/>
+        <w:rPr>
+          <w:rFonts w:ascii="Times New Roman" w:hAnsi="Times New Roman" w:cs="Times New Roman"/>
+          <w:sz w:val="24"/>
+          <w:szCs w:val="24"/>
+        </w:rPr>
+      </w:pPr>
+      <w:r>
+        <w:rPr>
+          <w:rFonts w:ascii="Times New Roman" w:hAnsi="Times New Roman" w:cs="Times New Roman"/>
+          <w:sz w:val="24"/>
+          <w:szCs w:val="24"/>
+        </w:rPr>
+        <w:t xml:space="preserve">В такой политике я вижу огромный плюс в том, что я могу контролировать функции, которые мне не нужны или нужны. Во многих программах есть куча всего не нужного. Те возможности, которые среднестатистический пользователь не </w:t>
+      </w:r>
+      <w:proofErr w:type="gramStart"/>
+      <w:r>
+        <w:rPr>
+          <w:rFonts w:ascii="Times New Roman" w:hAnsi="Times New Roman" w:cs="Times New Roman"/>
+          <w:sz w:val="24"/>
+          <w:szCs w:val="24"/>
+        </w:rPr>
+        <w:t>будет использовать из-за не понимания как это работает</w:t>
+      </w:r>
+      <w:proofErr w:type="gramEnd"/>
+      <w:r>
+        <w:rPr>
+          <w:rFonts w:ascii="Times New Roman" w:hAnsi="Times New Roman" w:cs="Times New Roman"/>
+          <w:sz w:val="24"/>
+          <w:szCs w:val="24"/>
+        </w:rPr>
+        <w:t xml:space="preserve"> и для чего нужно. В моей программе будет все примитивно понятно любому начинающему пользователю. Поскольку эта программа будет в новинку первым продавцам и стажерам, то для них простота использования будет являться необходимостью. </w:t>
+      </w:r>
+    </w:p>
+    <w:p>
+      <w:pPr>
+        <w:spacing w:after="0" w:line="360" w:lineRule="auto"/>
+        <w:ind w:firstLine="567"/>
+        <w:contextualSpacing/>
+        <w:rPr>
+          <w:rFonts w:ascii="Times New Roman" w:hAnsi="Times New Roman" w:cs="Times New Roman"/>
+          <w:sz w:val="24"/>
+          <w:szCs w:val="24"/>
+        </w:rPr>
+      </w:pPr>
+    </w:p>
+    <w:p>
+      <w:pPr>
+        <w:spacing w:after="0" w:line="360" w:lineRule="auto"/>
+        <w:ind w:firstLine="567"/>
+        <w:contextualSpacing/>
+        <w:rPr>
+          <w:rFonts w:ascii="Times New Roman" w:hAnsi="Times New Roman" w:cs="Times New Roman"/>
+          <w:sz w:val="24"/>
+          <w:szCs w:val="24"/>
+        </w:rPr>
+      </w:pPr>
+    </w:p>
+    <w:p>
+      <w:pPr>
+        <w:spacing w:after="0" w:line="360" w:lineRule="auto"/>
+        <w:contextualSpacing/>
+        <w:jc w:val="center"/>
+        <w:rPr>
+          <w:rFonts w:ascii="Times New Roman" w:hAnsi="Times New Roman" w:cs="Times New Roman"/>
+          <w:b/>
+          <w:sz w:val="24"/>
+          <w:szCs w:val="24"/>
+        </w:rPr>
+      </w:pPr>
+      <w:r>
+        <w:rPr>
+          <w:rFonts w:ascii="Times New Roman" w:hAnsi="Times New Roman" w:cs="Times New Roman"/>
+          <w:b/>
+          <w:sz w:val="24"/>
+          <w:szCs w:val="24"/>
+        </w:rPr>
+        <w:t>1.2. Процесс обучения</w:t>
+      </w:r>
+    </w:p>
+    <w:p>
+      <w:pPr>
+        <w:spacing w:after="0" w:line="360" w:lineRule="auto"/>
+        <w:ind w:firstLine="567"/>
+        <w:contextualSpacing/>
+        <w:rPr>
+          <w:rFonts w:ascii="Times New Roman" w:hAnsi="Times New Roman" w:cs="Times New Roman"/>
+          <w:sz w:val="24"/>
+          <w:szCs w:val="24"/>
+        </w:rPr>
+      </w:pPr>
+      <w:r>
+        <w:rPr>
+          <w:rFonts w:ascii="Times New Roman" w:hAnsi="Times New Roman" w:cs="Times New Roman"/>
+          <w:sz w:val="24"/>
+          <w:szCs w:val="24"/>
+        </w:rPr>
+        <w:t xml:space="preserve">Процесс обучения будет проходить в следующем виде: в магазине будут квалифицированные работники, у которых продавцы и стажеры могут спросить </w:t>
+      </w:r>
+      <w:proofErr w:type="gramStart"/>
+      <w:r>
+        <w:rPr>
+          <w:rFonts w:ascii="Times New Roman" w:hAnsi="Times New Roman" w:cs="Times New Roman"/>
+          <w:sz w:val="24"/>
+          <w:szCs w:val="24"/>
+        </w:rPr>
+        <w:t>о</w:t>
+      </w:r>
+      <w:proofErr w:type="gramEnd"/>
+      <w:r>
+        <w:rPr>
+          <w:rFonts w:ascii="Times New Roman" w:hAnsi="Times New Roman" w:cs="Times New Roman"/>
+          <w:sz w:val="24"/>
+          <w:szCs w:val="24"/>
+        </w:rPr>
+        <w:t xml:space="preserve"> всем что угодно. Параллельно работе сотрудники будут изучать различия и особенности товаров и старшие сотрудники будут наглядно показывать эти различия и особенности (я </w:t>
+      </w:r>
+      <w:proofErr w:type="gramStart"/>
+      <w:r>
+        <w:rPr>
+          <w:rFonts w:ascii="Times New Roman" w:hAnsi="Times New Roman" w:cs="Times New Roman"/>
+          <w:sz w:val="24"/>
+          <w:szCs w:val="24"/>
+        </w:rPr>
+        <w:t>считаю</w:t>
+      </w:r>
+      <w:proofErr w:type="gramEnd"/>
+      <w:r>
+        <w:rPr>
+          <w:rFonts w:ascii="Times New Roman" w:hAnsi="Times New Roman" w:cs="Times New Roman"/>
+          <w:sz w:val="24"/>
+          <w:szCs w:val="24"/>
+        </w:rPr>
+        <w:t xml:space="preserve"> что если показать на реальном примере и модели, то человеку будет легче запомнить ту или иную информацию). Обучение использования программы для отслеживания базы данных будет происходить по мере использования оболочки. Так же, сотрудникам будет приложена документация к оболочке, для общего </w:t>
+      </w:r>
+      <w:proofErr w:type="gramStart"/>
+      <w:r>
+        <w:rPr>
+          <w:rFonts w:ascii="Times New Roman" w:hAnsi="Times New Roman" w:cs="Times New Roman"/>
+          <w:sz w:val="24"/>
+          <w:szCs w:val="24"/>
+        </w:rPr>
+        <w:t>понимания</w:t>
+      </w:r>
+      <w:proofErr w:type="gramEnd"/>
+      <w:r>
+        <w:rPr>
+          <w:rFonts w:ascii="Times New Roman" w:hAnsi="Times New Roman" w:cs="Times New Roman"/>
+          <w:sz w:val="24"/>
+          <w:szCs w:val="24"/>
+        </w:rPr>
+        <w:t xml:space="preserve"> что им нужно делать в том или ином случае. В программе будет много пометок, что нужно вводить в поля, для чего это нужно и так далее.</w:t>
+      </w:r>
+    </w:p>
+    <w:p>
+      <w:pPr>
+        <w:spacing w:after="0" w:line="360" w:lineRule="auto"/>
+        <w:ind w:firstLine="567"/>
+        <w:contextualSpacing/>
+        <w:rPr>
+          <w:rFonts w:ascii="Times New Roman" w:hAnsi="Times New Roman" w:cs="Times New Roman"/>
+          <w:sz w:val="24"/>
+          <w:szCs w:val="24"/>
+        </w:rPr>
+      </w:pPr>
+      <w:r>
+        <w:rPr>
+          <w:rFonts w:ascii="Times New Roman" w:hAnsi="Times New Roman" w:cs="Times New Roman"/>
+          <w:sz w:val="24"/>
+          <w:szCs w:val="24"/>
+        </w:rPr>
+        <w:t xml:space="preserve">Обучение является неотъемлемой частью любой работы. Никто не может идеально справиться с любой работой без объяснения должным </w:t>
+      </w:r>
+      <w:proofErr w:type="gramStart"/>
+      <w:r>
+        <w:rPr>
+          <w:rFonts w:ascii="Times New Roman" w:hAnsi="Times New Roman" w:cs="Times New Roman"/>
+          <w:sz w:val="24"/>
+          <w:szCs w:val="24"/>
+        </w:rPr>
+        <w:t>образом</w:t>
+      </w:r>
+      <w:proofErr w:type="gramEnd"/>
+      <w:r>
+        <w:rPr>
+          <w:rFonts w:ascii="Times New Roman" w:hAnsi="Times New Roman" w:cs="Times New Roman"/>
+          <w:sz w:val="24"/>
+          <w:szCs w:val="24"/>
+        </w:rPr>
+        <w:t xml:space="preserve"> что и как работает. При открытии своего магазина я продумаю способы обучения персонала. На данный момент я не могу предложить точной и уверенной стратегии развития обучения персонала магазина. </w:t>
+      </w:r>
+    </w:p>
+    <w:p>
+      <w:pPr>
+        <w:spacing w:after="0" w:line="360" w:lineRule="auto"/>
+        <w:ind w:firstLine="567"/>
+        <w:contextualSpacing/>
+        <w:rPr>
+          <w:rFonts w:ascii="Times New Roman" w:hAnsi="Times New Roman" w:cs="Times New Roman"/>
+          <w:sz w:val="24"/>
+          <w:szCs w:val="24"/>
+        </w:rPr>
+      </w:pPr>
+      <w:r>
+        <w:rPr>
+          <w:rFonts w:ascii="Times New Roman" w:hAnsi="Times New Roman" w:cs="Times New Roman"/>
+          <w:sz w:val="24"/>
+          <w:szCs w:val="24"/>
+        </w:rPr>
+        <w:t>Из основных вещей, нужно обучить персонал вежливости ко всем покупателям, различиям товаров и научить использовать мою оболочку.</w:t>
+      </w:r>
+    </w:p>
+    <w:p>
+      <w:pPr>
+        <w:spacing w:after="0" w:line="360" w:lineRule="auto"/>
+        <w:ind w:firstLine="567"/>
+        <w:contextualSpacing/>
+        <w:rPr>
+          <w:rFonts w:ascii="Times New Roman" w:hAnsi="Times New Roman" w:cs="Times New Roman"/>
+          <w:sz w:val="24"/>
+          <w:szCs w:val="24"/>
+        </w:rPr>
+      </w:pPr>
+    </w:p>
+    <w:p>
+      <w:pPr>
+        <w:spacing w:after="0" w:line="360" w:lineRule="auto"/>
+        <w:contextualSpacing/>
+        <w:jc w:val="center"/>
+        <w:rPr>
+          <w:rFonts w:ascii="Times New Roman" w:hAnsi="Times New Roman" w:cs="Times New Roman"/>
+          <w:b/>
+          <w:sz w:val="24"/>
+          <w:szCs w:val="24"/>
+        </w:rPr>
+      </w:pPr>
+      <w:r>
+        <w:rPr>
+          <w:rFonts w:ascii="Times New Roman" w:hAnsi="Times New Roman" w:cs="Times New Roman"/>
+          <w:b/>
+          <w:sz w:val="24"/>
+          <w:szCs w:val="24"/>
+        </w:rPr>
+        <w:t>2. Решение проблем с автоматизацией путем создания своей программой</w:t>
+      </w:r>
+    </w:p>
+    <w:p>
+      <w:pPr>
+        <w:tabs>
+          <w:tab w:val="left" w:pos="550"/>
+        </w:tabs>
+        <w:spacing w:after="0" w:line="360" w:lineRule="auto"/>
+        <w:ind w:firstLine="567"/>
+        <w:contextualSpacing/>
+        <w:rPr>
+          <w:rFonts w:ascii="Times New Roman" w:hAnsi="Times New Roman" w:cs="Times New Roman"/>
+          <w:b/>
+          <w:sz w:val="24"/>
+          <w:szCs w:val="24"/>
+        </w:rPr>
+      </w:pPr>
+      <w:r>
+        <w:rPr>
+          <w:rFonts w:ascii="Times New Roman" w:hAnsi="Times New Roman" w:cs="Times New Roman"/>
+          <w:sz w:val="24"/>
+          <w:szCs w:val="24"/>
+        </w:rPr>
+        <w:t xml:space="preserve">В моем магазине я и мои работники будут продавать разнообразную технику для дома. К </w:t>
+      </w:r>
+      <w:proofErr w:type="gramStart"/>
+      <w:r>
+        <w:rPr>
+          <w:rFonts w:ascii="Times New Roman" w:hAnsi="Times New Roman" w:cs="Times New Roman"/>
+          <w:sz w:val="24"/>
+          <w:szCs w:val="24"/>
+        </w:rPr>
+        <w:t>примеру</w:t>
+      </w:r>
+      <w:proofErr w:type="gramEnd"/>
+      <w:r>
+        <w:rPr>
+          <w:rFonts w:ascii="Times New Roman" w:hAnsi="Times New Roman" w:cs="Times New Roman"/>
+          <w:sz w:val="24"/>
+          <w:szCs w:val="24"/>
+        </w:rPr>
+        <w:t xml:space="preserve"> миксеры, стиральные машины, пылесосы и тому подобное. Чтобы ускорить процесс поиска по товарным позициям сотрудникам магазина, я создам оболочку, в которой я можно будет управлять базой данных товаров магазина. Создавать я ее буду на основе языка программирования «</w:t>
+      </w:r>
+      <w:proofErr w:type="spellStart"/>
+      <w:r>
+        <w:rPr>
+          <w:rFonts w:ascii="Times New Roman" w:hAnsi="Times New Roman" w:cs="Times New Roman"/>
+          <w:sz w:val="24"/>
+          <w:szCs w:val="24"/>
+        </w:rPr>
+        <w:t>Python</w:t>
+      </w:r>
+      <w:proofErr w:type="spellEnd"/>
+      <w:r>
+        <w:rPr>
+          <w:rFonts w:ascii="Times New Roman" w:hAnsi="Times New Roman" w:cs="Times New Roman"/>
+          <w:sz w:val="24"/>
+          <w:szCs w:val="24"/>
+        </w:rPr>
+        <w:t xml:space="preserve">» (питон, </w:t>
+      </w:r>
+      <w:proofErr w:type="spellStart"/>
+      <w:r>
+        <w:rPr>
+          <w:rFonts w:ascii="Times New Roman" w:hAnsi="Times New Roman" w:cs="Times New Roman"/>
+          <w:sz w:val="24"/>
+          <w:szCs w:val="24"/>
+        </w:rPr>
+        <w:t>пайтон</w:t>
+      </w:r>
+      <w:proofErr w:type="spellEnd"/>
+      <w:r>
+        <w:rPr>
+          <w:rFonts w:ascii="Times New Roman" w:hAnsi="Times New Roman" w:cs="Times New Roman"/>
+          <w:sz w:val="24"/>
+          <w:szCs w:val="24"/>
+        </w:rPr>
+        <w:t>).</w:t>
+      </w:r>
+    </w:p>
+    <w:p>
+      <w:pPr>
+        <w:tabs>
+          <w:tab w:val="left" w:pos="550"/>
+        </w:tabs>
+        <w:spacing w:after="0" w:line="360" w:lineRule="auto"/>
+        <w:ind w:firstLine="567"/>
+        <w:contextualSpacing/>
+        <w:rPr>
+          <w:rFonts w:ascii="Times New Roman" w:hAnsi="Times New Roman" w:cs="Times New Roman"/>
+          <w:sz w:val="24"/>
+          <w:szCs w:val="24"/>
+        </w:rPr>
+      </w:pPr>
+      <w:r>
+        <w:rPr>
+          <w:rFonts w:ascii="Times New Roman" w:hAnsi="Times New Roman" w:cs="Times New Roman"/>
+          <w:sz w:val="24"/>
+          <w:szCs w:val="24"/>
+        </w:rPr>
+        <w:t>Для того</w:t>
+      </w:r>
+      <w:proofErr w:type="gramStart"/>
+      <w:r>
+        <w:rPr>
+          <w:rFonts w:ascii="Times New Roman" w:hAnsi="Times New Roman" w:cs="Times New Roman"/>
+          <w:sz w:val="24"/>
+          <w:szCs w:val="24"/>
+        </w:rPr>
+        <w:t>,</w:t>
+      </w:r>
+      <w:proofErr w:type="gramEnd"/>
+      <w:r>
+        <w:rPr>
+          <w:rFonts w:ascii="Times New Roman" w:hAnsi="Times New Roman" w:cs="Times New Roman"/>
+          <w:sz w:val="24"/>
+          <w:szCs w:val="24"/>
+        </w:rPr>
+        <w:t xml:space="preserve"> чтобы создать возможность комфортно управлять базой данных, я буду использовать библиотеку PyQt5, которая расширит возможности «питона» и при помощи которой я создам интерфейс программы. Для разработки дизайна, который я хотел увидеть в моей программе, буду использовать среду разработки «</w:t>
+      </w:r>
+      <w:proofErr w:type="spellStart"/>
+      <w:r>
+        <w:rPr>
+          <w:rFonts w:ascii="Times New Roman" w:hAnsi="Times New Roman" w:cs="Times New Roman"/>
+          <w:sz w:val="24"/>
+          <w:szCs w:val="24"/>
+        </w:rPr>
+        <w:t>Qt</w:t>
+      </w:r>
+      <w:proofErr w:type="spellEnd"/>
+      <w:r>
+        <w:rPr>
+          <w:rFonts w:ascii="Times New Roman" w:hAnsi="Times New Roman" w:cs="Times New Roman"/>
+          <w:sz w:val="24"/>
+          <w:szCs w:val="24"/>
+        </w:rPr>
+        <w:t xml:space="preserve"> </w:t>
+      </w:r>
+      <w:proofErr w:type="spellStart"/>
+      <w:r>
+        <w:rPr>
+          <w:rFonts w:ascii="Times New Roman" w:hAnsi="Times New Roman" w:cs="Times New Roman"/>
+          <w:sz w:val="24"/>
+          <w:szCs w:val="24"/>
+        </w:rPr>
+        <w:t>Designer</w:t>
+      </w:r>
+      <w:proofErr w:type="spellEnd"/>
+      <w:r>
+        <w:rPr>
+          <w:rFonts w:ascii="Times New Roman" w:hAnsi="Times New Roman" w:cs="Times New Roman"/>
+          <w:sz w:val="24"/>
+          <w:szCs w:val="24"/>
+        </w:rPr>
+        <w:t xml:space="preserve">». При помощи нее я могу расставить все элементы, которые нужны для управления базой данных. </w:t>
+      </w:r>
+    </w:p>
+    <w:p>
+      <w:pPr>
+        <w:tabs>
+          <w:tab w:val="left" w:pos="550"/>
+        </w:tabs>
+        <w:spacing w:after="0" w:line="360" w:lineRule="auto"/>
+        <w:ind w:firstLine="567"/>
+        <w:contextualSpacing/>
+        <w:rPr>
+          <w:rFonts w:ascii="Times New Roman" w:hAnsi="Times New Roman" w:cs="Times New Roman"/>
+          <w:sz w:val="24"/>
+          <w:szCs w:val="24"/>
+        </w:rPr>
+      </w:pPr>
+    </w:p>
+    <w:p>
+      <w:pPr>
+        <w:tabs>
+          <w:tab w:val="left" w:pos="550"/>
+        </w:tabs>
+        <w:spacing w:after="0" w:line="360" w:lineRule="auto"/>
+        <w:contextualSpacing/>
+        <w:jc w:val="center"/>
+        <w:rPr>
+          <w:rFonts w:ascii="Times New Roman" w:hAnsi="Times New Roman" w:cs="Times New Roman"/>
+          <w:b/>
+          <w:sz w:val="24"/>
+          <w:szCs w:val="24"/>
+        </w:rPr>
+      </w:pPr>
+      <w:r>
+        <w:rPr>
+          <w:rFonts w:ascii="Times New Roman" w:hAnsi="Times New Roman" w:cs="Times New Roman"/>
+          <w:b/>
+          <w:sz w:val="24"/>
+          <w:szCs w:val="24"/>
+        </w:rPr>
+        <w:lastRenderedPageBreak/>
+        <w:t>2.1. Начало работы. Обдумывание логики работы</w:t>
+      </w:r>
+    </w:p>
+    <w:p>
+      <w:pPr>
+        <w:tabs>
+          <w:tab w:val="left" w:pos="550"/>
+        </w:tabs>
+        <w:spacing w:after="0" w:line="360" w:lineRule="auto"/>
+        <w:ind w:firstLine="567"/>
+        <w:contextualSpacing/>
+        <w:rPr>
+          <w:rFonts w:ascii="Times New Roman" w:hAnsi="Times New Roman" w:cs="Times New Roman"/>
+          <w:sz w:val="24"/>
+          <w:szCs w:val="24"/>
+        </w:rPr>
+      </w:pPr>
       <w:r>
         <w:rPr>
           <w:rFonts w:ascii="Times New Roman" w:hAnsi="Times New Roman" w:cs="Times New Roman"/>
@@ -2019,27 +2754,172 @@
           <w:sz w:val="24"/>
           <w:szCs w:val="24"/>
         </w:rPr>
-        <w:t>2020 года, по 2023 год</w:t>
-      </w:r>
-    </w:p>
-    <w:p>
-      <w:pPr>
-        <w:spacing w:after="0" w:line="360" w:lineRule="auto"/>
-        <w:ind w:firstLine="567"/>
-        <w:contextualSpacing/>
-        <w:rPr>
-          <w:rFonts w:ascii="Times New Roman" w:hAnsi="Times New Roman" w:cs="Times New Roman"/>
-          <w:sz w:val="24"/>
-          <w:szCs w:val="24"/>
-        </w:rPr>
-      </w:pPr>
-      <w:r>
-        <w:rPr>
-          <w:rFonts w:ascii="Times New Roman" w:hAnsi="Times New Roman" w:cs="Times New Roman"/>
-          <w:sz w:val="24"/>
-          <w:szCs w:val="24"/>
-        </w:rPr>
-        <w:t>В период пандемии COVID-19 (</w:t>
+        <w:t>В начале практической работы</w:t>
+      </w:r>
+      <w:r>
+        <w:rPr>
+          <w:rFonts w:ascii="Times New Roman" w:hAnsi="Times New Roman" w:cs="Times New Roman"/>
+          <w:color w:val="FF0000"/>
+          <w:sz w:val="24"/>
+          <w:szCs w:val="24"/>
+        </w:rPr>
+        <w:t xml:space="preserve"> </w:t>
+      </w:r>
+      <w:r>
+        <w:rPr>
+          <w:rFonts w:ascii="Times New Roman" w:hAnsi="Times New Roman" w:cs="Times New Roman"/>
+          <w:sz w:val="24"/>
+          <w:szCs w:val="24"/>
+        </w:rPr>
+        <w:t>я придумал</w:t>
+      </w:r>
+      <w:r>
+        <w:rPr>
+          <w:rFonts w:ascii="Times New Roman" w:hAnsi="Times New Roman" w:cs="Times New Roman"/>
+          <w:sz w:val="24"/>
+          <w:szCs w:val="24"/>
+        </w:rPr>
+        <w:t xml:space="preserve"> </w:t>
+      </w:r>
+      <w:r>
+        <w:rPr>
+          <w:rFonts w:ascii="Times New Roman" w:hAnsi="Times New Roman" w:cs="Times New Roman"/>
+          <w:sz w:val="24"/>
+          <w:szCs w:val="24"/>
+        </w:rPr>
+        <w:t>внешний вид моей оболочки и</w:t>
+      </w:r>
+      <w:r>
+        <w:rPr>
+          <w:rFonts w:ascii="Times New Roman" w:hAnsi="Times New Roman" w:cs="Times New Roman"/>
+          <w:sz w:val="24"/>
+          <w:szCs w:val="24"/>
+        </w:rPr>
+        <w:t xml:space="preserve"> </w:t>
+      </w:r>
+      <w:r>
+        <w:rPr>
+          <w:rFonts w:ascii="Times New Roman" w:hAnsi="Times New Roman" w:cs="Times New Roman"/>
+          <w:sz w:val="24"/>
+          <w:szCs w:val="24"/>
+        </w:rPr>
+        <w:t>основной принцип работы</w:t>
+      </w:r>
+      <w:r>
+        <w:rPr>
+          <w:rFonts w:ascii="Times New Roman" w:hAnsi="Times New Roman" w:cs="Times New Roman"/>
+          <w:sz w:val="24"/>
+          <w:szCs w:val="24"/>
+        </w:rPr>
+        <w:t xml:space="preserve">. В ней будет 3 окна, в каждом из которых можно будет что-то делать. В первом — основном, есть возможность просматривать базу данных, искать нужные товары. База товаров будет в файле с форматом CSV. </w:t>
+      </w:r>
+      <w:proofErr w:type="gramStart"/>
+      <w:r>
+        <w:rPr>
+          <w:rFonts w:ascii="Times New Roman" w:hAnsi="Times New Roman" w:cs="Times New Roman"/>
+          <w:sz w:val="24"/>
+          <w:szCs w:val="24"/>
+        </w:rPr>
+        <w:t>Во-втором</w:t>
+      </w:r>
+      <w:proofErr w:type="gramEnd"/>
+      <w:r>
+        <w:rPr>
+          <w:rFonts w:ascii="Times New Roman" w:hAnsi="Times New Roman" w:cs="Times New Roman"/>
+          <w:sz w:val="24"/>
+          <w:szCs w:val="24"/>
+        </w:rPr>
+        <w:t xml:space="preserve"> — окно входа, есть возможность войти в аккаунт администратора. В данном окне будет реализована проверка пароля и логина администраторов. Пароли и логины будут </w:t>
+      </w:r>
+      <w:proofErr w:type="gramStart"/>
+      <w:r>
+        <w:rPr>
+          <w:rFonts w:ascii="Times New Roman" w:hAnsi="Times New Roman" w:cs="Times New Roman"/>
+          <w:sz w:val="24"/>
+          <w:szCs w:val="24"/>
+        </w:rPr>
+        <w:t>хранится</w:t>
+      </w:r>
+      <w:proofErr w:type="gramEnd"/>
+      <w:r>
+        <w:rPr>
+          <w:rFonts w:ascii="Times New Roman" w:hAnsi="Times New Roman" w:cs="Times New Roman"/>
+          <w:sz w:val="24"/>
+          <w:szCs w:val="24"/>
+        </w:rPr>
+        <w:t xml:space="preserve"> в базе данных с таким же типом, как и база данных товаров — CSV. В третьем окне будет реализована возможность добавление и удаления товаров. Так же в четвертом окне — изменения товаров.</w:t>
+      </w:r>
+    </w:p>
+    <w:p>
+      <w:pPr>
+        <w:tabs>
+          <w:tab w:val="left" w:pos="550"/>
+        </w:tabs>
+        <w:spacing w:after="0" w:line="360" w:lineRule="auto"/>
+        <w:ind w:firstLine="567"/>
+        <w:contextualSpacing/>
+        <w:rPr>
+          <w:rFonts w:ascii="Times New Roman" w:hAnsi="Times New Roman" w:cs="Times New Roman"/>
+          <w:sz w:val="24"/>
+          <w:szCs w:val="24"/>
+        </w:rPr>
+      </w:pPr>
+    </w:p>
+    <w:p>
+      <w:pPr>
+        <w:tabs>
+          <w:tab w:val="left" w:pos="550"/>
+        </w:tabs>
+        <w:spacing w:after="0" w:line="360" w:lineRule="auto"/>
+        <w:contextualSpacing/>
+        <w:jc w:val="center"/>
+        <w:rPr>
+          <w:rFonts w:ascii="Times New Roman" w:hAnsi="Times New Roman" w:cs="Times New Roman"/>
+          <w:b/>
+          <w:sz w:val="24"/>
+          <w:szCs w:val="24"/>
+        </w:rPr>
+      </w:pPr>
+      <w:r>
+        <w:rPr>
+          <w:rFonts w:ascii="Times New Roman" w:hAnsi="Times New Roman" w:cs="Times New Roman"/>
+          <w:b/>
+          <w:sz w:val="24"/>
+          <w:szCs w:val="24"/>
+        </w:rPr>
+        <w:t>2.2. Создание дизайна и добавление его в код</w:t>
+      </w:r>
+    </w:p>
+    <w:p>
+      <w:pPr>
+        <w:tabs>
+          <w:tab w:val="left" w:pos="550"/>
+        </w:tabs>
+        <w:spacing w:after="0" w:line="360" w:lineRule="auto"/>
+        <w:ind w:firstLine="567"/>
+        <w:contextualSpacing/>
+        <w:rPr>
+          <w:rFonts w:ascii="Times New Roman" w:hAnsi="Times New Roman" w:cs="Times New Roman"/>
+          <w:sz w:val="24"/>
+          <w:szCs w:val="24"/>
+        </w:rPr>
+      </w:pPr>
+      <w:r>
+        <w:rPr>
+          <w:rFonts w:ascii="Times New Roman" w:hAnsi="Times New Roman" w:cs="Times New Roman"/>
+          <w:color w:val="000000"/>
+          <w:sz w:val="24"/>
+          <w:szCs w:val="24"/>
+        </w:rPr>
+        <w:t xml:space="preserve">При создании дизайна, код дизайна сохраняется в файл с типом UI. Потом информация о дизайне окон переносится в начало кода приложения. </w:t>
+      </w:r>
+      <w:r>
+        <w:rPr>
+          <w:rFonts w:ascii="Times New Roman" w:hAnsi="Times New Roman" w:cs="Times New Roman"/>
+          <w:sz w:val="24"/>
+          <w:szCs w:val="24"/>
+        </w:rPr>
+        <w:t>В программе изначально выполняется запуск основного окна. При помощи класса «</w:t>
       </w:r>
       <w:proofErr w:type="spellStart"/>
       <w:r>
@@ -2048,7 +2928,7 @@
           <w:sz w:val="24"/>
           <w:szCs w:val="24"/>
         </w:rPr>
-        <w:t>Коронавируса</w:t>
+        <w:t>Main_Window</w:t>
       </w:r>
       <w:proofErr w:type="spellEnd"/>
       <w:r>
@@ -2057,35 +2937,25 @@
           <w:sz w:val="24"/>
           <w:szCs w:val="24"/>
         </w:rPr>
-        <w:t>) в 2020 году все сидели дома из-за массового карантина. Люди стали покупать больше электроники для создания комфортного проведения карантина. В основном этот спрос начал увеличиваться в июне м</w:t>
-      </w:r>
-      <w:r>
-        <w:rPr>
-          <w:rFonts w:ascii="Times New Roman" w:hAnsi="Times New Roman" w:cs="Times New Roman"/>
-          <w:sz w:val="24"/>
-          <w:szCs w:val="24"/>
-        </w:rPr>
-        <w:t>есяце (+21% спроса по сравнению с апрелем 2020 года). Спрос увеличился на некоторые категории, в частности: компьютерную, климатическую, для ухода за волосами технику, а так же роботы-пылесосы и вертикальные пылесосы.</w:t>
-      </w:r>
-    </w:p>
-    <w:p>
-      <w:pPr>
-        <w:spacing w:after="0" w:line="360" w:lineRule="auto"/>
-        <w:ind w:firstLine="567"/>
-        <w:contextualSpacing/>
-        <w:rPr>
-          <w:rFonts w:ascii="Times New Roman" w:hAnsi="Times New Roman" w:cs="Times New Roman"/>
-          <w:sz w:val="24"/>
-          <w:szCs w:val="24"/>
-        </w:rPr>
-      </w:pPr>
-      <w:r>
-        <w:rPr>
-          <w:rFonts w:ascii="Times New Roman" w:hAnsi="Times New Roman" w:cs="Times New Roman"/>
-          <w:sz w:val="24"/>
-          <w:szCs w:val="24"/>
-        </w:rPr>
-        <w:t xml:space="preserve">В 2022 году </w:t>
+        <w:t xml:space="preserve">» в </w:t>
+      </w:r>
+      <w:proofErr w:type="gramStart"/>
+      <w:r>
+        <w:rPr>
+          <w:rFonts w:ascii="Times New Roman" w:hAnsi="Times New Roman" w:cs="Times New Roman"/>
+          <w:sz w:val="24"/>
+          <w:szCs w:val="24"/>
+        </w:rPr>
+        <w:t>котором</w:t>
+      </w:r>
+      <w:proofErr w:type="gramEnd"/>
+      <w:r>
+        <w:rPr>
+          <w:rFonts w:ascii="Times New Roman" w:hAnsi="Times New Roman" w:cs="Times New Roman"/>
+          <w:sz w:val="24"/>
+          <w:szCs w:val="24"/>
+        </w:rPr>
+        <w:t xml:space="preserve"> запускается стиль окна. При помощи функции «</w:t>
       </w:r>
       <w:proofErr w:type="spellStart"/>
       <w:r>
@@ -2094,7 +2964,7 @@
           <w:sz w:val="24"/>
           <w:szCs w:val="24"/>
         </w:rPr>
-        <w:t>М.Видео</w:t>
+        <w:t>loadTable</w:t>
       </w:r>
       <w:proofErr w:type="spellEnd"/>
       <w:r>
@@ -2103,135 +2973,7 @@
           <w:sz w:val="24"/>
           <w:szCs w:val="24"/>
         </w:rPr>
-        <w:t>-Эльдорадо проанали</w:t>
-      </w:r>
-      <w:r>
-        <w:rPr>
-          <w:rFonts w:ascii="Times New Roman" w:hAnsi="Times New Roman" w:cs="Times New Roman"/>
-          <w:sz w:val="24"/>
-          <w:szCs w:val="24"/>
-        </w:rPr>
-        <w:t>зировала предпочтения покупателей на рынке электроники  за 2021 год. Наиболее активный рост был в следующих категориях; смартфоны, «Умный дом», бытовая техника, товары для развлечений (акустика, ТВ, игровые приставки). Продажи электроники выросли на 15% из</w:t>
-      </w:r>
-      <w:r>
-        <w:rPr>
-          <w:rFonts w:ascii="Times New Roman" w:hAnsi="Times New Roman" w:cs="Times New Roman"/>
-          <w:sz w:val="24"/>
-          <w:szCs w:val="24"/>
-        </w:rPr>
-        <w:t>-за влияния пандемии на общество.</w:t>
-      </w:r>
-    </w:p>
-    <w:p>
-      <w:pPr>
-        <w:spacing w:after="0" w:line="360" w:lineRule="auto"/>
-        <w:ind w:firstLine="567"/>
-        <w:contextualSpacing/>
-        <w:rPr>
-          <w:rFonts w:ascii="Times New Roman" w:hAnsi="Times New Roman" w:cs="Times New Roman"/>
-          <w:sz w:val="24"/>
-          <w:szCs w:val="24"/>
-        </w:rPr>
-      </w:pPr>
-      <w:r>
-        <w:rPr>
-          <w:rFonts w:ascii="Times New Roman" w:hAnsi="Times New Roman" w:cs="Times New Roman"/>
-          <w:sz w:val="24"/>
-          <w:szCs w:val="24"/>
-        </w:rPr>
-        <w:t>В 2022 году основной потребительский спрос вырос в сфере бытовой техники. У многих из-за пандемии сломались холодильники, морозильники, стиральные машины. Люди откладывали их починку или покупку до конца пандемии. Когда па</w:t>
-      </w:r>
-      <w:r>
-        <w:rPr>
-          <w:rFonts w:ascii="Times New Roman" w:hAnsi="Times New Roman" w:cs="Times New Roman"/>
-          <w:sz w:val="24"/>
-          <w:szCs w:val="24"/>
-        </w:rPr>
-        <w:t>ндемия закончилась, все наконец-то вздохнули и смогли отремонтировать или приобрести новую технику.</w:t>
-      </w:r>
-    </w:p>
-    <w:p>
-      <w:pPr>
-        <w:spacing w:after="0" w:line="360" w:lineRule="auto"/>
-        <w:ind w:firstLine="567"/>
-        <w:contextualSpacing/>
-        <w:rPr>
-          <w:rFonts w:ascii="Times New Roman" w:hAnsi="Times New Roman" w:cs="Times New Roman"/>
-          <w:sz w:val="24"/>
-          <w:szCs w:val="24"/>
-        </w:rPr>
-      </w:pPr>
-      <w:r>
-        <w:rPr>
-          <w:rFonts w:ascii="Times New Roman" w:hAnsi="Times New Roman" w:cs="Times New Roman"/>
-          <w:sz w:val="24"/>
-          <w:szCs w:val="24"/>
-        </w:rPr>
-        <w:t>В 2023 году спрос так же растет на бытовую технику и электронику из-за политических и экономических факторов.</w:t>
-      </w:r>
-    </w:p>
-    <w:p>
-      <w:pPr>
-        <w:spacing w:after="0" w:line="360" w:lineRule="auto"/>
-        <w:ind w:firstLine="567"/>
-        <w:contextualSpacing/>
-        <w:rPr>
-          <w:rFonts w:ascii="Times New Roman" w:hAnsi="Times New Roman" w:cs="Times New Roman"/>
-          <w:sz w:val="24"/>
-          <w:szCs w:val="24"/>
-        </w:rPr>
-      </w:pPr>
-      <w:r>
-        <w:rPr>
-          <w:rFonts w:ascii="Times New Roman" w:hAnsi="Times New Roman" w:cs="Times New Roman"/>
-          <w:sz w:val="24"/>
-          <w:szCs w:val="24"/>
-        </w:rPr>
-        <w:t>Сейчас в России многие фабрики стали производи</w:t>
-      </w:r>
-      <w:r>
-        <w:rPr>
-          <w:rFonts w:ascii="Times New Roman" w:hAnsi="Times New Roman" w:cs="Times New Roman"/>
-          <w:sz w:val="24"/>
-          <w:szCs w:val="24"/>
-        </w:rPr>
-        <w:t>ть больше отечественной техники без деталей, которые раньше закупали из-за рубежа. Это скажется на спросе многих товаров. Сейчас уже можно приобрести товары, в которых будут только отечественные детали.</w:t>
-      </w:r>
-    </w:p>
-    <w:p>
-      <w:pPr>
-        <w:spacing w:after="0" w:line="360" w:lineRule="auto"/>
-        <w:ind w:firstLine="567"/>
-        <w:contextualSpacing/>
-        <w:rPr>
-          <w:rFonts w:ascii="Times New Roman" w:hAnsi="Times New Roman" w:cs="Times New Roman"/>
-          <w:sz w:val="24"/>
-          <w:szCs w:val="24"/>
-        </w:rPr>
-      </w:pPr>
-      <w:r>
-        <w:rPr>
-          <w:rFonts w:ascii="Times New Roman" w:hAnsi="Times New Roman" w:cs="Times New Roman"/>
-          <w:sz w:val="24"/>
-          <w:szCs w:val="24"/>
-        </w:rPr>
-        <w:t>Изучая проблемы магазинов, в которые хожу я и мои дру</w:t>
-      </w:r>
-      <w:r>
-        <w:rPr>
-          <w:rFonts w:ascii="Times New Roman" w:hAnsi="Times New Roman" w:cs="Times New Roman"/>
-          <w:sz w:val="24"/>
-          <w:szCs w:val="24"/>
-        </w:rPr>
-        <w:t>зья, я смог найти проблему, которая не нравится мне и моим товарищам. Это долгие очереди из-за того, что работники не могут быстро найти какой-либо товар. Особенно тяжело доверится стажерам, которые только пришли на рабочее место и еще не знают где что леж</w:t>
-      </w:r>
-      <w:r>
-        <w:rPr>
-          <w:rFonts w:ascii="Times New Roman" w:hAnsi="Times New Roman" w:cs="Times New Roman"/>
-          <w:sz w:val="24"/>
-          <w:szCs w:val="24"/>
-        </w:rPr>
-        <w:t xml:space="preserve">ит. Из-за этого время покупки может затянуться на длительное время. Так же, я </w:t>
+        <w:t xml:space="preserve">» я загружаю базу данных в виде таблицы, чтобы </w:t>
       </w:r>
       <w:proofErr w:type="gramStart"/>
       <w:r>
@@ -2240,7 +2982,7 @@
           <w:sz w:val="24"/>
           <w:szCs w:val="24"/>
         </w:rPr>
-        <w:t>выявил</w:t>
+        <w:t>было удобно отслеживать какие товары есть</w:t>
       </w:r>
       <w:proofErr w:type="gramEnd"/>
       <w:r>
@@ -2249,7 +2991,154 @@
           <w:sz w:val="24"/>
           <w:szCs w:val="24"/>
         </w:rPr>
-        <w:t xml:space="preserve"> что многие сотрудники магазинов некомпетентны. Многие продавцы попросту не знают различие с виду </w:t>
+        <w:t xml:space="preserve"> на складе. Кодировка CSV файла — utf-8. Я выбрал именно эту кодировку из-за того, что это популярная кодировка среди программистов, а так же это очень удобная кодировка для меня. Создал возможность открывать окна входа администраторов, удаления и добавления товарных позиций и добавить изменение продаваемой продукции.</w:t>
+      </w:r>
+    </w:p>
+    <w:p>
+      <w:pPr>
+        <w:tabs>
+          <w:tab w:val="left" w:pos="550"/>
+        </w:tabs>
+        <w:spacing w:after="0" w:line="360" w:lineRule="auto"/>
+        <w:ind w:firstLine="567"/>
+        <w:contextualSpacing/>
+        <w:rPr>
+          <w:rFonts w:ascii="Times New Roman" w:hAnsi="Times New Roman" w:cs="Times New Roman"/>
+          <w:sz w:val="24"/>
+          <w:szCs w:val="24"/>
+        </w:rPr>
+      </w:pPr>
+    </w:p>
+    <w:p>
+      <w:pPr>
+        <w:tabs>
+          <w:tab w:val="left" w:pos="550"/>
+        </w:tabs>
+        <w:spacing w:after="0" w:line="360" w:lineRule="auto"/>
+        <w:ind w:firstLine="567"/>
+        <w:contextualSpacing/>
+        <w:jc w:val="center"/>
+        <w:rPr>
+          <w:rFonts w:ascii="Times New Roman" w:hAnsi="Times New Roman" w:cs="Times New Roman"/>
+          <w:sz w:val="24"/>
+          <w:szCs w:val="24"/>
+        </w:rPr>
+      </w:pPr>
+      <w:r>
+        <w:rPr>
+          <w:rFonts w:ascii="Times New Roman" w:hAnsi="Times New Roman" w:cs="Times New Roman"/>
+          <w:b/>
+          <w:sz w:val="24"/>
+          <w:szCs w:val="24"/>
+        </w:rPr>
+        <w:t>2.3. Алгоритм проверки логина и пароля</w:t>
+      </w:r>
+      <w:r>
+        <w:rPr>
+          <w:rFonts w:ascii="Times New Roman" w:hAnsi="Times New Roman" w:cs="Times New Roman"/>
+          <w:sz w:val="24"/>
+          <w:szCs w:val="24"/>
+        </w:rPr>
+        <w:t xml:space="preserve"> </w:t>
+      </w:r>
+    </w:p>
+    <w:p>
+      <w:pPr>
+        <w:tabs>
+          <w:tab w:val="left" w:pos="550"/>
+        </w:tabs>
+        <w:spacing w:after="0" w:line="360" w:lineRule="auto"/>
+        <w:ind w:firstLine="567"/>
+        <w:contextualSpacing/>
+        <w:rPr>
+          <w:rFonts w:ascii="Times New Roman" w:hAnsi="Times New Roman" w:cs="Times New Roman"/>
+          <w:sz w:val="24"/>
+          <w:szCs w:val="24"/>
+        </w:rPr>
+      </w:pPr>
+      <w:r>
+        <w:rPr>
+          <w:rFonts w:ascii="Times New Roman" w:hAnsi="Times New Roman" w:cs="Times New Roman"/>
+          <w:sz w:val="24"/>
+          <w:szCs w:val="24"/>
+        </w:rPr>
+        <w:t xml:space="preserve">После основной работы над основным окном я перешел к созданию окна входа. В этом окне я сделал проверку пароля и логина. </w:t>
+      </w:r>
+      <w:proofErr w:type="gramStart"/>
+      <w:r>
+        <w:rPr>
+          <w:rFonts w:ascii="Times New Roman" w:hAnsi="Times New Roman" w:cs="Times New Roman"/>
+          <w:sz w:val="24"/>
+          <w:szCs w:val="24"/>
+        </w:rPr>
+        <w:t>Логин проверяется по принципу: пустая ли строка, есть ли пробелы, проверка на латинские буквы (по принципу есть латинские буквы значит все верно.</w:t>
+      </w:r>
+      <w:proofErr w:type="gramEnd"/>
+      <w:r>
+        <w:rPr>
+          <w:rFonts w:ascii="Times New Roman" w:hAnsi="Times New Roman" w:cs="Times New Roman"/>
+          <w:sz w:val="24"/>
+          <w:szCs w:val="24"/>
+        </w:rPr>
+        <w:t xml:space="preserve"> </w:t>
+      </w:r>
+      <w:proofErr w:type="gramStart"/>
+      <w:r>
+        <w:rPr>
+          <w:rFonts w:ascii="Times New Roman" w:hAnsi="Times New Roman" w:cs="Times New Roman"/>
+          <w:sz w:val="24"/>
+          <w:szCs w:val="24"/>
+        </w:rPr>
+        <w:t>Если присутствуют другие буквы — не верно и программа не пропускает дальше).</w:t>
+      </w:r>
+      <w:proofErr w:type="gramEnd"/>
+      <w:r>
+        <w:rPr>
+          <w:rFonts w:ascii="Times New Roman" w:hAnsi="Times New Roman" w:cs="Times New Roman"/>
+          <w:sz w:val="24"/>
+          <w:szCs w:val="24"/>
+        </w:rPr>
+        <w:t xml:space="preserve"> Пароль проверяется по принципу: есть ли пробелы, пустая ли строчка и нет ли запрещенных символов (знаки которых нет на стандартной клавиатуре).</w:t>
+      </w:r>
+    </w:p>
+    <w:p>
+      <w:pPr>
+        <w:tabs>
+          <w:tab w:val="left" w:pos="550"/>
+        </w:tabs>
+        <w:spacing w:after="0" w:line="360" w:lineRule="auto"/>
+        <w:contextualSpacing/>
+        <w:rPr>
+          <w:rFonts w:ascii="Times New Roman" w:hAnsi="Times New Roman" w:cs="Times New Roman"/>
+          <w:sz w:val="24"/>
+          <w:szCs w:val="24"/>
+        </w:rPr>
+      </w:pPr>
+      <w:r>
+        <w:rPr>
+          <w:rFonts w:ascii="Times New Roman" w:hAnsi="Times New Roman" w:cs="Times New Roman"/>
+          <w:sz w:val="24"/>
+          <w:szCs w:val="24"/>
+        </w:rPr>
+        <w:t xml:space="preserve">После проверки на верность пароля и логина программа открывает базу данных админов. Код просматривает весь список и сверяет логины. </w:t>
+      </w:r>
+      <w:proofErr w:type="gramStart"/>
+      <w:r>
+        <w:rPr>
+          <w:rFonts w:ascii="Times New Roman" w:hAnsi="Times New Roman" w:cs="Times New Roman"/>
+          <w:sz w:val="24"/>
+          <w:szCs w:val="24"/>
+        </w:rPr>
+        <w:t>Если есть совпадение то идет</w:t>
+      </w:r>
+      <w:proofErr w:type="gramEnd"/>
+      <w:r>
+        <w:rPr>
+          <w:rFonts w:ascii="Times New Roman" w:hAnsi="Times New Roman" w:cs="Times New Roman"/>
+          <w:sz w:val="24"/>
+          <w:szCs w:val="24"/>
+        </w:rPr>
+        <w:t xml:space="preserve"> следующий и последний этап проверки — сверка пароля, привязанного к логину. Если после всех проверок не было нарушено ни одного правила, то программа пропускает его и дает возможность войти в аккаунт и управлять базой данных. В будущем планируется </w:t>
       </w:r>
       <w:r>
         <w:rPr>
@@ -2258,59 +3147,30 @@
           <w:szCs w:val="24"/>
         </w:rPr>
         <w:lastRenderedPageBreak/>
-        <w:t>одинаковых товаров. Могу привести пример из личного опыта. На день рождени</w:t>
-      </w:r>
-      <w:r>
-        <w:rPr>
-          <w:rFonts w:ascii="Times New Roman" w:hAnsi="Times New Roman" w:cs="Times New Roman"/>
-          <w:sz w:val="24"/>
-          <w:szCs w:val="24"/>
-        </w:rPr>
-        <w:t>я моей мамы, я пошел покупать ей в подарок радиоприемник. Продавец не смог объяснить разницу двух схожих приемников, хотя в одном было намного больше функций в сравнении с другим. Обучение продавцов должно повысить их компетентность и знания, которые помог</w:t>
-      </w:r>
-      <w:r>
-        <w:rPr>
-          <w:rFonts w:ascii="Times New Roman" w:hAnsi="Times New Roman" w:cs="Times New Roman"/>
-          <w:sz w:val="24"/>
-          <w:szCs w:val="24"/>
-        </w:rPr>
-        <w:t>ут повысить их уровень подготовки к продаже товаров. Нужно обучить персонал и объяснить разницу похожих товаров, для увеличения скорости поиска нужных покупателю товаров. Для облегчения их работы и обучения я решил создать программную оболочку, в которой я</w:t>
-      </w:r>
-      <w:r>
-        <w:rPr>
-          <w:rFonts w:ascii="Times New Roman" w:hAnsi="Times New Roman" w:cs="Times New Roman"/>
-          <w:sz w:val="24"/>
-          <w:szCs w:val="24"/>
-        </w:rPr>
-        <w:t xml:space="preserve"> реализую возможность контроля склада, при помощи которой стажерам и продавцам будет легче осваивать новую профессию и обслуживать покупателей. </w:t>
-      </w:r>
-    </w:p>
-    <w:p>
-      <w:pPr>
-        <w:spacing w:after="0" w:line="360" w:lineRule="auto"/>
-        <w:ind w:firstLine="567"/>
-        <w:contextualSpacing/>
-        <w:rPr>
-          <w:rFonts w:ascii="Times New Roman" w:hAnsi="Times New Roman" w:cs="Times New Roman"/>
-          <w:sz w:val="24"/>
-          <w:szCs w:val="24"/>
-        </w:rPr>
-      </w:pPr>
-      <w:r>
-        <w:rPr>
-          <w:rFonts w:ascii="Times New Roman" w:hAnsi="Times New Roman" w:cs="Times New Roman"/>
-          <w:sz w:val="24"/>
-          <w:szCs w:val="24"/>
-        </w:rPr>
-        <w:t>Основная проблема — покупательская способность, которая сильно влияет на количество клиентов. Покупка товаров з</w:t>
-      </w:r>
-      <w:r>
-        <w:rPr>
-          <w:rFonts w:ascii="Times New Roman" w:hAnsi="Times New Roman" w:cs="Times New Roman"/>
-          <w:sz w:val="24"/>
-          <w:szCs w:val="24"/>
-        </w:rPr>
-        <w:t xml:space="preserve">ависит от их цены и заработной платой. Если у человека достаточно </w:t>
+        <w:t>создать возможность иерархии в виде старшего администратора, среднего администратора, продавца и тому подобное.</w:t>
+      </w:r>
+    </w:p>
+    <w:p>
+      <w:pPr>
+        <w:tabs>
+          <w:tab w:val="left" w:pos="550"/>
+        </w:tabs>
+        <w:spacing w:after="0" w:line="360" w:lineRule="auto"/>
+        <w:contextualSpacing/>
+        <w:rPr>
+          <w:rFonts w:ascii="Times New Roman" w:hAnsi="Times New Roman" w:cs="Times New Roman"/>
+          <w:sz w:val="24"/>
+          <w:szCs w:val="24"/>
+        </w:rPr>
+      </w:pPr>
+      <w:r>
+        <w:rPr>
+          <w:rFonts w:ascii="Times New Roman" w:hAnsi="Times New Roman" w:cs="Times New Roman"/>
+          <w:sz w:val="24"/>
+          <w:szCs w:val="24"/>
+        </w:rPr>
+        <w:tab/>
+        <w:t xml:space="preserve">После того как вы осуществите вход в аккаунт, у вас появится возможность управлять базой данных. Когда </w:t>
       </w:r>
       <w:proofErr w:type="gramStart"/>
       <w:r>
@@ -2319,7 +3179,7 @@
           <w:sz w:val="24"/>
           <w:szCs w:val="24"/>
         </w:rPr>
-        <w:t>денег</w:t>
+        <w:t>будет добавлена возможность настройки иерархии для администраторов будет</w:t>
       </w:r>
       <w:proofErr w:type="gramEnd"/>
       <w:r>
@@ -2328,39 +3188,28 @@
           <w:sz w:val="24"/>
           <w:szCs w:val="24"/>
         </w:rPr>
-        <w:t xml:space="preserve"> и он может позволить себе покупать разные товары не в ущерб своему кошельку, а так же не в ущерб товарам первой необходимости, то у него будет возможность покупать услуги и приборы, об</w:t>
-      </w:r>
-      <w:r>
-        <w:rPr>
-          <w:rFonts w:ascii="Times New Roman" w:hAnsi="Times New Roman" w:cs="Times New Roman"/>
-          <w:sz w:val="24"/>
-          <w:szCs w:val="24"/>
-        </w:rPr>
-        <w:t>легчающие и придающие комфорт жизни. Покупательская способность очень важная часть покупок, поскольку если у человека нет денег, он не сможет приобретать какие-то услуги и товары. На эти вещи влияет инфляция, из-за которой дорожают товары, а заработная пла</w:t>
-      </w:r>
-      <w:r>
-        <w:rPr>
-          <w:rFonts w:ascii="Times New Roman" w:hAnsi="Times New Roman" w:cs="Times New Roman"/>
-          <w:sz w:val="24"/>
-          <w:szCs w:val="24"/>
-        </w:rPr>
-        <w:t xml:space="preserve">та не повышается. Человек в таких условиях начинает не жить, а выживать. Инфляция меняется из-за политических и экономических факторов. </w:t>
-      </w:r>
-    </w:p>
-    <w:p>
-      <w:pPr>
-        <w:spacing w:after="0" w:line="360" w:lineRule="auto"/>
-        <w:ind w:firstLine="567"/>
-        <w:contextualSpacing/>
-        <w:rPr>
-          <w:rFonts w:ascii="Times New Roman" w:hAnsi="Times New Roman" w:cs="Times New Roman"/>
-          <w:sz w:val="24"/>
-          <w:szCs w:val="24"/>
-        </w:rPr>
-      </w:pPr>
-    </w:p>
-    <w:p>
-      <w:pPr>
+        <w:t xml:space="preserve"> разные возможности управления программой, базой данных и всех остальных функций. </w:t>
+      </w:r>
+    </w:p>
+    <w:p>
+      <w:pPr>
+        <w:tabs>
+          <w:tab w:val="left" w:pos="550"/>
+        </w:tabs>
+        <w:spacing w:after="0" w:line="360" w:lineRule="auto"/>
+        <w:contextualSpacing/>
+        <w:rPr>
+          <w:rFonts w:ascii="Times New Roman" w:hAnsi="Times New Roman" w:cs="Times New Roman"/>
+          <w:sz w:val="24"/>
+          <w:szCs w:val="24"/>
+        </w:rPr>
+      </w:pPr>
+    </w:p>
+    <w:p>
+      <w:pPr>
+        <w:tabs>
+          <w:tab w:val="left" w:pos="550"/>
+        </w:tabs>
         <w:spacing w:after="0" w:line="360" w:lineRule="auto"/>
         <w:contextualSpacing/>
         <w:jc w:val="center"/>
@@ -2378,35 +3227,30 @@
           <w:sz w:val="24"/>
           <w:szCs w:val="24"/>
         </w:rPr>
-        <w:t>1.1. Выбор интеграции</w:t>
-      </w:r>
-    </w:p>
-    <w:p>
-      <w:pPr>
-        <w:spacing w:after="0" w:line="360" w:lineRule="auto"/>
-        <w:ind w:firstLine="567"/>
-        <w:contextualSpacing/>
-        <w:rPr>
-          <w:rFonts w:ascii="Times New Roman" w:hAnsi="Times New Roman" w:cs="Times New Roman"/>
-          <w:sz w:val="24"/>
-          <w:szCs w:val="24"/>
-        </w:rPr>
-      </w:pPr>
-      <w:r>
-        <w:rPr>
-          <w:rFonts w:ascii="Times New Roman" w:hAnsi="Times New Roman" w:cs="Times New Roman"/>
-          <w:sz w:val="24"/>
-          <w:szCs w:val="24"/>
-        </w:rPr>
-        <w:t>Мой выбор интеграции автоматизации пал на облегчения поиска товаров на складе. Для автоматизации</w:t>
-      </w:r>
-      <w:r>
-        <w:rPr>
-          <w:rFonts w:ascii="Times New Roman" w:hAnsi="Times New Roman" w:cs="Times New Roman"/>
-          <w:sz w:val="24"/>
-          <w:szCs w:val="24"/>
-        </w:rPr>
-        <w:t xml:space="preserve"> и оптимизации я решил написать программу, в которой будет возможность управления базой данных магазина. Я выбрал это направление изменения магазинов из-за нескольких причин. Во-первых, я люблю </w:t>
+        <w:t>2.4. Создание возможности изменить базу данных</w:t>
+      </w:r>
+    </w:p>
+    <w:p>
+      <w:pPr>
+        <w:tabs>
+          <w:tab w:val="left" w:pos="550"/>
+        </w:tabs>
+        <w:spacing w:after="0" w:line="360" w:lineRule="auto"/>
+        <w:ind w:firstLine="567"/>
+        <w:contextualSpacing/>
+        <w:rPr>
+          <w:rFonts w:ascii="Times New Roman" w:hAnsi="Times New Roman" w:cs="Times New Roman"/>
+          <w:sz w:val="24"/>
+          <w:szCs w:val="24"/>
+        </w:rPr>
+      </w:pPr>
+      <w:r>
+        <w:rPr>
+          <w:rFonts w:ascii="Times New Roman" w:hAnsi="Times New Roman" w:cs="Times New Roman"/>
+          <w:sz w:val="24"/>
+          <w:szCs w:val="24"/>
+        </w:rPr>
+        <w:t xml:space="preserve">На данный момент в моей утилите присутствует возможности добавлять и удалять товары. </w:t>
       </w:r>
       <w:proofErr w:type="gramStart"/>
       <w:r>
@@ -2415,7 +3259,7 @@
           <w:sz w:val="24"/>
           <w:szCs w:val="24"/>
         </w:rPr>
-        <w:t>инструкции</w:t>
+        <w:t>Изменять их количество возможности на данной момент нет.</w:t>
       </w:r>
       <w:proofErr w:type="gramEnd"/>
       <w:r>
@@ -2424,79 +3268,30 @@
           <w:sz w:val="24"/>
           <w:szCs w:val="24"/>
         </w:rPr>
-        <w:t xml:space="preserve"> в которых все чётко и ясно прописано что и как нужн</w:t>
-      </w:r>
-      <w:r>
-        <w:rPr>
-          <w:rFonts w:ascii="Times New Roman" w:hAnsi="Times New Roman" w:cs="Times New Roman"/>
-          <w:sz w:val="24"/>
-          <w:szCs w:val="24"/>
-        </w:rPr>
-        <w:t>о делать. Во-вторых, я знаю язык программирования «</w:t>
-      </w:r>
-      <w:proofErr w:type="spellStart"/>
-      <w:r>
-        <w:rPr>
-          <w:rFonts w:ascii="Times New Roman" w:hAnsi="Times New Roman" w:cs="Times New Roman"/>
-          <w:sz w:val="24"/>
-          <w:szCs w:val="24"/>
-        </w:rPr>
-        <w:t>Python</w:t>
-      </w:r>
-      <w:proofErr w:type="spellEnd"/>
-      <w:r>
-        <w:rPr>
-          <w:rFonts w:ascii="Times New Roman" w:hAnsi="Times New Roman" w:cs="Times New Roman"/>
-          <w:sz w:val="24"/>
-          <w:szCs w:val="24"/>
-        </w:rPr>
-        <w:t xml:space="preserve">», который я хочу изучать больше и углубленно. В </w:t>
-      </w:r>
-      <w:proofErr w:type="spellStart"/>
-      <w:r>
-        <w:rPr>
-          <w:rFonts w:ascii="Times New Roman" w:hAnsi="Times New Roman" w:cs="Times New Roman"/>
-          <w:sz w:val="24"/>
-          <w:szCs w:val="24"/>
-        </w:rPr>
-        <w:t>третих</w:t>
-      </w:r>
-      <w:proofErr w:type="spellEnd"/>
-      <w:r>
-        <w:rPr>
-          <w:rFonts w:ascii="Times New Roman" w:hAnsi="Times New Roman" w:cs="Times New Roman"/>
-          <w:sz w:val="24"/>
-          <w:szCs w:val="24"/>
-        </w:rPr>
-        <w:t>, я хочу открыть свой магазин и не платить за софт, который буду использовать самостоятельно.</w:t>
-      </w:r>
-    </w:p>
-    <w:p>
-      <w:pPr>
-        <w:spacing w:after="0" w:line="360" w:lineRule="auto"/>
-        <w:ind w:firstLine="567"/>
-        <w:contextualSpacing/>
-        <w:rPr>
-          <w:rFonts w:ascii="Times New Roman" w:hAnsi="Times New Roman" w:cs="Times New Roman"/>
-          <w:sz w:val="24"/>
-          <w:szCs w:val="24"/>
-        </w:rPr>
-      </w:pPr>
-      <w:r>
-        <w:rPr>
-          <w:rFonts w:ascii="Times New Roman" w:hAnsi="Times New Roman" w:cs="Times New Roman"/>
-          <w:sz w:val="24"/>
-          <w:szCs w:val="24"/>
-        </w:rPr>
-        <w:t>В такой политике я вижу огромный плюс в том, что я</w:t>
-      </w:r>
-      <w:r>
-        <w:rPr>
-          <w:rFonts w:ascii="Times New Roman" w:hAnsi="Times New Roman" w:cs="Times New Roman"/>
-          <w:sz w:val="24"/>
-          <w:szCs w:val="24"/>
-        </w:rPr>
-        <w:t xml:space="preserve"> могу контролировать функции, которые мне не нужны или нужны. Во многих программах есть куча всего не нужного. Те возможности, которые среднестатистический пользователь не </w:t>
+        <w:t xml:space="preserve"> В будущем буду усовершенствовать мое приложение.</w:t>
+      </w:r>
+    </w:p>
+    <w:p>
+      <w:pPr>
+        <w:tabs>
+          <w:tab w:val="left" w:pos="550"/>
+        </w:tabs>
+        <w:spacing w:after="0" w:line="360" w:lineRule="auto"/>
+        <w:ind w:firstLine="567"/>
+        <w:contextualSpacing/>
+        <w:rPr>
+          <w:rFonts w:ascii="Times New Roman" w:hAnsi="Times New Roman" w:cs="Times New Roman"/>
+          <w:sz w:val="24"/>
+          <w:szCs w:val="24"/>
+        </w:rPr>
+      </w:pPr>
+      <w:r>
+        <w:rPr>
+          <w:rFonts w:ascii="Times New Roman" w:hAnsi="Times New Roman" w:cs="Times New Roman"/>
+          <w:sz w:val="24"/>
+          <w:szCs w:val="24"/>
+        </w:rPr>
+        <w:t xml:space="preserve">Общий принцип работы добавления товаров очень прост и банален, так же как и с удалением, только отличается двумя вещами. Добавление товаров в базу происходит следующим образом: программа открывает, считывает и сохраняет в переменной весь файл, чтобы не потерять его, после чего стирает его и начинает записывать </w:t>
       </w:r>
       <w:proofErr w:type="gramStart"/>
       <w:r>
@@ -2505,7 +3300,7 @@
           <w:sz w:val="24"/>
           <w:szCs w:val="24"/>
         </w:rPr>
-        <w:t>будет использовать из-за не понимания как это работает</w:t>
+        <w:t>по</w:t>
       </w:r>
       <w:proofErr w:type="gramEnd"/>
       <w:r>
@@ -2514,53 +3309,459 @@
           <w:sz w:val="24"/>
           <w:szCs w:val="24"/>
         </w:rPr>
-        <w:t xml:space="preserve"> и для чего нужно. В моей прог</w:t>
-      </w:r>
-      <w:r>
-        <w:rPr>
-          <w:rFonts w:ascii="Times New Roman" w:hAnsi="Times New Roman" w:cs="Times New Roman"/>
-          <w:sz w:val="24"/>
-          <w:szCs w:val="24"/>
-        </w:rPr>
-        <w:t xml:space="preserve">рамме будет все примитивно понятно любому начинающему пользователю. Поскольку эта программа будет в новинку </w:t>
-      </w:r>
-      <w:r>
-        <w:rPr>
-          <w:rFonts w:ascii="Times New Roman" w:hAnsi="Times New Roman" w:cs="Times New Roman"/>
+        <w:t xml:space="preserve"> новой. В окне добавления, продавец заполняет информацию о товаре: цена, наименование, количество, место на складе. Эта информация добавляется в конец базы данных, после того как программа заново записала старую информацию </w:t>
+      </w:r>
+      <w:proofErr w:type="gramStart"/>
+      <w:r>
+        <w:rPr>
+          <w:rFonts w:ascii="Times New Roman" w:hAnsi="Times New Roman" w:cs="Times New Roman"/>
+          <w:sz w:val="24"/>
+          <w:szCs w:val="24"/>
+        </w:rPr>
+        <w:t>о</w:t>
+      </w:r>
+      <w:proofErr w:type="gramEnd"/>
+      <w:r>
+        <w:rPr>
+          <w:rFonts w:ascii="Times New Roman" w:hAnsi="Times New Roman" w:cs="Times New Roman"/>
+          <w:sz w:val="24"/>
+          <w:szCs w:val="24"/>
+        </w:rPr>
+        <w:t xml:space="preserve"> уже имеющихся товаров. В окне удаления, все предельно просто. Пользователь должен ввести полное наименование товара, для того, чтобы программа прочла всю базу данных и переписала ее без товара, который продавец собирается удалить. Таким, максимально простым, образом я смог осуществить изменение базы данных путем добавлением и удалением позиций. </w:t>
+      </w:r>
+    </w:p>
+    <w:p>
+      <w:pPr>
+        <w:tabs>
+          <w:tab w:val="left" w:pos="550"/>
+        </w:tabs>
+        <w:spacing w:after="0" w:line="360" w:lineRule="auto"/>
+        <w:ind w:firstLine="567"/>
+        <w:contextualSpacing/>
+        <w:rPr>
+          <w:rFonts w:ascii="Times New Roman" w:hAnsi="Times New Roman" w:cs="Times New Roman"/>
+          <w:sz w:val="24"/>
+          <w:szCs w:val="24"/>
+        </w:rPr>
+      </w:pPr>
+      <w:r>
+        <w:rPr>
+          <w:rFonts w:ascii="Times New Roman" w:hAnsi="Times New Roman" w:cs="Times New Roman"/>
+          <w:sz w:val="24"/>
+          <w:szCs w:val="24"/>
+        </w:rPr>
+        <w:t xml:space="preserve">Процесс изменения товаров, </w:t>
+      </w:r>
+      <w:proofErr w:type="gramStart"/>
+      <w:r>
+        <w:rPr>
+          <w:rFonts w:ascii="Times New Roman" w:hAnsi="Times New Roman" w:cs="Times New Roman"/>
+          <w:sz w:val="24"/>
+          <w:szCs w:val="24"/>
+        </w:rPr>
+        <w:t>допустим по их количеству будет</w:t>
+      </w:r>
+      <w:proofErr w:type="gramEnd"/>
+      <w:r>
+        <w:rPr>
+          <w:rFonts w:ascii="Times New Roman" w:hAnsi="Times New Roman" w:cs="Times New Roman"/>
+          <w:sz w:val="24"/>
+          <w:szCs w:val="24"/>
+        </w:rPr>
+        <w:t xml:space="preserve"> осуществлен следующим образом: так же читается файл с базой данных и сохраняется; когда программа при переборе находит нужную позицию, то меняет значение на то, которое ввел продавец. </w:t>
+      </w:r>
+      <w:proofErr w:type="gramStart"/>
+      <w:r>
+        <w:rPr>
+          <w:rFonts w:ascii="Times New Roman" w:hAnsi="Times New Roman" w:cs="Times New Roman"/>
+          <w:sz w:val="24"/>
+          <w:szCs w:val="24"/>
+        </w:rPr>
+        <w:t>Допустим значение количества товаров на складе</w:t>
+      </w:r>
+      <w:proofErr w:type="gramEnd"/>
+      <w:r>
+        <w:rPr>
+          <w:rFonts w:ascii="Times New Roman" w:hAnsi="Times New Roman" w:cs="Times New Roman"/>
+          <w:sz w:val="24"/>
+          <w:szCs w:val="24"/>
+        </w:rPr>
+        <w:t xml:space="preserve"> будет изменяться при помощи счетчика и при помощи обычного ввода числа. Счетчик будет помогать при продаже, обычный ввод будет помогать с принятием товара. </w:t>
+      </w:r>
+    </w:p>
+    <w:p>
+      <w:pPr>
+        <w:tabs>
+          <w:tab w:val="left" w:pos="550"/>
+        </w:tabs>
+        <w:spacing w:after="0" w:line="360" w:lineRule="auto"/>
+        <w:ind w:firstLine="567"/>
+        <w:contextualSpacing/>
+        <w:rPr>
+          <w:rFonts w:ascii="Times New Roman" w:hAnsi="Times New Roman" w:cs="Times New Roman"/>
+          <w:sz w:val="24"/>
+          <w:szCs w:val="24"/>
+        </w:rPr>
+      </w:pPr>
+      <w:r>
+        <w:rPr>
+          <w:rFonts w:ascii="Times New Roman" w:hAnsi="Times New Roman" w:cs="Times New Roman"/>
+          <w:sz w:val="24"/>
+          <w:szCs w:val="24"/>
+        </w:rPr>
+        <w:t>Окно добавление и удаления товаров является одним на двоих. Это не совсем верное решение со стороны программистов крупных компаний. В будущем я разведу эти функции по двум разным окнам. Окно изменения я буду создавать новое и не громоздить туда, куда уже добавлено куча строчек ввода, текста и тому подобное.</w:t>
+      </w:r>
+    </w:p>
+    <w:p>
+      <w:pPr>
+        <w:tabs>
+          <w:tab w:val="left" w:pos="550"/>
+        </w:tabs>
+        <w:spacing w:after="0" w:line="360" w:lineRule="auto"/>
+        <w:ind w:firstLine="567"/>
+        <w:contextualSpacing/>
+        <w:rPr>
+          <w:rFonts w:ascii="Times New Roman" w:hAnsi="Times New Roman" w:cs="Times New Roman"/>
+          <w:sz w:val="24"/>
+          <w:szCs w:val="24"/>
+        </w:rPr>
+      </w:pPr>
+    </w:p>
+    <w:p>
+      <w:pPr>
+        <w:tabs>
+          <w:tab w:val="left" w:pos="550"/>
+        </w:tabs>
+        <w:spacing w:after="0" w:line="360" w:lineRule="auto"/>
+        <w:ind w:firstLine="567"/>
+        <w:contextualSpacing/>
+        <w:rPr>
+          <w:rFonts w:ascii="Times New Roman" w:hAnsi="Times New Roman" w:cs="Times New Roman"/>
+          <w:sz w:val="24"/>
+          <w:szCs w:val="24"/>
+        </w:rPr>
+      </w:pPr>
+    </w:p>
+    <w:p>
+      <w:pPr>
+        <w:tabs>
+          <w:tab w:val="left" w:pos="550"/>
+        </w:tabs>
+        <w:spacing w:after="0" w:line="360" w:lineRule="auto"/>
+        <w:contextualSpacing/>
+        <w:jc w:val="center"/>
+        <w:rPr>
+          <w:rFonts w:ascii="Times New Roman" w:hAnsi="Times New Roman" w:cs="Times New Roman"/>
+          <w:b/>
+          <w:sz w:val="24"/>
+          <w:szCs w:val="24"/>
+        </w:rPr>
+      </w:pPr>
+      <w:r>
+        <w:rPr>
+          <w:rFonts w:ascii="Times New Roman" w:hAnsi="Times New Roman" w:cs="Times New Roman"/>
+          <w:b/>
           <w:sz w:val="24"/>
           <w:szCs w:val="24"/>
         </w:rPr>
         <w:lastRenderedPageBreak/>
-        <w:t xml:space="preserve">первым продавцам и стажерам, то для них простота использования будет являться необходимостью. </w:t>
-      </w:r>
-    </w:p>
-    <w:p>
-      <w:pPr>
-        <w:spacing w:after="0" w:line="360" w:lineRule="auto"/>
-        <w:ind w:firstLine="567"/>
-        <w:contextualSpacing/>
-        <w:rPr>
-          <w:rFonts w:ascii="Times New Roman" w:hAnsi="Times New Roman" w:cs="Times New Roman"/>
-          <w:sz w:val="24"/>
-          <w:szCs w:val="24"/>
-        </w:rPr>
-      </w:pPr>
-    </w:p>
-    <w:p>
-      <w:pPr>
-        <w:spacing w:after="0" w:line="360" w:lineRule="auto"/>
-        <w:ind w:firstLine="567"/>
-        <w:contextualSpacing/>
-        <w:rPr>
-          <w:rFonts w:ascii="Times New Roman" w:hAnsi="Times New Roman" w:cs="Times New Roman"/>
-          <w:sz w:val="24"/>
-          <w:szCs w:val="24"/>
-        </w:rPr>
-      </w:pPr>
-    </w:p>
-    <w:p>
-      <w:pPr>
-        <w:spacing w:after="0" w:line="360" w:lineRule="auto"/>
+        <w:t>2.5. Создание поиска по базе данных</w:t>
+      </w:r>
+    </w:p>
+    <w:p>
+      <w:pPr>
+        <w:tabs>
+          <w:tab w:val="left" w:pos="550"/>
+        </w:tabs>
+        <w:spacing w:after="0" w:line="360" w:lineRule="auto"/>
+        <w:ind w:firstLine="567"/>
+        <w:contextualSpacing/>
+        <w:rPr>
+          <w:rFonts w:ascii="Times New Roman" w:hAnsi="Times New Roman" w:cs="Times New Roman"/>
+          <w:sz w:val="24"/>
+          <w:szCs w:val="24"/>
+        </w:rPr>
+      </w:pPr>
+      <w:r>
+        <w:rPr>
+          <w:rFonts w:ascii="Times New Roman" w:hAnsi="Times New Roman" w:cs="Times New Roman"/>
+          <w:sz w:val="24"/>
+          <w:szCs w:val="24"/>
+        </w:rPr>
+        <w:t xml:space="preserve">Еще одна функция моей программы — поиск по базе данных. Эта функция поможет ориентироваться в огромном массиве данных, где множество разных позиций. Так продавцы в случае </w:t>
+      </w:r>
+      <w:proofErr w:type="gramStart"/>
+      <w:r>
+        <w:rPr>
+          <w:rFonts w:ascii="Times New Roman" w:hAnsi="Times New Roman" w:cs="Times New Roman"/>
+          <w:sz w:val="24"/>
+          <w:szCs w:val="24"/>
+        </w:rPr>
+        <w:t>не хватки</w:t>
+      </w:r>
+      <w:proofErr w:type="gramEnd"/>
+      <w:r>
+        <w:rPr>
+          <w:rFonts w:ascii="Times New Roman" w:hAnsi="Times New Roman" w:cs="Times New Roman"/>
+          <w:sz w:val="24"/>
+          <w:szCs w:val="24"/>
+        </w:rPr>
+        <w:t xml:space="preserve"> товара на складе, смогут предложить похожий вариант для покупки, который будет на складе. Это поможет быстро ориентироваться в том, где, что и как лежит, а так же быстро узнать цену. В базе данных не будет описано множество функций и разнообразий для продавца, дабы не загружать его голову и на «замылить» глаз. В базе данных 4 основных столбца: наименование товара, цена, количество и место, где хранится.</w:t>
+      </w:r>
+    </w:p>
+    <w:p>
+      <w:pPr>
+        <w:tabs>
+          <w:tab w:val="left" w:pos="550"/>
+        </w:tabs>
+        <w:spacing w:after="0" w:line="360" w:lineRule="auto"/>
+        <w:ind w:firstLine="567"/>
+        <w:contextualSpacing/>
+        <w:rPr>
+          <w:rFonts w:ascii="Times New Roman" w:hAnsi="Times New Roman" w:cs="Times New Roman"/>
+          <w:sz w:val="24"/>
+          <w:szCs w:val="24"/>
+        </w:rPr>
+      </w:pPr>
+      <w:r>
+        <w:rPr>
+          <w:rFonts w:ascii="Times New Roman" w:hAnsi="Times New Roman" w:cs="Times New Roman"/>
+          <w:sz w:val="24"/>
+          <w:szCs w:val="24"/>
+        </w:rPr>
+        <w:t xml:space="preserve">Поиск происходит следующим образом. Программа считывает базу данных и ищет совпадения с тем, что пользователь ввел в строку поиска. Если совпадения есть, то продавец увидит выделенный серым цветом квадратик, в котором будут похожие символы. По найденной строке, покупателю будет возможно понять подходит ли ему товар по цене и есть ли он на складе. Эту информацию предоставит продавец или консультант, который будет обслуживать этого потребителя. </w:t>
+      </w:r>
+    </w:p>
+    <w:p>
+      <w:pPr>
+        <w:tabs>
+          <w:tab w:val="left" w:pos="550"/>
+        </w:tabs>
+        <w:spacing w:after="0" w:line="360" w:lineRule="auto"/>
+        <w:ind w:firstLine="567"/>
+        <w:contextualSpacing/>
+        <w:rPr>
+          <w:rFonts w:ascii="Times New Roman" w:hAnsi="Times New Roman" w:cs="Times New Roman"/>
+          <w:sz w:val="24"/>
+          <w:szCs w:val="24"/>
+        </w:rPr>
+      </w:pPr>
+    </w:p>
+    <w:p>
+      <w:pPr>
+        <w:tabs>
+          <w:tab w:val="left" w:pos="550"/>
+        </w:tabs>
+        <w:spacing w:after="0" w:line="360" w:lineRule="auto"/>
+        <w:ind w:firstLine="567"/>
+        <w:contextualSpacing/>
+        <w:rPr>
+          <w:rFonts w:ascii="Times New Roman" w:hAnsi="Times New Roman" w:cs="Times New Roman"/>
+          <w:sz w:val="24"/>
+          <w:szCs w:val="24"/>
+        </w:rPr>
+      </w:pPr>
+    </w:p>
+    <w:p>
+      <w:pPr>
+        <w:tabs>
+          <w:tab w:val="left" w:pos="550"/>
+        </w:tabs>
+        <w:spacing w:after="0" w:line="360" w:lineRule="auto"/>
+        <w:ind w:firstLine="567"/>
+        <w:contextualSpacing/>
+        <w:rPr>
+          <w:rFonts w:ascii="Times New Roman" w:hAnsi="Times New Roman" w:cs="Times New Roman"/>
+          <w:sz w:val="24"/>
+          <w:szCs w:val="24"/>
+        </w:rPr>
+      </w:pPr>
+    </w:p>
+    <w:p>
+      <w:pPr>
+        <w:tabs>
+          <w:tab w:val="left" w:pos="550"/>
+        </w:tabs>
+        <w:spacing w:after="0" w:line="360" w:lineRule="auto"/>
+        <w:ind w:firstLine="567"/>
+        <w:contextualSpacing/>
+        <w:rPr>
+          <w:rFonts w:ascii="Times New Roman" w:hAnsi="Times New Roman" w:cs="Times New Roman"/>
+          <w:sz w:val="24"/>
+          <w:szCs w:val="24"/>
+        </w:rPr>
+      </w:pPr>
+    </w:p>
+    <w:p>
+      <w:pPr>
+        <w:tabs>
+          <w:tab w:val="left" w:pos="550"/>
+        </w:tabs>
+        <w:spacing w:after="0" w:line="360" w:lineRule="auto"/>
+        <w:ind w:firstLine="567"/>
+        <w:contextualSpacing/>
+        <w:rPr>
+          <w:rFonts w:ascii="Times New Roman" w:hAnsi="Times New Roman" w:cs="Times New Roman"/>
+          <w:sz w:val="24"/>
+          <w:szCs w:val="24"/>
+        </w:rPr>
+      </w:pPr>
+    </w:p>
+    <w:p>
+      <w:pPr>
+        <w:tabs>
+          <w:tab w:val="left" w:pos="550"/>
+        </w:tabs>
+        <w:spacing w:after="0" w:line="360" w:lineRule="auto"/>
+        <w:ind w:firstLine="567"/>
+        <w:contextualSpacing/>
+        <w:rPr>
+          <w:rFonts w:ascii="Times New Roman" w:hAnsi="Times New Roman" w:cs="Times New Roman"/>
+          <w:sz w:val="24"/>
+          <w:szCs w:val="24"/>
+        </w:rPr>
+      </w:pPr>
+    </w:p>
+    <w:p>
+      <w:pPr>
+        <w:tabs>
+          <w:tab w:val="left" w:pos="550"/>
+        </w:tabs>
+        <w:spacing w:after="0" w:line="360" w:lineRule="auto"/>
+        <w:ind w:firstLine="567"/>
+        <w:contextualSpacing/>
+        <w:rPr>
+          <w:rFonts w:ascii="Times New Roman" w:hAnsi="Times New Roman" w:cs="Times New Roman"/>
+          <w:sz w:val="24"/>
+          <w:szCs w:val="24"/>
+        </w:rPr>
+      </w:pPr>
+    </w:p>
+    <w:p>
+      <w:pPr>
+        <w:tabs>
+          <w:tab w:val="left" w:pos="550"/>
+        </w:tabs>
+        <w:spacing w:after="0" w:line="360" w:lineRule="auto"/>
+        <w:ind w:firstLine="567"/>
+        <w:contextualSpacing/>
+        <w:rPr>
+          <w:rFonts w:ascii="Times New Roman" w:hAnsi="Times New Roman" w:cs="Times New Roman"/>
+          <w:sz w:val="24"/>
+          <w:szCs w:val="24"/>
+        </w:rPr>
+      </w:pPr>
+    </w:p>
+    <w:p>
+      <w:pPr>
+        <w:tabs>
+          <w:tab w:val="left" w:pos="550"/>
+        </w:tabs>
+        <w:spacing w:after="0" w:line="360" w:lineRule="auto"/>
+        <w:ind w:firstLine="567"/>
+        <w:contextualSpacing/>
+        <w:rPr>
+          <w:rFonts w:ascii="Times New Roman" w:hAnsi="Times New Roman" w:cs="Times New Roman"/>
+          <w:sz w:val="24"/>
+          <w:szCs w:val="24"/>
+        </w:rPr>
+      </w:pPr>
+    </w:p>
+    <w:p>
+      <w:pPr>
+        <w:tabs>
+          <w:tab w:val="left" w:pos="550"/>
+        </w:tabs>
+        <w:spacing w:after="0" w:line="360" w:lineRule="auto"/>
+        <w:ind w:firstLine="567"/>
+        <w:contextualSpacing/>
+        <w:rPr>
+          <w:rFonts w:ascii="Times New Roman" w:hAnsi="Times New Roman" w:cs="Times New Roman"/>
+          <w:sz w:val="24"/>
+          <w:szCs w:val="24"/>
+        </w:rPr>
+      </w:pPr>
+    </w:p>
+    <w:p>
+      <w:pPr>
+        <w:tabs>
+          <w:tab w:val="left" w:pos="550"/>
+        </w:tabs>
+        <w:spacing w:after="0" w:line="360" w:lineRule="auto"/>
+        <w:ind w:firstLine="567"/>
+        <w:contextualSpacing/>
+        <w:rPr>
+          <w:rFonts w:ascii="Times New Roman" w:hAnsi="Times New Roman" w:cs="Times New Roman"/>
+          <w:sz w:val="24"/>
+          <w:szCs w:val="24"/>
+        </w:rPr>
+      </w:pPr>
+    </w:p>
+    <w:p>
+      <w:pPr>
+        <w:tabs>
+          <w:tab w:val="left" w:pos="550"/>
+        </w:tabs>
+        <w:spacing w:after="0" w:line="360" w:lineRule="auto"/>
+        <w:ind w:firstLine="567"/>
+        <w:contextualSpacing/>
+        <w:rPr>
+          <w:rFonts w:ascii="Times New Roman" w:hAnsi="Times New Roman" w:cs="Times New Roman"/>
+          <w:sz w:val="24"/>
+          <w:szCs w:val="24"/>
+        </w:rPr>
+      </w:pPr>
+    </w:p>
+    <w:p>
+      <w:pPr>
+        <w:tabs>
+          <w:tab w:val="left" w:pos="550"/>
+        </w:tabs>
+        <w:spacing w:after="0" w:line="360" w:lineRule="auto"/>
+        <w:ind w:firstLine="567"/>
+        <w:contextualSpacing/>
+        <w:rPr>
+          <w:rFonts w:ascii="Times New Roman" w:hAnsi="Times New Roman" w:cs="Times New Roman"/>
+          <w:sz w:val="24"/>
+          <w:szCs w:val="24"/>
+        </w:rPr>
+      </w:pPr>
+    </w:p>
+    <w:p>
+      <w:pPr>
+        <w:tabs>
+          <w:tab w:val="left" w:pos="550"/>
+        </w:tabs>
+        <w:spacing w:after="0" w:line="360" w:lineRule="auto"/>
+        <w:contextualSpacing/>
+        <w:rPr>
+          <w:rFonts w:ascii="Times New Roman" w:hAnsi="Times New Roman" w:cs="Times New Roman"/>
+          <w:sz w:val="24"/>
+          <w:szCs w:val="24"/>
+        </w:rPr>
+      </w:pPr>
+    </w:p>
+    <w:p>
+      <w:pPr>
+        <w:tabs>
+          <w:tab w:val="left" w:pos="550"/>
+        </w:tabs>
+        <w:spacing w:after="0" w:line="360" w:lineRule="auto"/>
+        <w:contextualSpacing/>
+        <w:rPr>
+          <w:rFonts w:ascii="Times New Roman" w:hAnsi="Times New Roman" w:cs="Times New Roman"/>
+          <w:sz w:val="24"/>
+          <w:szCs w:val="24"/>
+        </w:rPr>
+      </w:pPr>
+    </w:p>
+    <w:p>
+      <w:pPr>
+        <w:tabs>
+          <w:tab w:val="left" w:pos="550"/>
+        </w:tabs>
+        <w:spacing w:after="0" w:line="360" w:lineRule="auto"/>
+        <w:ind w:firstLine="567"/>
         <w:contextualSpacing/>
         <w:jc w:val="center"/>
         <w:rPr>
@@ -2577,780 +3778,110 @@
           <w:sz w:val="24"/>
           <w:szCs w:val="24"/>
         </w:rPr>
-        <w:t>1.2. Процесс обучения</w:t>
-      </w:r>
-    </w:p>
-    <w:p>
-      <w:pPr>
-        <w:spacing w:after="0" w:line="360" w:lineRule="auto"/>
-        <w:ind w:firstLine="567"/>
-        <w:contextualSpacing/>
-        <w:rPr>
-          <w:rFonts w:ascii="Times New Roman" w:hAnsi="Times New Roman" w:cs="Times New Roman"/>
-          <w:sz w:val="24"/>
-          <w:szCs w:val="24"/>
-        </w:rPr>
-      </w:pPr>
-      <w:r>
-        <w:rPr>
-          <w:rFonts w:ascii="Times New Roman" w:hAnsi="Times New Roman" w:cs="Times New Roman"/>
-          <w:sz w:val="24"/>
-          <w:szCs w:val="24"/>
-        </w:rPr>
-        <w:t>Процесс обучения будет проход</w:t>
-      </w:r>
-      <w:r>
-        <w:rPr>
-          <w:rFonts w:ascii="Times New Roman" w:hAnsi="Times New Roman" w:cs="Times New Roman"/>
-          <w:sz w:val="24"/>
-          <w:szCs w:val="24"/>
-        </w:rPr>
-        <w:t xml:space="preserve">ить в следующем виде: в магазине будут квалифицированные работники, у которых продавцы и стажеры могут спросить </w:t>
-      </w:r>
-      <w:proofErr w:type="gramStart"/>
-      <w:r>
-        <w:rPr>
-          <w:rFonts w:ascii="Times New Roman" w:hAnsi="Times New Roman" w:cs="Times New Roman"/>
-          <w:sz w:val="24"/>
-          <w:szCs w:val="24"/>
-        </w:rPr>
-        <w:t>о</w:t>
-      </w:r>
-      <w:proofErr w:type="gramEnd"/>
-      <w:r>
-        <w:rPr>
-          <w:rFonts w:ascii="Times New Roman" w:hAnsi="Times New Roman" w:cs="Times New Roman"/>
-          <w:sz w:val="24"/>
-          <w:szCs w:val="24"/>
-        </w:rPr>
-        <w:t xml:space="preserve"> всем что угодно. Параллельно работе сотрудники будут изучать различия и особенности товаров и старшие сотрудники будут наглядно показывать эти</w:t>
-      </w:r>
-      <w:r>
-        <w:rPr>
-          <w:rFonts w:ascii="Times New Roman" w:hAnsi="Times New Roman" w:cs="Times New Roman"/>
-          <w:sz w:val="24"/>
-          <w:szCs w:val="24"/>
-        </w:rPr>
-        <w:t xml:space="preserve"> различия и особенности (я </w:t>
-      </w:r>
-      <w:proofErr w:type="gramStart"/>
-      <w:r>
-        <w:rPr>
-          <w:rFonts w:ascii="Times New Roman" w:hAnsi="Times New Roman" w:cs="Times New Roman"/>
-          <w:sz w:val="24"/>
-          <w:szCs w:val="24"/>
-        </w:rPr>
-        <w:t>считаю</w:t>
-      </w:r>
-      <w:proofErr w:type="gramEnd"/>
-      <w:r>
-        <w:rPr>
-          <w:rFonts w:ascii="Times New Roman" w:hAnsi="Times New Roman" w:cs="Times New Roman"/>
-          <w:sz w:val="24"/>
-          <w:szCs w:val="24"/>
-        </w:rPr>
-        <w:t xml:space="preserve"> что если показать на реальном примере и модели, то человеку будет легче запомнить ту или иную информацию). Обучение использования программы для отслеживания базы данных будет происходить по мере использования оболочки. Так</w:t>
-      </w:r>
-      <w:r>
-        <w:rPr>
-          <w:rFonts w:ascii="Times New Roman" w:hAnsi="Times New Roman" w:cs="Times New Roman"/>
-          <w:sz w:val="24"/>
-          <w:szCs w:val="24"/>
-        </w:rPr>
-        <w:t xml:space="preserve"> же, сотрудникам будет приложена документация к оболочке, для общего </w:t>
-      </w:r>
-      <w:proofErr w:type="gramStart"/>
-      <w:r>
-        <w:rPr>
-          <w:rFonts w:ascii="Times New Roman" w:hAnsi="Times New Roman" w:cs="Times New Roman"/>
-          <w:sz w:val="24"/>
-          <w:szCs w:val="24"/>
-        </w:rPr>
-        <w:t>понимания</w:t>
-      </w:r>
-      <w:proofErr w:type="gramEnd"/>
-      <w:r>
-        <w:rPr>
-          <w:rFonts w:ascii="Times New Roman" w:hAnsi="Times New Roman" w:cs="Times New Roman"/>
-          <w:sz w:val="24"/>
-          <w:szCs w:val="24"/>
-        </w:rPr>
-        <w:t xml:space="preserve"> что им нужно делать в том или ином случае. В программе будет много пометок, что нужно вводить в поля, для чего это нужно и так далее.</w:t>
-      </w:r>
-    </w:p>
-    <w:p>
-      <w:pPr>
-        <w:spacing w:after="0" w:line="360" w:lineRule="auto"/>
-        <w:ind w:firstLine="567"/>
-        <w:contextualSpacing/>
-        <w:rPr>
-          <w:rFonts w:ascii="Times New Roman" w:hAnsi="Times New Roman" w:cs="Times New Roman"/>
-          <w:sz w:val="24"/>
-          <w:szCs w:val="24"/>
-        </w:rPr>
-      </w:pPr>
-      <w:r>
-        <w:rPr>
-          <w:rFonts w:ascii="Times New Roman" w:hAnsi="Times New Roman" w:cs="Times New Roman"/>
-          <w:sz w:val="24"/>
-          <w:szCs w:val="24"/>
-        </w:rPr>
-        <w:t>Обучение является неотъемлемой частью любой</w:t>
-      </w:r>
-      <w:r>
-        <w:rPr>
-          <w:rFonts w:ascii="Times New Roman" w:hAnsi="Times New Roman" w:cs="Times New Roman"/>
-          <w:sz w:val="24"/>
-          <w:szCs w:val="24"/>
-        </w:rPr>
-        <w:t xml:space="preserve"> работы. Никто не может идеально справиться с любой работой без объяснения должным </w:t>
-      </w:r>
-      <w:proofErr w:type="gramStart"/>
-      <w:r>
-        <w:rPr>
-          <w:rFonts w:ascii="Times New Roman" w:hAnsi="Times New Roman" w:cs="Times New Roman"/>
-          <w:sz w:val="24"/>
-          <w:szCs w:val="24"/>
-        </w:rPr>
-        <w:t>образом</w:t>
-      </w:r>
-      <w:proofErr w:type="gramEnd"/>
-      <w:r>
-        <w:rPr>
-          <w:rFonts w:ascii="Times New Roman" w:hAnsi="Times New Roman" w:cs="Times New Roman"/>
-          <w:sz w:val="24"/>
-          <w:szCs w:val="24"/>
-        </w:rPr>
-        <w:t xml:space="preserve"> что и как работает. При открытии своего магазина я продумаю способы обучения персонала. На данный момент я не могу предложить точной и уверенной стратегии развития о</w:t>
-      </w:r>
-      <w:r>
-        <w:rPr>
-          <w:rFonts w:ascii="Times New Roman" w:hAnsi="Times New Roman" w:cs="Times New Roman"/>
-          <w:sz w:val="24"/>
-          <w:szCs w:val="24"/>
-        </w:rPr>
-        <w:t xml:space="preserve">бучения персонала магазина. </w:t>
-      </w:r>
-    </w:p>
-    <w:p>
-      <w:pPr>
-        <w:spacing w:after="0" w:line="360" w:lineRule="auto"/>
-        <w:ind w:firstLine="567"/>
-        <w:contextualSpacing/>
-        <w:rPr>
-          <w:rFonts w:ascii="Times New Roman" w:hAnsi="Times New Roman" w:cs="Times New Roman"/>
-          <w:sz w:val="24"/>
-          <w:szCs w:val="24"/>
-        </w:rPr>
-      </w:pPr>
-      <w:r>
-        <w:rPr>
-          <w:rFonts w:ascii="Times New Roman" w:hAnsi="Times New Roman" w:cs="Times New Roman"/>
-          <w:sz w:val="24"/>
-          <w:szCs w:val="24"/>
-        </w:rPr>
-        <w:t>Из основных вещей, нужно обучить персонал вежливости ко всем покупателям, различиям товаров и научить использовать мою оболочку.</w:t>
-      </w:r>
-    </w:p>
-    <w:p>
-      <w:pPr>
-        <w:spacing w:after="0" w:line="360" w:lineRule="auto"/>
-        <w:ind w:firstLine="567"/>
-        <w:contextualSpacing/>
-        <w:rPr>
-          <w:rFonts w:ascii="Times New Roman" w:hAnsi="Times New Roman" w:cs="Times New Roman"/>
-          <w:sz w:val="24"/>
-          <w:szCs w:val="24"/>
-        </w:rPr>
-      </w:pPr>
-    </w:p>
-    <w:p>
-      <w:pPr>
-        <w:spacing w:after="0" w:line="360" w:lineRule="auto"/>
+        <w:t>Вывод</w:t>
+      </w:r>
+    </w:p>
+    <w:p>
+      <w:pPr>
+        <w:tabs>
+          <w:tab w:val="left" w:pos="550"/>
+        </w:tabs>
+        <w:spacing w:after="0" w:line="360" w:lineRule="auto"/>
+        <w:ind w:firstLine="567"/>
+        <w:contextualSpacing/>
+        <w:rPr>
+          <w:rFonts w:ascii="Times New Roman" w:hAnsi="Times New Roman" w:cs="Times New Roman"/>
+          <w:sz w:val="24"/>
+          <w:szCs w:val="24"/>
+        </w:rPr>
+      </w:pPr>
+      <w:r>
+        <w:rPr>
+          <w:rFonts w:ascii="Times New Roman" w:hAnsi="Times New Roman" w:cs="Times New Roman"/>
+          <w:sz w:val="24"/>
+          <w:szCs w:val="24"/>
+        </w:rPr>
+        <w:t xml:space="preserve">Я  </w:t>
+      </w:r>
+      <w:r>
+        <w:rPr>
+          <w:rFonts w:ascii="Times New Roman" w:hAnsi="Times New Roman" w:cs="Times New Roman"/>
+          <w:color w:val="000000"/>
+          <w:sz w:val="24"/>
+          <w:szCs w:val="24"/>
+        </w:rPr>
+        <w:t>провел анализ</w:t>
+      </w:r>
+      <w:r>
+        <w:rPr>
+          <w:rFonts w:ascii="Times New Roman" w:hAnsi="Times New Roman" w:cs="Times New Roman"/>
+          <w:color w:val="92D050"/>
+          <w:sz w:val="24"/>
+          <w:szCs w:val="24"/>
+        </w:rPr>
+        <w:t xml:space="preserve"> </w:t>
+      </w:r>
+      <w:r>
+        <w:rPr>
+          <w:rFonts w:ascii="Times New Roman" w:hAnsi="Times New Roman" w:cs="Times New Roman"/>
+          <w:sz w:val="24"/>
+          <w:szCs w:val="24"/>
+        </w:rPr>
+        <w:t xml:space="preserve">рынка товаров электронной техники и комплектующих, которую часто покупают или ремонтируют. Так же я создал свою программу, в которой реализовал возможность управления базой данных магазина. Своей работой я смогу оптимизировать </w:t>
+      </w:r>
+      <w:r>
+        <w:rPr>
+          <w:rFonts w:ascii="Times New Roman" w:hAnsi="Times New Roman" w:cs="Times New Roman"/>
+          <w:sz w:val="24"/>
+          <w:szCs w:val="24"/>
+        </w:rPr>
+        <w:lastRenderedPageBreak/>
+        <w:t>работу продавцов, что поможет в скором времени уменьшить количество очередей, увеличить количество покупателей, которые будут удовлетворены скоростью их обслуживания.</w:t>
+      </w:r>
+    </w:p>
+    <w:p>
+      <w:pPr>
+        <w:tabs>
+          <w:tab w:val="left" w:pos="550"/>
+        </w:tabs>
+        <w:spacing w:after="0" w:line="360" w:lineRule="auto"/>
+        <w:ind w:firstLine="567"/>
         <w:contextualSpacing/>
         <w:jc w:val="center"/>
         <w:rPr>
           <w:rFonts w:ascii="Times New Roman" w:hAnsi="Times New Roman" w:cs="Times New Roman"/>
-          <w:b/>
-          <w:sz w:val="24"/>
-          <w:szCs w:val="24"/>
-        </w:rPr>
-      </w:pPr>
-      <w:r>
-        <w:rPr>
-          <w:rFonts w:ascii="Times New Roman" w:hAnsi="Times New Roman" w:cs="Times New Roman"/>
-          <w:b/>
-          <w:sz w:val="24"/>
-          <w:szCs w:val="24"/>
-        </w:rPr>
-        <w:t>2. Решение проблем с автоматизацией путем создания своей программой</w:t>
-      </w:r>
-    </w:p>
-    <w:p>
-      <w:pPr>
-        <w:tabs>
-          <w:tab w:val="left" w:pos="550"/>
-        </w:tabs>
-        <w:spacing w:after="0" w:line="360" w:lineRule="auto"/>
-        <w:ind w:firstLine="567"/>
-        <w:contextualSpacing/>
-        <w:rPr>
-          <w:rFonts w:ascii="Times New Roman" w:hAnsi="Times New Roman" w:cs="Times New Roman"/>
-          <w:b/>
-          <w:sz w:val="24"/>
-          <w:szCs w:val="24"/>
-        </w:rPr>
-      </w:pPr>
-      <w:r>
-        <w:rPr>
-          <w:rFonts w:ascii="Times New Roman" w:hAnsi="Times New Roman" w:cs="Times New Roman"/>
-          <w:sz w:val="24"/>
-          <w:szCs w:val="24"/>
-        </w:rPr>
-        <w:t>В моем магазине я и мои работ</w:t>
-      </w:r>
-      <w:r>
-        <w:rPr>
-          <w:rFonts w:ascii="Times New Roman" w:hAnsi="Times New Roman" w:cs="Times New Roman"/>
-          <w:sz w:val="24"/>
-          <w:szCs w:val="24"/>
-        </w:rPr>
-        <w:t xml:space="preserve">ники будут продавать разнообразную технику для дома. К </w:t>
-      </w:r>
-      <w:proofErr w:type="gramStart"/>
-      <w:r>
-        <w:rPr>
-          <w:rFonts w:ascii="Times New Roman" w:hAnsi="Times New Roman" w:cs="Times New Roman"/>
-          <w:sz w:val="24"/>
-          <w:szCs w:val="24"/>
-        </w:rPr>
-        <w:t>примеру</w:t>
-      </w:r>
-      <w:proofErr w:type="gramEnd"/>
-      <w:r>
-        <w:rPr>
-          <w:rFonts w:ascii="Times New Roman" w:hAnsi="Times New Roman" w:cs="Times New Roman"/>
-          <w:sz w:val="24"/>
-          <w:szCs w:val="24"/>
-        </w:rPr>
-        <w:t xml:space="preserve"> миксеры, стиральные машины, пылесосы и тому подобное. Чтобы ускорить процесс поиска по товарным позициям сотрудникам магазина, я создам оболочку, в которой я можно будет управлять базой данных </w:t>
-      </w:r>
-      <w:r>
-        <w:rPr>
-          <w:rFonts w:ascii="Times New Roman" w:hAnsi="Times New Roman" w:cs="Times New Roman"/>
-          <w:sz w:val="24"/>
-          <w:szCs w:val="24"/>
-        </w:rPr>
-        <w:t>товаров магазина. Создавать я ее буду на основе языка программирования «</w:t>
-      </w:r>
-      <w:proofErr w:type="spellStart"/>
-      <w:r>
-        <w:rPr>
-          <w:rFonts w:ascii="Times New Roman" w:hAnsi="Times New Roman" w:cs="Times New Roman"/>
-          <w:sz w:val="24"/>
-          <w:szCs w:val="24"/>
-        </w:rPr>
-        <w:t>Python</w:t>
-      </w:r>
-      <w:proofErr w:type="spellEnd"/>
-      <w:r>
-        <w:rPr>
-          <w:rFonts w:ascii="Times New Roman" w:hAnsi="Times New Roman" w:cs="Times New Roman"/>
-          <w:sz w:val="24"/>
-          <w:szCs w:val="24"/>
-        </w:rPr>
-        <w:t xml:space="preserve">» (питон, </w:t>
-      </w:r>
-      <w:proofErr w:type="spellStart"/>
-      <w:r>
-        <w:rPr>
-          <w:rFonts w:ascii="Times New Roman" w:hAnsi="Times New Roman" w:cs="Times New Roman"/>
-          <w:sz w:val="24"/>
-          <w:szCs w:val="24"/>
-        </w:rPr>
-        <w:t>пайтон</w:t>
-      </w:r>
-      <w:proofErr w:type="spellEnd"/>
-      <w:r>
-        <w:rPr>
-          <w:rFonts w:ascii="Times New Roman" w:hAnsi="Times New Roman" w:cs="Times New Roman"/>
-          <w:sz w:val="24"/>
-          <w:szCs w:val="24"/>
-        </w:rPr>
-        <w:t>).</w:t>
-      </w:r>
-    </w:p>
-    <w:p>
-      <w:pPr>
-        <w:tabs>
-          <w:tab w:val="left" w:pos="550"/>
-        </w:tabs>
-        <w:spacing w:after="0" w:line="360" w:lineRule="auto"/>
-        <w:ind w:firstLine="567"/>
-        <w:contextualSpacing/>
-        <w:rPr>
-          <w:rFonts w:ascii="Times New Roman" w:hAnsi="Times New Roman" w:cs="Times New Roman"/>
-          <w:sz w:val="24"/>
-          <w:szCs w:val="24"/>
-        </w:rPr>
-      </w:pPr>
-      <w:r>
-        <w:rPr>
-          <w:rFonts w:ascii="Times New Roman" w:hAnsi="Times New Roman" w:cs="Times New Roman"/>
-          <w:sz w:val="24"/>
-          <w:szCs w:val="24"/>
-        </w:rPr>
-        <w:t>Для того</w:t>
-      </w:r>
-      <w:proofErr w:type="gramStart"/>
-      <w:r>
-        <w:rPr>
-          <w:rFonts w:ascii="Times New Roman" w:hAnsi="Times New Roman" w:cs="Times New Roman"/>
-          <w:sz w:val="24"/>
-          <w:szCs w:val="24"/>
-        </w:rPr>
-        <w:t>,</w:t>
-      </w:r>
-      <w:proofErr w:type="gramEnd"/>
-      <w:r>
-        <w:rPr>
-          <w:rFonts w:ascii="Times New Roman" w:hAnsi="Times New Roman" w:cs="Times New Roman"/>
-          <w:sz w:val="24"/>
-          <w:szCs w:val="24"/>
-        </w:rPr>
-        <w:t xml:space="preserve"> чтобы создать возможность комфортно управлять базой данных, я буду использовать библиотеку PyQt5, которая расширит возможности «питона» и при помощи </w:t>
-      </w:r>
-      <w:r>
-        <w:rPr>
-          <w:rFonts w:ascii="Times New Roman" w:hAnsi="Times New Roman" w:cs="Times New Roman"/>
-          <w:sz w:val="24"/>
-          <w:szCs w:val="24"/>
-        </w:rPr>
-        <w:t>которой я создам интерфейс программы. Для разработки дизайна, который я хотел увидеть в моей программе, буду использовать среду разработки «</w:t>
-      </w:r>
-      <w:proofErr w:type="spellStart"/>
-      <w:r>
-        <w:rPr>
-          <w:rFonts w:ascii="Times New Roman" w:hAnsi="Times New Roman" w:cs="Times New Roman"/>
-          <w:sz w:val="24"/>
-          <w:szCs w:val="24"/>
-        </w:rPr>
-        <w:t>Qt</w:t>
-      </w:r>
-      <w:proofErr w:type="spellEnd"/>
-      <w:r>
-        <w:rPr>
-          <w:rFonts w:ascii="Times New Roman" w:hAnsi="Times New Roman" w:cs="Times New Roman"/>
-          <w:sz w:val="24"/>
-          <w:szCs w:val="24"/>
-        </w:rPr>
-        <w:t xml:space="preserve"> </w:t>
-      </w:r>
-      <w:proofErr w:type="spellStart"/>
-      <w:r>
-        <w:rPr>
-          <w:rFonts w:ascii="Times New Roman" w:hAnsi="Times New Roman" w:cs="Times New Roman"/>
-          <w:sz w:val="24"/>
-          <w:szCs w:val="24"/>
-        </w:rPr>
-        <w:t>Designer</w:t>
-      </w:r>
-      <w:proofErr w:type="spellEnd"/>
-      <w:r>
-        <w:rPr>
-          <w:rFonts w:ascii="Times New Roman" w:hAnsi="Times New Roman" w:cs="Times New Roman"/>
-          <w:sz w:val="24"/>
-          <w:szCs w:val="24"/>
-        </w:rPr>
-        <w:t xml:space="preserve">». При </w:t>
-      </w:r>
-      <w:r>
-        <w:rPr>
-          <w:rFonts w:ascii="Times New Roman" w:hAnsi="Times New Roman" w:cs="Times New Roman"/>
-          <w:sz w:val="24"/>
-          <w:szCs w:val="24"/>
-        </w:rPr>
-        <w:lastRenderedPageBreak/>
-        <w:t xml:space="preserve">помощи нее я могу расставить все элементы, которые нужны для управления базой данных. </w:t>
-      </w:r>
-    </w:p>
-    <w:p>
-      <w:pPr>
-        <w:tabs>
-          <w:tab w:val="left" w:pos="550"/>
-        </w:tabs>
-        <w:spacing w:after="0" w:line="360" w:lineRule="auto"/>
-        <w:ind w:firstLine="567"/>
-        <w:contextualSpacing/>
-        <w:rPr>
-          <w:rFonts w:ascii="Times New Roman" w:hAnsi="Times New Roman" w:cs="Times New Roman"/>
-          <w:sz w:val="24"/>
-          <w:szCs w:val="24"/>
-        </w:rPr>
-      </w:pPr>
-    </w:p>
-    <w:p>
-      <w:pPr>
-        <w:tabs>
-          <w:tab w:val="left" w:pos="550"/>
-        </w:tabs>
-        <w:spacing w:after="0" w:line="360" w:lineRule="auto"/>
+          <w:sz w:val="24"/>
+          <w:szCs w:val="24"/>
+        </w:rPr>
+      </w:pPr>
+    </w:p>
+    <w:p>
+      <w:pPr>
+        <w:tabs>
+          <w:tab w:val="left" w:pos="550"/>
+        </w:tabs>
+        <w:spacing w:after="0" w:line="360" w:lineRule="auto"/>
+        <w:ind w:firstLine="567"/>
         <w:contextualSpacing/>
         <w:jc w:val="center"/>
         <w:rPr>
           <w:rFonts w:ascii="Times New Roman" w:hAnsi="Times New Roman" w:cs="Times New Roman"/>
-          <w:b/>
-          <w:sz w:val="24"/>
-          <w:szCs w:val="24"/>
-        </w:rPr>
-      </w:pPr>
-      <w:r>
-        <w:rPr>
-          <w:rFonts w:ascii="Times New Roman" w:hAnsi="Times New Roman" w:cs="Times New Roman"/>
-          <w:b/>
-          <w:sz w:val="24"/>
-          <w:szCs w:val="24"/>
-        </w:rPr>
-        <w:t xml:space="preserve">2.1. </w:t>
-      </w:r>
-      <w:r>
-        <w:rPr>
-          <w:rFonts w:ascii="Times New Roman" w:hAnsi="Times New Roman" w:cs="Times New Roman"/>
-          <w:b/>
-          <w:sz w:val="24"/>
-          <w:szCs w:val="24"/>
-        </w:rPr>
-        <w:t>Начало работы. Обдумывание логики работы</w:t>
-      </w:r>
-    </w:p>
-    <w:p>
-      <w:pPr>
-        <w:tabs>
-          <w:tab w:val="left" w:pos="550"/>
-        </w:tabs>
-        <w:spacing w:after="0" w:line="360" w:lineRule="auto"/>
-        <w:ind w:firstLine="567"/>
-        <w:contextualSpacing/>
-        <w:rPr>
-          <w:rFonts w:ascii="Times New Roman" w:hAnsi="Times New Roman" w:cs="Times New Roman"/>
-          <w:sz w:val="24"/>
-          <w:szCs w:val="24"/>
-        </w:rPr>
-      </w:pPr>
-      <w:r>
-        <w:rPr>
-          <w:rFonts w:ascii="Times New Roman" w:hAnsi="Times New Roman" w:cs="Times New Roman"/>
-          <w:color w:val="000000"/>
-          <w:sz w:val="24"/>
-          <w:szCs w:val="24"/>
-        </w:rPr>
-        <w:t>В начале практической работы</w:t>
-      </w:r>
-      <w:r>
-        <w:rPr>
-          <w:rFonts w:ascii="Times New Roman" w:hAnsi="Times New Roman" w:cs="Times New Roman"/>
-          <w:color w:val="FF0000"/>
-          <w:sz w:val="24"/>
-          <w:szCs w:val="24"/>
-        </w:rPr>
-        <w:t xml:space="preserve"> </w:t>
-      </w:r>
-      <w:r>
-        <w:rPr>
-          <w:rFonts w:ascii="Times New Roman" w:hAnsi="Times New Roman" w:cs="Times New Roman"/>
-          <w:sz w:val="24"/>
-          <w:szCs w:val="24"/>
-        </w:rPr>
-        <w:t>я придумал</w:t>
-      </w:r>
-      <w:r>
-        <w:rPr>
-          <w:rFonts w:ascii="Times New Roman" w:hAnsi="Times New Roman" w:cs="Times New Roman"/>
-          <w:sz w:val="24"/>
-          <w:szCs w:val="24"/>
-        </w:rPr>
-        <w:t xml:space="preserve"> </w:t>
-      </w:r>
-      <w:r>
-        <w:rPr>
-          <w:rFonts w:ascii="Times New Roman" w:hAnsi="Times New Roman" w:cs="Times New Roman"/>
-          <w:sz w:val="24"/>
-          <w:szCs w:val="24"/>
-        </w:rPr>
-        <w:t xml:space="preserve">внешний </w:t>
-      </w:r>
-      <w:r>
-        <w:rPr>
-          <w:rFonts w:ascii="Times New Roman" w:hAnsi="Times New Roman" w:cs="Times New Roman"/>
-          <w:sz w:val="24"/>
-          <w:szCs w:val="24"/>
-        </w:rPr>
-        <w:t>вид моей оболочки</w:t>
-      </w:r>
-      <w:r>
-        <w:rPr>
-          <w:rFonts w:ascii="Times New Roman" w:hAnsi="Times New Roman" w:cs="Times New Roman"/>
-          <w:sz w:val="24"/>
-          <w:szCs w:val="24"/>
-        </w:rPr>
-        <w:t xml:space="preserve"> и</w:t>
-      </w:r>
-      <w:r>
-        <w:rPr>
-          <w:rFonts w:ascii="Times New Roman" w:hAnsi="Times New Roman" w:cs="Times New Roman"/>
-          <w:sz w:val="24"/>
-          <w:szCs w:val="24"/>
-        </w:rPr>
-        <w:t xml:space="preserve"> </w:t>
-      </w:r>
-      <w:r>
-        <w:rPr>
-          <w:rFonts w:ascii="Times New Roman" w:hAnsi="Times New Roman" w:cs="Times New Roman"/>
-          <w:sz w:val="24"/>
-          <w:szCs w:val="24"/>
-        </w:rPr>
-        <w:t>основной принцип работы</w:t>
-      </w:r>
-      <w:r>
-        <w:rPr>
-          <w:rFonts w:ascii="Times New Roman" w:hAnsi="Times New Roman" w:cs="Times New Roman"/>
-          <w:sz w:val="24"/>
-          <w:szCs w:val="24"/>
-        </w:rPr>
-        <w:t xml:space="preserve">. В ней будет 3 окна, в каждом из которых можно будет что-то делать. В первом — основном, есть возможность просматривать </w:t>
-      </w:r>
-      <w:r>
-        <w:rPr>
-          <w:rFonts w:ascii="Times New Roman" w:hAnsi="Times New Roman" w:cs="Times New Roman"/>
-          <w:sz w:val="24"/>
-          <w:szCs w:val="24"/>
-        </w:rPr>
-        <w:t xml:space="preserve">базу данных, искать нужные товары. База товаров будет в файле с форматом CSV. </w:t>
-      </w:r>
-      <w:proofErr w:type="gramStart"/>
-      <w:r>
-        <w:rPr>
-          <w:rFonts w:ascii="Times New Roman" w:hAnsi="Times New Roman" w:cs="Times New Roman"/>
-          <w:sz w:val="24"/>
-          <w:szCs w:val="24"/>
-        </w:rPr>
-        <w:t>Во-втором</w:t>
-      </w:r>
-      <w:proofErr w:type="gramEnd"/>
-      <w:r>
-        <w:rPr>
-          <w:rFonts w:ascii="Times New Roman" w:hAnsi="Times New Roman" w:cs="Times New Roman"/>
-          <w:sz w:val="24"/>
-          <w:szCs w:val="24"/>
-        </w:rPr>
-        <w:t xml:space="preserve"> — окно входа, есть возможность войти в аккаунт администратора. В данном окне будет реализована проверка пароля и логина администраторов. Пароли и логины будут </w:t>
-      </w:r>
-      <w:proofErr w:type="gramStart"/>
-      <w:r>
-        <w:rPr>
-          <w:rFonts w:ascii="Times New Roman" w:hAnsi="Times New Roman" w:cs="Times New Roman"/>
-          <w:sz w:val="24"/>
-          <w:szCs w:val="24"/>
-        </w:rPr>
-        <w:t>хранится</w:t>
-      </w:r>
-      <w:proofErr w:type="gramEnd"/>
-      <w:r>
-        <w:rPr>
-          <w:rFonts w:ascii="Times New Roman" w:hAnsi="Times New Roman" w:cs="Times New Roman"/>
-          <w:sz w:val="24"/>
-          <w:szCs w:val="24"/>
-        </w:rPr>
-        <w:t xml:space="preserve"> </w:t>
-      </w:r>
-      <w:r>
-        <w:rPr>
-          <w:rFonts w:ascii="Times New Roman" w:hAnsi="Times New Roman" w:cs="Times New Roman"/>
-          <w:sz w:val="24"/>
-          <w:szCs w:val="24"/>
-        </w:rPr>
-        <w:t>в базе данных с таким же типом, как и база данных товаров — CSV. В третьем окне будет реализована возможность добавление и удаления товаров. Так же в четвертом окне — изменения товаров.</w:t>
-      </w:r>
-    </w:p>
-    <w:p>
-      <w:pPr>
-        <w:tabs>
-          <w:tab w:val="left" w:pos="550"/>
-        </w:tabs>
-        <w:spacing w:after="0" w:line="360" w:lineRule="auto"/>
-        <w:ind w:firstLine="567"/>
-        <w:contextualSpacing/>
-        <w:rPr>
-          <w:rFonts w:ascii="Times New Roman" w:hAnsi="Times New Roman" w:cs="Times New Roman"/>
-          <w:sz w:val="24"/>
-          <w:szCs w:val="24"/>
-        </w:rPr>
-      </w:pPr>
-    </w:p>
-    <w:p>
-      <w:pPr>
-        <w:tabs>
-          <w:tab w:val="left" w:pos="550"/>
-        </w:tabs>
-        <w:spacing w:after="0" w:line="360" w:lineRule="auto"/>
+          <w:sz w:val="24"/>
+          <w:szCs w:val="24"/>
+        </w:rPr>
+      </w:pPr>
+    </w:p>
+    <w:p>
+      <w:pPr>
+        <w:tabs>
+          <w:tab w:val="left" w:pos="550"/>
+        </w:tabs>
+        <w:spacing w:after="0" w:line="360" w:lineRule="auto"/>
+        <w:ind w:firstLine="567"/>
         <w:contextualSpacing/>
         <w:jc w:val="center"/>
         <w:rPr>
           <w:rFonts w:ascii="Times New Roman" w:hAnsi="Times New Roman" w:cs="Times New Roman"/>
-          <w:b/>
-          <w:sz w:val="24"/>
-          <w:szCs w:val="24"/>
-        </w:rPr>
-      </w:pPr>
-      <w:r>
-        <w:rPr>
-          <w:rFonts w:ascii="Times New Roman" w:hAnsi="Times New Roman" w:cs="Times New Roman"/>
-          <w:b/>
-          <w:sz w:val="24"/>
-          <w:szCs w:val="24"/>
-        </w:rPr>
-        <w:t>2.2. Создание дизайна и добавление его в код</w:t>
-      </w:r>
-    </w:p>
-    <w:p>
-      <w:pPr>
-        <w:tabs>
-          <w:tab w:val="left" w:pos="550"/>
-        </w:tabs>
-        <w:spacing w:after="0" w:line="360" w:lineRule="auto"/>
-        <w:ind w:firstLine="567"/>
-        <w:contextualSpacing/>
-        <w:rPr>
-          <w:rFonts w:ascii="Times New Roman" w:hAnsi="Times New Roman" w:cs="Times New Roman"/>
-          <w:sz w:val="24"/>
-          <w:szCs w:val="24"/>
-        </w:rPr>
-      </w:pPr>
-      <w:r>
-        <w:rPr>
-          <w:rFonts w:ascii="Times New Roman" w:hAnsi="Times New Roman" w:cs="Times New Roman"/>
-          <w:color w:val="000000"/>
-          <w:sz w:val="24"/>
-          <w:szCs w:val="24"/>
-        </w:rPr>
-        <w:t>При создании дизайна, ко</w:t>
-      </w:r>
-      <w:r>
-        <w:rPr>
-          <w:rFonts w:ascii="Times New Roman" w:hAnsi="Times New Roman" w:cs="Times New Roman"/>
-          <w:color w:val="000000"/>
-          <w:sz w:val="24"/>
-          <w:szCs w:val="24"/>
-        </w:rPr>
-        <w:t xml:space="preserve">д дизайна сохраняется в файл с типом UI. Потом информация о дизайне окон переносится в начало кода приложения. </w:t>
-      </w:r>
-      <w:r>
-        <w:rPr>
-          <w:rFonts w:ascii="Times New Roman" w:hAnsi="Times New Roman" w:cs="Times New Roman"/>
-          <w:sz w:val="24"/>
-          <w:szCs w:val="24"/>
-        </w:rPr>
-        <w:t>В программе изначально выполняется запуск основного окна. При помощи класса «</w:t>
-      </w:r>
-      <w:proofErr w:type="spellStart"/>
-      <w:r>
-        <w:rPr>
-          <w:rFonts w:ascii="Times New Roman" w:hAnsi="Times New Roman" w:cs="Times New Roman"/>
-          <w:sz w:val="24"/>
-          <w:szCs w:val="24"/>
-        </w:rPr>
-        <w:t>Main_Window</w:t>
-      </w:r>
-      <w:proofErr w:type="spellEnd"/>
-      <w:r>
-        <w:rPr>
-          <w:rFonts w:ascii="Times New Roman" w:hAnsi="Times New Roman" w:cs="Times New Roman"/>
-          <w:sz w:val="24"/>
-          <w:szCs w:val="24"/>
-        </w:rPr>
-        <w:t xml:space="preserve">» в </w:t>
-      </w:r>
-      <w:proofErr w:type="gramStart"/>
-      <w:r>
-        <w:rPr>
-          <w:rFonts w:ascii="Times New Roman" w:hAnsi="Times New Roman" w:cs="Times New Roman"/>
-          <w:sz w:val="24"/>
-          <w:szCs w:val="24"/>
-        </w:rPr>
-        <w:t>котором</w:t>
-      </w:r>
-      <w:proofErr w:type="gramEnd"/>
-      <w:r>
-        <w:rPr>
-          <w:rFonts w:ascii="Times New Roman" w:hAnsi="Times New Roman" w:cs="Times New Roman"/>
-          <w:sz w:val="24"/>
-          <w:szCs w:val="24"/>
-        </w:rPr>
-        <w:t xml:space="preserve"> запускается стиль окна. При помощи функции «</w:t>
-      </w:r>
-      <w:proofErr w:type="spellStart"/>
-      <w:r>
-        <w:rPr>
-          <w:rFonts w:ascii="Times New Roman" w:hAnsi="Times New Roman" w:cs="Times New Roman"/>
-          <w:sz w:val="24"/>
-          <w:szCs w:val="24"/>
-        </w:rPr>
-        <w:t>l</w:t>
-      </w:r>
-      <w:r>
-        <w:rPr>
-          <w:rFonts w:ascii="Times New Roman" w:hAnsi="Times New Roman" w:cs="Times New Roman"/>
-          <w:sz w:val="24"/>
-          <w:szCs w:val="24"/>
-        </w:rPr>
-        <w:t>oadTable</w:t>
-      </w:r>
-      <w:proofErr w:type="spellEnd"/>
-      <w:r>
-        <w:rPr>
-          <w:rFonts w:ascii="Times New Roman" w:hAnsi="Times New Roman" w:cs="Times New Roman"/>
-          <w:sz w:val="24"/>
-          <w:szCs w:val="24"/>
-        </w:rPr>
-        <w:t xml:space="preserve">» я загружаю базу данных в виде таблицы, чтобы </w:t>
-      </w:r>
-      <w:proofErr w:type="gramStart"/>
-      <w:r>
-        <w:rPr>
-          <w:rFonts w:ascii="Times New Roman" w:hAnsi="Times New Roman" w:cs="Times New Roman"/>
-          <w:sz w:val="24"/>
-          <w:szCs w:val="24"/>
-        </w:rPr>
-        <w:t>было удобно отслеживать какие товары есть</w:t>
-      </w:r>
-      <w:proofErr w:type="gramEnd"/>
-      <w:r>
-        <w:rPr>
-          <w:rFonts w:ascii="Times New Roman" w:hAnsi="Times New Roman" w:cs="Times New Roman"/>
-          <w:sz w:val="24"/>
-          <w:szCs w:val="24"/>
-        </w:rPr>
-        <w:t xml:space="preserve"> на складе. Кодировка CSV файла — utf-8. Я выбрал именно эту кодировку из-за того, что это популярная кодировка среди программистов, а так же это очень удобная </w:t>
-      </w:r>
-      <w:r>
-        <w:rPr>
-          <w:rFonts w:ascii="Times New Roman" w:hAnsi="Times New Roman" w:cs="Times New Roman"/>
-          <w:sz w:val="24"/>
-          <w:szCs w:val="24"/>
-        </w:rPr>
-        <w:t>кодировка для меня. Создал возможность открывать окна входа администраторов, удаления и добавления товарных позиций и добавить изменение продаваемой продукции.</w:t>
-      </w:r>
-    </w:p>
-    <w:p>
-      <w:pPr>
-        <w:tabs>
-          <w:tab w:val="left" w:pos="550"/>
-        </w:tabs>
-        <w:spacing w:after="0" w:line="360" w:lineRule="auto"/>
-        <w:ind w:firstLine="567"/>
-        <w:contextualSpacing/>
-        <w:rPr>
-          <w:rFonts w:ascii="Times New Roman" w:hAnsi="Times New Roman" w:cs="Times New Roman"/>
           <w:sz w:val="24"/>
           <w:szCs w:val="24"/>
         </w:rPr>
@@ -3371,876 +3902,34 @@
           <w:szCs w:val="24"/>
         </w:rPr>
       </w:pPr>
-      <w:r>
-        <w:rPr>
-          <w:rFonts w:ascii="Times New Roman" w:hAnsi="Times New Roman" w:cs="Times New Roman"/>
-          <w:b/>
-          <w:sz w:val="24"/>
-          <w:szCs w:val="24"/>
-        </w:rPr>
-        <w:t>2.3. Алгоритм проверки логина и пароля</w:t>
-      </w:r>
-      <w:r>
-        <w:rPr>
-          <w:rFonts w:ascii="Times New Roman" w:hAnsi="Times New Roman" w:cs="Times New Roman"/>
-          <w:sz w:val="24"/>
-          <w:szCs w:val="24"/>
-        </w:rPr>
-        <w:t xml:space="preserve"> </w:t>
-      </w:r>
-    </w:p>
-    <w:p>
-      <w:pPr>
-        <w:tabs>
-          <w:tab w:val="left" w:pos="550"/>
-        </w:tabs>
-        <w:spacing w:after="0" w:line="360" w:lineRule="auto"/>
-        <w:ind w:firstLine="567"/>
-        <w:contextualSpacing/>
-        <w:rPr>
-          <w:rFonts w:ascii="Times New Roman" w:hAnsi="Times New Roman" w:cs="Times New Roman"/>
-          <w:sz w:val="24"/>
-          <w:szCs w:val="24"/>
-        </w:rPr>
-      </w:pPr>
-      <w:r>
-        <w:rPr>
-          <w:rFonts w:ascii="Times New Roman" w:hAnsi="Times New Roman" w:cs="Times New Roman"/>
-          <w:sz w:val="24"/>
-          <w:szCs w:val="24"/>
-        </w:rPr>
-        <w:t>После основной работы над основным окном я перешел к со</w:t>
-      </w:r>
-      <w:r>
-        <w:rPr>
-          <w:rFonts w:ascii="Times New Roman" w:hAnsi="Times New Roman" w:cs="Times New Roman"/>
-          <w:sz w:val="24"/>
-          <w:szCs w:val="24"/>
-        </w:rPr>
-        <w:t xml:space="preserve">зданию окна входа. В этом окне я сделал проверку пароля и логина. </w:t>
-      </w:r>
-      <w:proofErr w:type="gramStart"/>
-      <w:r>
-        <w:rPr>
-          <w:rFonts w:ascii="Times New Roman" w:hAnsi="Times New Roman" w:cs="Times New Roman"/>
-          <w:sz w:val="24"/>
-          <w:szCs w:val="24"/>
-        </w:rPr>
-        <w:t>Логин проверяется по принципу: пустая ли строка, есть ли пробелы, проверка на латинские буквы (по принципу есть латинские буквы значит все верно.</w:t>
-      </w:r>
-      <w:proofErr w:type="gramEnd"/>
-      <w:r>
-        <w:rPr>
-          <w:rFonts w:ascii="Times New Roman" w:hAnsi="Times New Roman" w:cs="Times New Roman"/>
-          <w:sz w:val="24"/>
-          <w:szCs w:val="24"/>
-        </w:rPr>
-        <w:t xml:space="preserve"> </w:t>
-      </w:r>
-      <w:proofErr w:type="gramStart"/>
-      <w:r>
-        <w:rPr>
-          <w:rFonts w:ascii="Times New Roman" w:hAnsi="Times New Roman" w:cs="Times New Roman"/>
-          <w:sz w:val="24"/>
-          <w:szCs w:val="24"/>
-        </w:rPr>
-        <w:t xml:space="preserve">Если присутствуют другие буквы — не верно и </w:t>
-      </w:r>
-      <w:r>
-        <w:rPr>
-          <w:rFonts w:ascii="Times New Roman" w:hAnsi="Times New Roman" w:cs="Times New Roman"/>
-          <w:sz w:val="24"/>
-          <w:szCs w:val="24"/>
-        </w:rPr>
-        <w:t>программа не пропускает дальше).</w:t>
-      </w:r>
-      <w:proofErr w:type="gramEnd"/>
-      <w:r>
-        <w:rPr>
-          <w:rFonts w:ascii="Times New Roman" w:hAnsi="Times New Roman" w:cs="Times New Roman"/>
-          <w:sz w:val="24"/>
-          <w:szCs w:val="24"/>
-        </w:rPr>
-        <w:t xml:space="preserve"> Пароль проверяется по принципу: есть ли пробелы, пустая ли строчка и нет ли запрещенных символов (знаки которых нет на стандартной клавиатуре).</w:t>
-      </w:r>
-    </w:p>
-    <w:p>
-      <w:pPr>
-        <w:tabs>
-          <w:tab w:val="left" w:pos="550"/>
-        </w:tabs>
-        <w:spacing w:after="0" w:line="360" w:lineRule="auto"/>
-        <w:contextualSpacing/>
-        <w:rPr>
-          <w:rFonts w:ascii="Times New Roman" w:hAnsi="Times New Roman" w:cs="Times New Roman"/>
-          <w:sz w:val="24"/>
-          <w:szCs w:val="24"/>
-        </w:rPr>
-      </w:pPr>
-      <w:r>
-        <w:rPr>
-          <w:rFonts w:ascii="Times New Roman" w:hAnsi="Times New Roman" w:cs="Times New Roman"/>
-          <w:sz w:val="24"/>
-          <w:szCs w:val="24"/>
-        </w:rPr>
-        <w:t>После проверки на верность пароля и логина программа открывает базу данных адми</w:t>
-      </w:r>
-      <w:r>
-        <w:rPr>
-          <w:rFonts w:ascii="Times New Roman" w:hAnsi="Times New Roman" w:cs="Times New Roman"/>
-          <w:sz w:val="24"/>
-          <w:szCs w:val="24"/>
-        </w:rPr>
-        <w:t xml:space="preserve">нов. Код просматривает весь список и сверяет логины. </w:t>
-      </w:r>
-      <w:proofErr w:type="gramStart"/>
-      <w:r>
-        <w:rPr>
-          <w:rFonts w:ascii="Times New Roman" w:hAnsi="Times New Roman" w:cs="Times New Roman"/>
-          <w:sz w:val="24"/>
-          <w:szCs w:val="24"/>
-        </w:rPr>
-        <w:t>Если есть совпадение то идет</w:t>
-      </w:r>
-      <w:proofErr w:type="gramEnd"/>
-      <w:r>
-        <w:rPr>
-          <w:rFonts w:ascii="Times New Roman" w:hAnsi="Times New Roman" w:cs="Times New Roman"/>
-          <w:sz w:val="24"/>
-          <w:szCs w:val="24"/>
-        </w:rPr>
-        <w:t xml:space="preserve"> </w:t>
-      </w:r>
-      <w:r>
-        <w:rPr>
-          <w:rFonts w:ascii="Times New Roman" w:hAnsi="Times New Roman" w:cs="Times New Roman"/>
-          <w:sz w:val="24"/>
-          <w:szCs w:val="24"/>
-        </w:rPr>
-        <w:lastRenderedPageBreak/>
-        <w:t>следующий и последний этап проверки — сверка пароля, привязанного к логину. Если после всех проверок не было нарушено ни одного правила, то программа пропускает его и дает во</w:t>
-      </w:r>
-      <w:r>
-        <w:rPr>
-          <w:rFonts w:ascii="Times New Roman" w:hAnsi="Times New Roman" w:cs="Times New Roman"/>
-          <w:sz w:val="24"/>
-          <w:szCs w:val="24"/>
-        </w:rPr>
-        <w:t>зможность войти в аккаунт и управлять базой данных. В будущем планируется создать возможность иерархии в виде старшего администратора, среднего администратора, продавца и тому подобное.</w:t>
-      </w:r>
-    </w:p>
-    <w:p>
-      <w:pPr>
-        <w:tabs>
-          <w:tab w:val="left" w:pos="550"/>
-        </w:tabs>
-        <w:spacing w:after="0" w:line="360" w:lineRule="auto"/>
-        <w:contextualSpacing/>
-        <w:rPr>
-          <w:rFonts w:ascii="Times New Roman" w:hAnsi="Times New Roman" w:cs="Times New Roman"/>
-          <w:sz w:val="24"/>
-          <w:szCs w:val="24"/>
-        </w:rPr>
-      </w:pPr>
-      <w:r>
-        <w:rPr>
-          <w:rFonts w:ascii="Times New Roman" w:hAnsi="Times New Roman" w:cs="Times New Roman"/>
-          <w:sz w:val="24"/>
-          <w:szCs w:val="24"/>
-        </w:rPr>
-        <w:tab/>
-        <w:t>После того как вы осуществите вход в аккаунт, у вас появится возможно</w:t>
-      </w:r>
-      <w:r>
-        <w:rPr>
-          <w:rFonts w:ascii="Times New Roman" w:hAnsi="Times New Roman" w:cs="Times New Roman"/>
-          <w:sz w:val="24"/>
-          <w:szCs w:val="24"/>
-        </w:rPr>
-        <w:t xml:space="preserve">сть управлять базой данных. Когда </w:t>
-      </w:r>
-      <w:proofErr w:type="gramStart"/>
-      <w:r>
-        <w:rPr>
-          <w:rFonts w:ascii="Times New Roman" w:hAnsi="Times New Roman" w:cs="Times New Roman"/>
-          <w:sz w:val="24"/>
-          <w:szCs w:val="24"/>
-        </w:rPr>
-        <w:t>будет добавлена возможность настройки иерархии для администраторов будет</w:t>
-      </w:r>
-      <w:proofErr w:type="gramEnd"/>
-      <w:r>
-        <w:rPr>
-          <w:rFonts w:ascii="Times New Roman" w:hAnsi="Times New Roman" w:cs="Times New Roman"/>
-          <w:sz w:val="24"/>
-          <w:szCs w:val="24"/>
-        </w:rPr>
-        <w:t xml:space="preserve"> разные возможности управления программой, базой данных и всех остальных функций. </w:t>
-      </w:r>
-    </w:p>
-    <w:p>
-      <w:pPr>
-        <w:tabs>
-          <w:tab w:val="left" w:pos="550"/>
-        </w:tabs>
-        <w:spacing w:after="0" w:line="360" w:lineRule="auto"/>
-        <w:contextualSpacing/>
-        <w:rPr>
-          <w:rFonts w:ascii="Times New Roman" w:hAnsi="Times New Roman" w:cs="Times New Roman"/>
-          <w:sz w:val="24"/>
-          <w:szCs w:val="24"/>
-        </w:rPr>
-      </w:pPr>
-    </w:p>
-    <w:p>
-      <w:pPr>
-        <w:tabs>
-          <w:tab w:val="left" w:pos="550"/>
-        </w:tabs>
-        <w:spacing w:after="0" w:line="360" w:lineRule="auto"/>
+    </w:p>
+    <w:p>
+      <w:pPr>
+        <w:tabs>
+          <w:tab w:val="left" w:pos="550"/>
+        </w:tabs>
+        <w:spacing w:after="0" w:line="360" w:lineRule="auto"/>
+        <w:ind w:firstLine="567"/>
         <w:contextualSpacing/>
         <w:jc w:val="center"/>
         <w:rPr>
           <w:rFonts w:ascii="Times New Roman" w:hAnsi="Times New Roman" w:cs="Times New Roman"/>
-          <w:b/>
-          <w:sz w:val="24"/>
-          <w:szCs w:val="24"/>
-        </w:rPr>
-      </w:pPr>
-      <w:r>
-        <w:rPr>
-          <w:rFonts w:ascii="Times New Roman" w:hAnsi="Times New Roman" w:cs="Times New Roman"/>
-          <w:b/>
-          <w:sz w:val="24"/>
-          <w:szCs w:val="24"/>
-        </w:rPr>
-        <w:t>2.4. Создание возможности изменить базу данных</w:t>
-      </w:r>
-    </w:p>
-    <w:p>
-      <w:pPr>
-        <w:tabs>
-          <w:tab w:val="left" w:pos="550"/>
-        </w:tabs>
-        <w:spacing w:after="0" w:line="360" w:lineRule="auto"/>
-        <w:ind w:firstLine="567"/>
-        <w:contextualSpacing/>
-        <w:rPr>
-          <w:rFonts w:ascii="Times New Roman" w:hAnsi="Times New Roman" w:cs="Times New Roman"/>
-          <w:sz w:val="24"/>
-          <w:szCs w:val="24"/>
-        </w:rPr>
-      </w:pPr>
-      <w:r>
-        <w:rPr>
-          <w:rFonts w:ascii="Times New Roman" w:hAnsi="Times New Roman" w:cs="Times New Roman"/>
-          <w:sz w:val="24"/>
-          <w:szCs w:val="24"/>
-        </w:rPr>
-        <w:t xml:space="preserve">На данный момент в </w:t>
-      </w:r>
-      <w:r>
-        <w:rPr>
-          <w:rFonts w:ascii="Times New Roman" w:hAnsi="Times New Roman" w:cs="Times New Roman"/>
-          <w:sz w:val="24"/>
-          <w:szCs w:val="24"/>
-        </w:rPr>
-        <w:t xml:space="preserve">моей утилите присутствует возможности добавлять и удалять товары. </w:t>
-      </w:r>
-      <w:proofErr w:type="gramStart"/>
-      <w:r>
-        <w:rPr>
-          <w:rFonts w:ascii="Times New Roman" w:hAnsi="Times New Roman" w:cs="Times New Roman"/>
-          <w:sz w:val="24"/>
-          <w:szCs w:val="24"/>
-        </w:rPr>
-        <w:t>Изменять их количество возможности на данной момент нет.</w:t>
-      </w:r>
-      <w:proofErr w:type="gramEnd"/>
-      <w:r>
-        <w:rPr>
-          <w:rFonts w:ascii="Times New Roman" w:hAnsi="Times New Roman" w:cs="Times New Roman"/>
-          <w:sz w:val="24"/>
-          <w:szCs w:val="24"/>
-        </w:rPr>
-        <w:t xml:space="preserve"> В будущем буду усовершенствовать мое приложение.</w:t>
-      </w:r>
-    </w:p>
-    <w:p>
-      <w:pPr>
-        <w:tabs>
-          <w:tab w:val="left" w:pos="550"/>
-        </w:tabs>
-        <w:spacing w:after="0" w:line="360" w:lineRule="auto"/>
-        <w:ind w:firstLine="567"/>
-        <w:contextualSpacing/>
-        <w:rPr>
-          <w:rFonts w:ascii="Times New Roman" w:hAnsi="Times New Roman" w:cs="Times New Roman"/>
-          <w:sz w:val="24"/>
-          <w:szCs w:val="24"/>
-        </w:rPr>
-      </w:pPr>
-      <w:r>
-        <w:rPr>
-          <w:rFonts w:ascii="Times New Roman" w:hAnsi="Times New Roman" w:cs="Times New Roman"/>
-          <w:sz w:val="24"/>
-          <w:szCs w:val="24"/>
-        </w:rPr>
-        <w:t>Общий принцип работы добавления товаров очень прост и банален, так же как и с удален</w:t>
-      </w:r>
-      <w:r>
-        <w:rPr>
-          <w:rFonts w:ascii="Times New Roman" w:hAnsi="Times New Roman" w:cs="Times New Roman"/>
-          <w:sz w:val="24"/>
-          <w:szCs w:val="24"/>
-        </w:rPr>
-        <w:t xml:space="preserve">ием, только отличается двумя вещами. Добавление товаров в базу происходит следующим образом: программа открывает, считывает и сохраняет в переменной весь файл, чтобы не потерять его, после чего стирает его и начинает записывать </w:t>
-      </w:r>
-      <w:proofErr w:type="gramStart"/>
-      <w:r>
-        <w:rPr>
-          <w:rFonts w:ascii="Times New Roman" w:hAnsi="Times New Roman" w:cs="Times New Roman"/>
-          <w:sz w:val="24"/>
-          <w:szCs w:val="24"/>
-        </w:rPr>
-        <w:t>по</w:t>
-      </w:r>
-      <w:proofErr w:type="gramEnd"/>
-      <w:r>
-        <w:rPr>
-          <w:rFonts w:ascii="Times New Roman" w:hAnsi="Times New Roman" w:cs="Times New Roman"/>
-          <w:sz w:val="24"/>
-          <w:szCs w:val="24"/>
-        </w:rPr>
-        <w:t xml:space="preserve"> новой. В окне добавления,</w:t>
-      </w:r>
-      <w:r>
-        <w:rPr>
-          <w:rFonts w:ascii="Times New Roman" w:hAnsi="Times New Roman" w:cs="Times New Roman"/>
-          <w:sz w:val="24"/>
-          <w:szCs w:val="24"/>
-        </w:rPr>
-        <w:t xml:space="preserve"> продавец заполняет информацию о товаре: цена, наименование, количество, место на складе. Эта информация добавляется в конец базы данных, после того как программа заново записала старую информацию </w:t>
-      </w:r>
-      <w:proofErr w:type="gramStart"/>
-      <w:r>
-        <w:rPr>
-          <w:rFonts w:ascii="Times New Roman" w:hAnsi="Times New Roman" w:cs="Times New Roman"/>
-          <w:sz w:val="24"/>
-          <w:szCs w:val="24"/>
-        </w:rPr>
-        <w:t>о</w:t>
-      </w:r>
-      <w:proofErr w:type="gramEnd"/>
-      <w:r>
-        <w:rPr>
-          <w:rFonts w:ascii="Times New Roman" w:hAnsi="Times New Roman" w:cs="Times New Roman"/>
-          <w:sz w:val="24"/>
-          <w:szCs w:val="24"/>
-        </w:rPr>
-        <w:t xml:space="preserve"> уже имеющихся товаров. В окне удаления, все предельно про</w:t>
-      </w:r>
-      <w:r>
-        <w:rPr>
-          <w:rFonts w:ascii="Times New Roman" w:hAnsi="Times New Roman" w:cs="Times New Roman"/>
-          <w:sz w:val="24"/>
-          <w:szCs w:val="24"/>
-        </w:rPr>
-        <w:t>сто. Пользователь должен ввести полное наименование товара, для того, чтобы программа прочла всю базу данных и переписала ее без товара, который продавец собирается удалить. Таким, максимально простым, образом я смог осуществить изменение базы данных путем</w:t>
-      </w:r>
-      <w:r>
-        <w:rPr>
-          <w:rFonts w:ascii="Times New Roman" w:hAnsi="Times New Roman" w:cs="Times New Roman"/>
-          <w:sz w:val="24"/>
-          <w:szCs w:val="24"/>
-        </w:rPr>
-        <w:t xml:space="preserve"> добавлением и удалением позиций. </w:t>
-      </w:r>
-    </w:p>
-    <w:p>
-      <w:pPr>
-        <w:tabs>
-          <w:tab w:val="left" w:pos="550"/>
-        </w:tabs>
-        <w:spacing w:after="0" w:line="360" w:lineRule="auto"/>
-        <w:ind w:firstLine="567"/>
-        <w:contextualSpacing/>
-        <w:rPr>
-          <w:rFonts w:ascii="Times New Roman" w:hAnsi="Times New Roman" w:cs="Times New Roman"/>
-          <w:sz w:val="24"/>
-          <w:szCs w:val="24"/>
-        </w:rPr>
-      </w:pPr>
-      <w:r>
-        <w:rPr>
-          <w:rFonts w:ascii="Times New Roman" w:hAnsi="Times New Roman" w:cs="Times New Roman"/>
-          <w:sz w:val="24"/>
-          <w:szCs w:val="24"/>
-        </w:rPr>
-        <w:t xml:space="preserve">Процесс изменения товаров, </w:t>
-      </w:r>
-      <w:proofErr w:type="gramStart"/>
-      <w:r>
-        <w:rPr>
-          <w:rFonts w:ascii="Times New Roman" w:hAnsi="Times New Roman" w:cs="Times New Roman"/>
-          <w:sz w:val="24"/>
-          <w:szCs w:val="24"/>
-        </w:rPr>
-        <w:t>допустим по их количеству будет</w:t>
-      </w:r>
-      <w:proofErr w:type="gramEnd"/>
-      <w:r>
-        <w:rPr>
-          <w:rFonts w:ascii="Times New Roman" w:hAnsi="Times New Roman" w:cs="Times New Roman"/>
-          <w:sz w:val="24"/>
-          <w:szCs w:val="24"/>
-        </w:rPr>
-        <w:t xml:space="preserve"> осуществлен следующим образом: так же читается файл с базой данных и сохраняется; когда программа при переборе находит нужную позицию, то меняет значение на то, к</w:t>
-      </w:r>
-      <w:r>
-        <w:rPr>
-          <w:rFonts w:ascii="Times New Roman" w:hAnsi="Times New Roman" w:cs="Times New Roman"/>
-          <w:sz w:val="24"/>
-          <w:szCs w:val="24"/>
-        </w:rPr>
-        <w:t xml:space="preserve">оторое ввел продавец. </w:t>
-      </w:r>
-      <w:proofErr w:type="gramStart"/>
-      <w:r>
-        <w:rPr>
-          <w:rFonts w:ascii="Times New Roman" w:hAnsi="Times New Roman" w:cs="Times New Roman"/>
-          <w:sz w:val="24"/>
-          <w:szCs w:val="24"/>
-        </w:rPr>
-        <w:t>Допустим значение количества товаров на складе</w:t>
-      </w:r>
-      <w:proofErr w:type="gramEnd"/>
-      <w:r>
-        <w:rPr>
-          <w:rFonts w:ascii="Times New Roman" w:hAnsi="Times New Roman" w:cs="Times New Roman"/>
-          <w:sz w:val="24"/>
-          <w:szCs w:val="24"/>
-        </w:rPr>
-        <w:t xml:space="preserve"> будет изменяться при помощи счетчика и при помощи обычного ввода числа. Счетчик будет помогать при продаже, обычный ввод будет помогать с принятием товара. </w:t>
-      </w:r>
-    </w:p>
-    <w:p>
-      <w:pPr>
-        <w:tabs>
-          <w:tab w:val="left" w:pos="550"/>
-        </w:tabs>
-        <w:spacing w:after="0" w:line="360" w:lineRule="auto"/>
-        <w:ind w:firstLine="567"/>
-        <w:contextualSpacing/>
-        <w:rPr>
-          <w:rFonts w:ascii="Times New Roman" w:hAnsi="Times New Roman" w:cs="Times New Roman"/>
-          <w:sz w:val="24"/>
-          <w:szCs w:val="24"/>
-        </w:rPr>
-      </w:pPr>
-      <w:r>
-        <w:rPr>
-          <w:rFonts w:ascii="Times New Roman" w:hAnsi="Times New Roman" w:cs="Times New Roman"/>
-          <w:sz w:val="24"/>
-          <w:szCs w:val="24"/>
-        </w:rPr>
-        <w:t>Окно добавление и удаления тов</w:t>
-      </w:r>
-      <w:r>
-        <w:rPr>
-          <w:rFonts w:ascii="Times New Roman" w:hAnsi="Times New Roman" w:cs="Times New Roman"/>
-          <w:sz w:val="24"/>
-          <w:szCs w:val="24"/>
-        </w:rPr>
-        <w:t xml:space="preserve">аров является одним на двоих. Это не совсем верное решение со стороны программистов крупных компаний. В будущем я разведу эти </w:t>
-      </w:r>
-      <w:r>
-        <w:rPr>
-          <w:rFonts w:ascii="Times New Roman" w:hAnsi="Times New Roman" w:cs="Times New Roman"/>
-          <w:sz w:val="24"/>
-          <w:szCs w:val="24"/>
-        </w:rPr>
-        <w:lastRenderedPageBreak/>
-        <w:t>функции по двум разным окнам. Окно изменения я буду создавать новое и не громоздить туда, куда уже добавлено куча строчек ввода, т</w:t>
-      </w:r>
-      <w:r>
-        <w:rPr>
-          <w:rFonts w:ascii="Times New Roman" w:hAnsi="Times New Roman" w:cs="Times New Roman"/>
-          <w:sz w:val="24"/>
-          <w:szCs w:val="24"/>
-        </w:rPr>
-        <w:t>екста и тому подобное.</w:t>
-      </w:r>
-    </w:p>
-    <w:p>
-      <w:pPr>
-        <w:tabs>
-          <w:tab w:val="left" w:pos="550"/>
-        </w:tabs>
-        <w:spacing w:after="0" w:line="360" w:lineRule="auto"/>
-        <w:ind w:firstLine="567"/>
-        <w:contextualSpacing/>
-        <w:rPr>
-          <w:rFonts w:ascii="Times New Roman" w:hAnsi="Times New Roman" w:cs="Times New Roman"/>
-          <w:sz w:val="24"/>
-          <w:szCs w:val="24"/>
-        </w:rPr>
-      </w:pPr>
-    </w:p>
-    <w:p>
-      <w:pPr>
-        <w:tabs>
-          <w:tab w:val="left" w:pos="550"/>
-        </w:tabs>
-        <w:spacing w:after="0" w:line="360" w:lineRule="auto"/>
-        <w:ind w:firstLine="567"/>
-        <w:contextualSpacing/>
-        <w:rPr>
-          <w:rFonts w:ascii="Times New Roman" w:hAnsi="Times New Roman" w:cs="Times New Roman"/>
-          <w:sz w:val="24"/>
-          <w:szCs w:val="24"/>
-        </w:rPr>
-      </w:pPr>
-    </w:p>
-    <w:p>
-      <w:pPr>
-        <w:tabs>
-          <w:tab w:val="left" w:pos="550"/>
-        </w:tabs>
-        <w:spacing w:after="0" w:line="360" w:lineRule="auto"/>
+          <w:sz w:val="24"/>
+          <w:szCs w:val="24"/>
+        </w:rPr>
+      </w:pPr>
+    </w:p>
+    <w:p>
+      <w:pPr>
+        <w:tabs>
+          <w:tab w:val="left" w:pos="550"/>
+        </w:tabs>
+        <w:spacing w:after="0" w:line="360" w:lineRule="auto"/>
+        <w:ind w:firstLine="567"/>
         <w:contextualSpacing/>
         <w:jc w:val="center"/>
         <w:rPr>
           <w:rFonts w:ascii="Times New Roman" w:hAnsi="Times New Roman" w:cs="Times New Roman"/>
-          <w:b/>
-          <w:sz w:val="24"/>
-          <w:szCs w:val="24"/>
-        </w:rPr>
-      </w:pPr>
-      <w:r>
-        <w:rPr>
-          <w:rFonts w:ascii="Times New Roman" w:hAnsi="Times New Roman" w:cs="Times New Roman"/>
-          <w:b/>
-          <w:sz w:val="24"/>
-          <w:szCs w:val="24"/>
-        </w:rPr>
-        <w:t>2.5. Создание поиска по базе данных</w:t>
-      </w:r>
-    </w:p>
-    <w:p>
-      <w:pPr>
-        <w:tabs>
-          <w:tab w:val="left" w:pos="550"/>
-        </w:tabs>
-        <w:spacing w:after="0" w:line="360" w:lineRule="auto"/>
-        <w:ind w:firstLine="567"/>
-        <w:contextualSpacing/>
-        <w:rPr>
-          <w:rFonts w:ascii="Times New Roman" w:hAnsi="Times New Roman" w:cs="Times New Roman"/>
-          <w:sz w:val="24"/>
-          <w:szCs w:val="24"/>
-        </w:rPr>
-      </w:pPr>
-      <w:r>
-        <w:rPr>
-          <w:rFonts w:ascii="Times New Roman" w:hAnsi="Times New Roman" w:cs="Times New Roman"/>
-          <w:sz w:val="24"/>
-          <w:szCs w:val="24"/>
-        </w:rPr>
-        <w:t xml:space="preserve">Еще одна функция моей программы — поиск по базе данных. Эта функция поможет ориентироваться в огромном массиве данных, где множество разных позиций. Так продавцы в случае </w:t>
-      </w:r>
-      <w:proofErr w:type="gramStart"/>
-      <w:r>
-        <w:rPr>
-          <w:rFonts w:ascii="Times New Roman" w:hAnsi="Times New Roman" w:cs="Times New Roman"/>
-          <w:sz w:val="24"/>
-          <w:szCs w:val="24"/>
-        </w:rPr>
-        <w:t>не хватки</w:t>
-      </w:r>
-      <w:proofErr w:type="gramEnd"/>
-      <w:r>
-        <w:rPr>
-          <w:rFonts w:ascii="Times New Roman" w:hAnsi="Times New Roman" w:cs="Times New Roman"/>
-          <w:sz w:val="24"/>
-          <w:szCs w:val="24"/>
-        </w:rPr>
-        <w:t xml:space="preserve"> товара на скла</w:t>
-      </w:r>
-      <w:r>
-        <w:rPr>
-          <w:rFonts w:ascii="Times New Roman" w:hAnsi="Times New Roman" w:cs="Times New Roman"/>
-          <w:sz w:val="24"/>
-          <w:szCs w:val="24"/>
-        </w:rPr>
-        <w:t>де, смогут предложить похожий вариант для покупки, который будет на складе. Это поможет быстро ориентироваться в том, где, что и как лежит, а так же быстро узнать цену. В базе данных не будет описано множество функций и разнообразий для продавца, дабы не з</w:t>
-      </w:r>
-      <w:r>
-        <w:rPr>
-          <w:rFonts w:ascii="Times New Roman" w:hAnsi="Times New Roman" w:cs="Times New Roman"/>
-          <w:sz w:val="24"/>
-          <w:szCs w:val="24"/>
-        </w:rPr>
-        <w:t>агружать его голову и на «замылить» глаз. В базе данных 4 основных столбца: наименование товара, цена, количество и место, где хранится.</w:t>
-      </w:r>
-    </w:p>
-    <w:p>
-      <w:pPr>
-        <w:tabs>
-          <w:tab w:val="left" w:pos="550"/>
-        </w:tabs>
-        <w:spacing w:after="0" w:line="360" w:lineRule="auto"/>
-        <w:ind w:firstLine="567"/>
-        <w:contextualSpacing/>
-        <w:rPr>
-          <w:rFonts w:ascii="Times New Roman" w:hAnsi="Times New Roman" w:cs="Times New Roman"/>
-          <w:sz w:val="24"/>
-          <w:szCs w:val="24"/>
-        </w:rPr>
-      </w:pPr>
-      <w:r>
-        <w:rPr>
-          <w:rFonts w:ascii="Times New Roman" w:hAnsi="Times New Roman" w:cs="Times New Roman"/>
-          <w:sz w:val="24"/>
-          <w:szCs w:val="24"/>
-        </w:rPr>
-        <w:t>Поиск происходит следующим образом. Программа считывает базу данных и ищет совпадения с тем, что пользователь ввел в ст</w:t>
-      </w:r>
-      <w:r>
-        <w:rPr>
-          <w:rFonts w:ascii="Times New Roman" w:hAnsi="Times New Roman" w:cs="Times New Roman"/>
-          <w:sz w:val="24"/>
-          <w:szCs w:val="24"/>
-        </w:rPr>
-        <w:t>року поиска. Если совпадения есть, то продавец увидит выделенный серым цветом квадратик, в котором будут похожие символы. По найденной строке, покупателю будет возможно понять подходит ли ему товар по цене и есть ли он на складе. Эту информацию предоставит</w:t>
-      </w:r>
-      <w:r>
-        <w:rPr>
-          <w:rFonts w:ascii="Times New Roman" w:hAnsi="Times New Roman" w:cs="Times New Roman"/>
-          <w:sz w:val="24"/>
-          <w:szCs w:val="24"/>
-        </w:rPr>
-        <w:t xml:space="preserve"> продавец или консультант, который будет обслуживать этого потребителя. </w:t>
-      </w:r>
-    </w:p>
-    <w:p>
-      <w:pPr>
-        <w:tabs>
-          <w:tab w:val="left" w:pos="550"/>
-        </w:tabs>
-        <w:spacing w:after="0" w:line="360" w:lineRule="auto"/>
-        <w:ind w:firstLine="567"/>
-        <w:contextualSpacing/>
-        <w:rPr>
-          <w:rFonts w:ascii="Times New Roman" w:hAnsi="Times New Roman" w:cs="Times New Roman"/>
-          <w:sz w:val="24"/>
-          <w:szCs w:val="24"/>
-        </w:rPr>
-      </w:pPr>
-    </w:p>
-    <w:p>
-      <w:pPr>
-        <w:tabs>
-          <w:tab w:val="left" w:pos="550"/>
-        </w:tabs>
-        <w:spacing w:after="0" w:line="360" w:lineRule="auto"/>
-        <w:ind w:firstLine="567"/>
-        <w:contextualSpacing/>
-        <w:rPr>
-          <w:rFonts w:ascii="Times New Roman" w:hAnsi="Times New Roman" w:cs="Times New Roman"/>
-          <w:sz w:val="24"/>
-          <w:szCs w:val="24"/>
-        </w:rPr>
-      </w:pPr>
-    </w:p>
-    <w:p>
-      <w:pPr>
-        <w:tabs>
-          <w:tab w:val="left" w:pos="550"/>
-        </w:tabs>
-        <w:spacing w:after="0" w:line="360" w:lineRule="auto"/>
-        <w:ind w:firstLine="567"/>
-        <w:contextualSpacing/>
-        <w:rPr>
-          <w:rFonts w:ascii="Times New Roman" w:hAnsi="Times New Roman" w:cs="Times New Roman"/>
-          <w:sz w:val="24"/>
-          <w:szCs w:val="24"/>
-        </w:rPr>
-      </w:pPr>
-    </w:p>
-    <w:p>
-      <w:pPr>
-        <w:tabs>
-          <w:tab w:val="left" w:pos="550"/>
-        </w:tabs>
-        <w:spacing w:after="0" w:line="360" w:lineRule="auto"/>
-        <w:ind w:firstLine="567"/>
-        <w:contextualSpacing/>
-        <w:rPr>
-          <w:rFonts w:ascii="Times New Roman" w:hAnsi="Times New Roman" w:cs="Times New Roman"/>
-          <w:sz w:val="24"/>
-          <w:szCs w:val="24"/>
-        </w:rPr>
-      </w:pPr>
-    </w:p>
-    <w:p>
-      <w:pPr>
-        <w:tabs>
-          <w:tab w:val="left" w:pos="550"/>
-        </w:tabs>
-        <w:spacing w:after="0" w:line="360" w:lineRule="auto"/>
-        <w:ind w:firstLine="567"/>
-        <w:contextualSpacing/>
-        <w:rPr>
-          <w:rFonts w:ascii="Times New Roman" w:hAnsi="Times New Roman" w:cs="Times New Roman"/>
-          <w:sz w:val="24"/>
-          <w:szCs w:val="24"/>
-        </w:rPr>
-      </w:pPr>
-    </w:p>
-    <w:p>
-      <w:pPr>
-        <w:tabs>
-          <w:tab w:val="left" w:pos="550"/>
-        </w:tabs>
-        <w:spacing w:after="0" w:line="360" w:lineRule="auto"/>
-        <w:ind w:firstLine="567"/>
-        <w:contextualSpacing/>
-        <w:rPr>
-          <w:rFonts w:ascii="Times New Roman" w:hAnsi="Times New Roman" w:cs="Times New Roman"/>
-          <w:sz w:val="24"/>
-          <w:szCs w:val="24"/>
-        </w:rPr>
-      </w:pPr>
-    </w:p>
-    <w:p>
-      <w:pPr>
-        <w:tabs>
-          <w:tab w:val="left" w:pos="550"/>
-        </w:tabs>
-        <w:spacing w:after="0" w:line="360" w:lineRule="auto"/>
-        <w:ind w:firstLine="567"/>
-        <w:contextualSpacing/>
-        <w:rPr>
-          <w:rFonts w:ascii="Times New Roman" w:hAnsi="Times New Roman" w:cs="Times New Roman"/>
-          <w:sz w:val="24"/>
-          <w:szCs w:val="24"/>
-        </w:rPr>
-      </w:pPr>
-    </w:p>
-    <w:p>
-      <w:pPr>
-        <w:tabs>
-          <w:tab w:val="left" w:pos="550"/>
-        </w:tabs>
-        <w:spacing w:after="0" w:line="360" w:lineRule="auto"/>
-        <w:ind w:firstLine="567"/>
-        <w:contextualSpacing/>
-        <w:rPr>
-          <w:rFonts w:ascii="Times New Roman" w:hAnsi="Times New Roman" w:cs="Times New Roman"/>
-          <w:sz w:val="24"/>
-          <w:szCs w:val="24"/>
-        </w:rPr>
-      </w:pPr>
-    </w:p>
-    <w:p>
-      <w:pPr>
-        <w:tabs>
-          <w:tab w:val="left" w:pos="550"/>
-        </w:tabs>
-        <w:spacing w:after="0" w:line="360" w:lineRule="auto"/>
-        <w:ind w:firstLine="567"/>
-        <w:contextualSpacing/>
-        <w:rPr>
-          <w:rFonts w:ascii="Times New Roman" w:hAnsi="Times New Roman" w:cs="Times New Roman"/>
-          <w:sz w:val="24"/>
-          <w:szCs w:val="24"/>
-        </w:rPr>
-      </w:pPr>
-    </w:p>
-    <w:p>
-      <w:pPr>
-        <w:tabs>
-          <w:tab w:val="left" w:pos="550"/>
-        </w:tabs>
-        <w:spacing w:after="0" w:line="360" w:lineRule="auto"/>
-        <w:ind w:firstLine="567"/>
-        <w:contextualSpacing/>
-        <w:rPr>
-          <w:rFonts w:ascii="Times New Roman" w:hAnsi="Times New Roman" w:cs="Times New Roman"/>
-          <w:sz w:val="24"/>
-          <w:szCs w:val="24"/>
-        </w:rPr>
-      </w:pPr>
-    </w:p>
-    <w:p>
-      <w:pPr>
-        <w:tabs>
-          <w:tab w:val="left" w:pos="550"/>
-        </w:tabs>
-        <w:spacing w:after="0" w:line="360" w:lineRule="auto"/>
-        <w:ind w:firstLine="567"/>
-        <w:contextualSpacing/>
-        <w:rPr>
-          <w:rFonts w:ascii="Times New Roman" w:hAnsi="Times New Roman" w:cs="Times New Roman"/>
-          <w:sz w:val="24"/>
-          <w:szCs w:val="24"/>
-        </w:rPr>
-      </w:pPr>
-    </w:p>
-    <w:p>
-      <w:pPr>
-        <w:tabs>
-          <w:tab w:val="left" w:pos="550"/>
-        </w:tabs>
-        <w:spacing w:after="0" w:line="360" w:lineRule="auto"/>
-        <w:ind w:firstLine="567"/>
-        <w:contextualSpacing/>
-        <w:rPr>
-          <w:rFonts w:ascii="Times New Roman" w:hAnsi="Times New Roman" w:cs="Times New Roman"/>
-          <w:sz w:val="24"/>
-          <w:szCs w:val="24"/>
-        </w:rPr>
-      </w:pPr>
-    </w:p>
-    <w:p>
-      <w:pPr>
-        <w:tabs>
-          <w:tab w:val="left" w:pos="550"/>
-        </w:tabs>
-        <w:spacing w:after="0" w:line="360" w:lineRule="auto"/>
-        <w:ind w:firstLine="567"/>
-        <w:contextualSpacing/>
-        <w:rPr>
-          <w:rFonts w:ascii="Times New Roman" w:hAnsi="Times New Roman" w:cs="Times New Roman"/>
-          <w:sz w:val="24"/>
-          <w:szCs w:val="24"/>
-        </w:rPr>
-      </w:pPr>
-    </w:p>
-    <w:p>
-      <w:pPr>
-        <w:tabs>
-          <w:tab w:val="left" w:pos="550"/>
-        </w:tabs>
-        <w:spacing w:after="0" w:line="360" w:lineRule="auto"/>
-        <w:contextualSpacing/>
-        <w:rPr>
-          <w:rFonts w:ascii="Times New Roman" w:hAnsi="Times New Roman" w:cs="Times New Roman"/>
-          <w:sz w:val="24"/>
-          <w:szCs w:val="24"/>
-        </w:rPr>
-      </w:pPr>
-    </w:p>
-    <w:p>
-      <w:pPr>
-        <w:tabs>
-          <w:tab w:val="left" w:pos="550"/>
-        </w:tabs>
-        <w:spacing w:after="0" w:line="360" w:lineRule="auto"/>
-        <w:contextualSpacing/>
-        <w:rPr>
-          <w:rFonts w:ascii="Times New Roman" w:hAnsi="Times New Roman" w:cs="Times New Roman"/>
           <w:sz w:val="24"/>
           <w:szCs w:val="24"/>
         </w:rPr>
@@ -4257,86 +3946,10 @@
         <w:jc w:val="center"/>
         <w:rPr>
           <w:rFonts w:ascii="Times New Roman" w:hAnsi="Times New Roman" w:cs="Times New Roman"/>
-          <w:b/>
-          <w:sz w:val="24"/>
-          <w:szCs w:val="24"/>
-        </w:rPr>
-      </w:pPr>
-      <w:r>
-        <w:rPr>
-          <w:rFonts w:ascii="Times New Roman" w:hAnsi="Times New Roman" w:cs="Times New Roman"/>
-          <w:b/>
-          <w:sz w:val="24"/>
-          <w:szCs w:val="24"/>
-        </w:rPr>
-        <w:lastRenderedPageBreak/>
-        <w:t>Вывод</w:t>
-      </w:r>
-    </w:p>
-    <w:p>
-      <w:pPr>
-        <w:tabs>
-          <w:tab w:val="left" w:pos="550"/>
-        </w:tabs>
-        <w:spacing w:after="0" w:line="360" w:lineRule="auto"/>
-        <w:ind w:firstLine="567"/>
-        <w:contextualSpacing/>
-        <w:rPr>
-          <w:rFonts w:ascii="Times New Roman" w:hAnsi="Times New Roman" w:cs="Times New Roman"/>
-          <w:sz w:val="24"/>
-          <w:szCs w:val="24"/>
-        </w:rPr>
-      </w:pPr>
-      <w:r>
-        <w:rPr>
-          <w:rFonts w:ascii="Times New Roman" w:hAnsi="Times New Roman" w:cs="Times New Roman"/>
-          <w:sz w:val="24"/>
-          <w:szCs w:val="24"/>
-        </w:rPr>
-        <w:t xml:space="preserve">Я  </w:t>
-      </w:r>
-      <w:r>
-        <w:rPr>
-          <w:rFonts w:ascii="Times New Roman" w:hAnsi="Times New Roman" w:cs="Times New Roman"/>
-          <w:color w:val="000000"/>
-          <w:sz w:val="24"/>
-          <w:szCs w:val="24"/>
-        </w:rPr>
-        <w:t>провел анализ</w:t>
-      </w:r>
-      <w:r>
-        <w:rPr>
-          <w:rFonts w:ascii="Times New Roman" w:hAnsi="Times New Roman" w:cs="Times New Roman"/>
-          <w:color w:val="92D050"/>
-          <w:sz w:val="24"/>
-          <w:szCs w:val="24"/>
-        </w:rPr>
-        <w:t xml:space="preserve"> </w:t>
-      </w:r>
-      <w:r>
-        <w:rPr>
-          <w:rFonts w:ascii="Times New Roman" w:hAnsi="Times New Roman" w:cs="Times New Roman"/>
-          <w:sz w:val="24"/>
-          <w:szCs w:val="24"/>
-        </w:rPr>
-        <w:t xml:space="preserve">рынка товаров электронной техники и комплектующих, которую часто покупают или ремонтируют. Так же я создал свою программу, в которой </w:t>
-      </w:r>
-      <w:r>
-        <w:rPr>
-          <w:rFonts w:ascii="Times New Roman" w:hAnsi="Times New Roman" w:cs="Times New Roman"/>
-          <w:sz w:val="24"/>
-          <w:szCs w:val="24"/>
-        </w:rPr>
-        <w:t>реализовал возможность управления базой данных магазина. Своей работой я смогу оптимизировать работу продавцов, что поможет в скором времени уменьшить количество очередей, увеличить количество покупателей, которые будут удовлетворены скоростью их обслужива</w:t>
-      </w:r>
-      <w:r>
-        <w:rPr>
-          <w:rFonts w:ascii="Times New Roman" w:hAnsi="Times New Roman" w:cs="Times New Roman"/>
-          <w:sz w:val="24"/>
-          <w:szCs w:val="24"/>
-        </w:rPr>
-        <w:t>ния.</w:t>
-      </w:r>
+          <w:sz w:val="24"/>
+          <w:szCs w:val="24"/>
+        </w:rPr>
+      </w:pPr>
     </w:p>
     <w:p>
       <w:pPr>
@@ -4721,56 +4334,6 @@
           <w:szCs w:val="24"/>
         </w:rPr>
       </w:pPr>
-    </w:p>
-    <w:p>
-      <w:pPr>
-        <w:tabs>
-          <w:tab w:val="left" w:pos="550"/>
-        </w:tabs>
-        <w:spacing w:after="0" w:line="360" w:lineRule="auto"/>
-        <w:ind w:firstLine="567"/>
-        <w:contextualSpacing/>
-        <w:jc w:val="center"/>
-        <w:rPr>
-          <w:rFonts w:ascii="Times New Roman" w:hAnsi="Times New Roman" w:cs="Times New Roman"/>
-          <w:sz w:val="24"/>
-          <w:szCs w:val="24"/>
-        </w:rPr>
-      </w:pPr>
-    </w:p>
-    <w:p>
-      <w:pPr>
-        <w:tabs>
-          <w:tab w:val="left" w:pos="550"/>
-        </w:tabs>
-        <w:spacing w:after="0" w:line="360" w:lineRule="auto"/>
-        <w:ind w:firstLine="567"/>
-        <w:contextualSpacing/>
-        <w:jc w:val="center"/>
-        <w:rPr>
-          <w:rFonts w:ascii="Times New Roman" w:hAnsi="Times New Roman" w:cs="Times New Roman"/>
-          <w:sz w:val="24"/>
-          <w:szCs w:val="24"/>
-        </w:rPr>
-      </w:pPr>
-    </w:p>
-    <w:p>
-      <w:pPr>
-        <w:tabs>
-          <w:tab w:val="left" w:pos="550"/>
-        </w:tabs>
-        <w:spacing w:after="0" w:line="360" w:lineRule="auto"/>
-        <w:ind w:firstLine="567"/>
-        <w:contextualSpacing/>
-        <w:jc w:val="center"/>
-        <w:rPr>
-          <w:rFonts w:ascii="Times New Roman" w:hAnsi="Times New Roman" w:cs="Times New Roman"/>
-          <w:sz w:val="24"/>
-          <w:szCs w:val="24"/>
-        </w:rPr>
-      </w:pPr>
-      <w:bookmarkStart w:id="0" w:name="_GoBack"/>
-      <w:bookmarkEnd w:id="0"/>
     </w:p>
     <w:p>
       <w:pPr>
@@ -5067,16 +4630,7 @@
                   <w:sz w:val="24"/>
                   <w:szCs w:val="24"/>
                 </w:rPr>
-                <w:t>https://marketguru.io/secrets/tovarnyj-bizne</w:t>
-              </w:r>
-              <w:r>
-                <w:rPr>
-                  <w:rFonts w:ascii="Times New Roman" w:hAnsi="Times New Roman" w:cs="Times New Roman"/>
-                  <w:color w:val="000000"/>
-                  <w:sz w:val="24"/>
-                  <w:szCs w:val="24"/>
-                </w:rPr>
-                <w:t>s/populyarnye-tovary-2023-goda/</w:t>
+                <w:t>https://marketguru.io/secrets/tovarnyj-biznes/populyarnye-tovary-2023-goda/</w:t>
               </w:r>
             </w:hyperlink>
           </w:p>
@@ -5111,6 +4665,8 @@
             </w:r>
           </w:p>
         </w:tc>
+        <w:bookmarkStart w:id="0" w:name="_GoBack"/>
+        <w:bookmarkEnd w:id="0"/>
       </w:tr>
       <w:tr>
         <w:tc>
@@ -5282,7 +4838,7 @@
                 <w:sz w:val="24"/>
                 <w:szCs w:val="24"/>
               </w:rPr>
-              <w:t xml:space="preserve">Использовал для </w:t>
+              <w:t xml:space="preserve">Изучение </w:t>
             </w:r>
             <w:proofErr w:type="spellStart"/>
             <w:r>
@@ -5291,8 +4847,91 @@
                 <w:color w:val="000000"/>
                 <w:sz w:val="24"/>
                 <w:szCs w:val="24"/>
-              </w:rPr>
-              <w:t>объеснения</w:t>
+                <w:lang w:val="en-US"/>
+              </w:rPr>
+              <w:t>PyQt</w:t>
+            </w:r>
+            <w:proofErr w:type="spellEnd"/>
+          </w:p>
+        </w:tc>
+      </w:tr>
+      <w:tr>
+        <w:tc>
+          <w:tcPr>
+            <w:tcW w:w="1650" w:type="dxa"/>
+            <w:tcBorders>
+              <w:top w:val="single" w:sz="4" w:space="0" w:color="000000"/>
+              <w:left w:val="single" w:sz="4" w:space="0" w:color="000000"/>
+              <w:bottom w:val="single" w:sz="4" w:space="0" w:color="000000"/>
+            </w:tcBorders>
+          </w:tcPr>
+          <w:p>
+            <w:pPr>
+              <w:pStyle w:val="afb"/>
+              <w:rPr>
+                <w:rFonts w:ascii="Liberation Serif" w:hAnsi="Liberation Serif" w:cs="Times New Roman"/>
+                <w:color w:val="000000"/>
+                <w:sz w:val="24"/>
+                <w:szCs w:val="24"/>
+              </w:rPr>
+            </w:pPr>
+            <w:r>
+              <w:rPr>
+                <w:rFonts w:ascii="Liberation Serif" w:hAnsi="Liberation Serif" w:cs="Times New Roman"/>
+                <w:color w:val="000000"/>
+                <w:sz w:val="24"/>
+                <w:szCs w:val="24"/>
+              </w:rPr>
+              <w:t>Книга</w:t>
+            </w:r>
+          </w:p>
+        </w:tc>
+        <w:tc>
+          <w:tcPr>
+            <w:tcW w:w="5775" w:type="dxa"/>
+            <w:tcBorders>
+              <w:top w:val="single" w:sz="4" w:space="0" w:color="000000"/>
+              <w:left w:val="single" w:sz="4" w:space="0" w:color="000000"/>
+              <w:bottom w:val="single" w:sz="4" w:space="0" w:color="000000"/>
+            </w:tcBorders>
+          </w:tcPr>
+          <w:p>
+            <w:pPr>
+              <w:pStyle w:val="afb"/>
+              <w:rPr>
+                <w:rFonts w:ascii="Liberation Serif" w:hAnsi="Liberation Serif" w:cs="Times New Roman"/>
+                <w:color w:val="000000"/>
+                <w:sz w:val="24"/>
+                <w:szCs w:val="24"/>
+              </w:rPr>
+            </w:pPr>
+            <w:r>
+              <w:rPr>
+                <w:rFonts w:ascii="Liberation Serif" w:hAnsi="Liberation Serif" w:cs="Times New Roman"/>
+                <w:color w:val="000000"/>
+                <w:sz w:val="24"/>
+                <w:szCs w:val="24"/>
+              </w:rPr>
+              <w:t>У</w:t>
+            </w:r>
+            <w:r>
+              <w:rPr>
+                <w:rFonts w:ascii="Liberation Serif" w:hAnsi="Liberation Serif" w:cs="Times New Roman"/>
+                <w:color w:val="000000"/>
+                <w:sz w:val="24"/>
+                <w:szCs w:val="24"/>
+              </w:rPr>
+              <w:t xml:space="preserve">чебник по информатике 11 </w:t>
+            </w:r>
+            <w:proofErr w:type="spellStart"/>
+            <w:r>
+              <w:rPr>
+                <w:rFonts w:ascii="Liberation Serif" w:hAnsi="Liberation Serif" w:cs="Times New Roman"/>
+                <w:color w:val="000000"/>
+                <w:sz w:val="24"/>
+                <w:szCs w:val="24"/>
+              </w:rPr>
+              <w:t>кл</w:t>
             </w:r>
             <w:proofErr w:type="spellEnd"/>
             <w:r>
@@ -5302,7 +4941,150 @@
                 <w:sz w:val="24"/>
                 <w:szCs w:val="24"/>
               </w:rPr>
-              <w:t xml:space="preserve"> некоторых вещей</w:t>
+              <w:t>.</w:t>
+            </w:r>
+          </w:p>
+        </w:tc>
+        <w:tc>
+          <w:tcPr>
+            <w:tcW w:w="1935" w:type="dxa"/>
+            <w:tcBorders>
+              <w:top w:val="single" w:sz="4" w:space="0" w:color="000000"/>
+              <w:left w:val="single" w:sz="4" w:space="0" w:color="000000"/>
+              <w:bottom w:val="single" w:sz="4" w:space="0" w:color="000000"/>
+              <w:right w:val="single" w:sz="4" w:space="0" w:color="000000"/>
+            </w:tcBorders>
+          </w:tcPr>
+          <w:p>
+            <w:pPr>
+              <w:pStyle w:val="afb"/>
+              <w:rPr>
+                <w:rFonts w:ascii="Liberation Serif" w:hAnsi="Liberation Serif" w:cs="Times New Roman"/>
+                <w:color w:val="000000"/>
+                <w:sz w:val="24"/>
+                <w:szCs w:val="24"/>
+              </w:rPr>
+            </w:pPr>
+            <w:r>
+              <w:rPr>
+                <w:rFonts w:ascii="Liberation Serif" w:hAnsi="Liberation Serif" w:cs="Times New Roman"/>
+                <w:color w:val="000000"/>
+                <w:sz w:val="24"/>
+                <w:szCs w:val="24"/>
+              </w:rPr>
+              <w:t>Данные были использованы для создания программы</w:t>
+            </w:r>
+          </w:p>
+        </w:tc>
+      </w:tr>
+      <w:tr>
+        <w:tc>
+          <w:tcPr>
+            <w:tcW w:w="1650" w:type="dxa"/>
+            <w:tcBorders>
+              <w:top w:val="single" w:sz="4" w:space="0" w:color="000000"/>
+              <w:left w:val="single" w:sz="4" w:space="0" w:color="000000"/>
+              <w:bottom w:val="single" w:sz="4" w:space="0" w:color="000000"/>
+            </w:tcBorders>
+          </w:tcPr>
+          <w:p>
+            <w:pPr>
+              <w:pStyle w:val="afb"/>
+              <w:rPr>
+                <w:rFonts w:ascii="Liberation Serif" w:hAnsi="Liberation Serif" w:cs="Times New Roman"/>
+                <w:color w:val="000000"/>
+                <w:sz w:val="24"/>
+                <w:szCs w:val="24"/>
+              </w:rPr>
+            </w:pPr>
+            <w:r>
+              <w:rPr>
+                <w:rFonts w:ascii="Liberation Serif" w:hAnsi="Liberation Serif" w:cs="Times New Roman"/>
+                <w:color w:val="000000"/>
+                <w:sz w:val="24"/>
+                <w:szCs w:val="24"/>
+              </w:rPr>
+              <w:t>Книга</w:t>
+            </w:r>
+          </w:p>
+        </w:tc>
+        <w:tc>
+          <w:tcPr>
+            <w:tcW w:w="5775" w:type="dxa"/>
+            <w:tcBorders>
+              <w:top w:val="single" w:sz="4" w:space="0" w:color="000000"/>
+              <w:left w:val="single" w:sz="4" w:space="0" w:color="000000"/>
+              <w:bottom w:val="single" w:sz="4" w:space="0" w:color="000000"/>
+            </w:tcBorders>
+          </w:tcPr>
+          <w:p>
+            <w:pPr>
+              <w:pStyle w:val="afb"/>
+              <w:rPr>
+                <w:rFonts w:ascii="Liberation Serif" w:hAnsi="Liberation Serif" w:cs="Times New Roman"/>
+                <w:color w:val="000000"/>
+                <w:sz w:val="24"/>
+                <w:szCs w:val="24"/>
+              </w:rPr>
+            </w:pPr>
+            <w:r>
+              <w:rPr>
+                <w:rFonts w:ascii="Liberation Serif" w:hAnsi="Liberation Serif" w:cs="Times New Roman"/>
+                <w:color w:val="000000"/>
+                <w:sz w:val="24"/>
+                <w:szCs w:val="24"/>
+              </w:rPr>
+              <w:t>Учебник изучения программного языка «</w:t>
+            </w:r>
+            <w:r>
+              <w:rPr>
+                <w:rFonts w:ascii="Liberation Serif" w:hAnsi="Liberation Serif" w:cs="Times New Roman"/>
+                <w:color w:val="000000"/>
+                <w:sz w:val="24"/>
+                <w:szCs w:val="24"/>
+                <w:lang w:val="en-US"/>
+              </w:rPr>
+              <w:t>Python</w:t>
+            </w:r>
+            <w:r>
+              <w:rPr>
+                <w:rFonts w:ascii="Liberation Serif" w:hAnsi="Liberation Serif" w:cs="Times New Roman"/>
+                <w:color w:val="000000"/>
+                <w:sz w:val="24"/>
+                <w:szCs w:val="24"/>
+              </w:rPr>
+              <w:t>»</w:t>
+            </w:r>
+          </w:p>
+        </w:tc>
+        <w:tc>
+          <w:tcPr>
+            <w:tcW w:w="1935" w:type="dxa"/>
+            <w:tcBorders>
+              <w:top w:val="single" w:sz="4" w:space="0" w:color="000000"/>
+              <w:left w:val="single" w:sz="4" w:space="0" w:color="000000"/>
+              <w:bottom w:val="single" w:sz="4" w:space="0" w:color="000000"/>
+              <w:right w:val="single" w:sz="4" w:space="0" w:color="000000"/>
+            </w:tcBorders>
+          </w:tcPr>
+          <w:p>
+            <w:pPr>
+              <w:pStyle w:val="afb"/>
+              <w:rPr>
+                <w:rFonts w:ascii="Liberation Serif" w:hAnsi="Liberation Serif" w:cs="Times New Roman"/>
+                <w:color w:val="000000"/>
+                <w:sz w:val="24"/>
+                <w:szCs w:val="24"/>
+              </w:rPr>
+            </w:pPr>
+            <w:r>
+              <w:rPr>
+                <w:rFonts w:ascii="Liberation Serif" w:hAnsi="Liberation Serif" w:cs="Times New Roman"/>
+                <w:color w:val="000000"/>
+                <w:sz w:val="24"/>
+                <w:szCs w:val="24"/>
+              </w:rPr>
+              <w:t>Данные были использованы для создания программы</w:t>
             </w:r>
           </w:p>
         </w:tc>
@@ -5314,23 +5096,13 @@
           <w:tab w:val="left" w:pos="550"/>
         </w:tabs>
         <w:spacing w:after="0" w:line="360" w:lineRule="auto"/>
-        <w:ind w:firstLine="567"/>
-        <w:contextualSpacing/>
-        <w:jc w:val="center"/>
-        <w:rPr>
-          <w:rFonts w:ascii="Times New Roman" w:hAnsi="Times New Roman" w:cs="Times New Roman"/>
-          <w:sz w:val="24"/>
-          <w:szCs w:val="24"/>
-        </w:rPr>
-      </w:pPr>
-      <w:r>
-        <w:rPr>
-          <w:rFonts w:ascii="Times New Roman" w:hAnsi="Times New Roman" w:cs="Times New Roman"/>
-          <w:sz w:val="24"/>
-          <w:szCs w:val="24"/>
-        </w:rPr>
-        <w:t>\</w:t>
-      </w:r>
+        <w:contextualSpacing/>
+        <w:rPr>
+          <w:rFonts w:ascii="Times New Roman" w:hAnsi="Times New Roman" w:cs="Times New Roman"/>
+          <w:sz w:val="24"/>
+          <w:szCs w:val="24"/>
+        </w:rPr>
+      </w:pPr>
     </w:p>
     <w:sectPr>
       <w:headerReference w:type="default" r:id="rId10"/>
@@ -5391,7 +5163,7 @@
       <w:rPr>
         <w:noProof/>
       </w:rPr>
-      <w:t>10</w:t>
+      <w:t>11</w:t>
     </w:r>
     <w:r>
       <w:fldChar w:fldCharType="end"/>
@@ -5885,7 +5657,6 @@
   <w:style w:type="character" w:default="1" w:styleId="a2">
     <w:name w:val="Default Paragraph Font"/>
     <w:uiPriority w:val="1"/>
-    <w:semiHidden/>
     <w:unhideWhenUsed/>
   </w:style>
   <w:style w:type="table" w:default="1" w:styleId="a3">
@@ -6381,7 +6152,6 @@
   <w:style w:type="character" w:default="1" w:styleId="a2">
     <w:name w:val="Default Paragraph Font"/>
     <w:uiPriority w:val="1"/>
-    <w:semiHidden/>
     <w:unhideWhenUsed/>
   </w:style>
   <w:style w:type="table" w:default="1" w:styleId="a3">
@@ -6948,7 +6718,7 @@
   <a:extraClrSchemeLst/>
   <a:extLst>
     <a:ext uri="{05A4C25C-085E-4340-85A3-A5531E510DB2}">
-      <thm15:themeFamily xmlns:thm15="http://schemas.microsoft.com/office/thememl/2012/main" xmlns="" name="Office Theme" id="{62F939B6-93AF-4DB8-9C6B-D6C7DFDC589F}" vid="{4A3C46E8-61CC-4603-A589-7422A47A8E4A}"/>
+      <thm15:themeFamily xmlns="" xmlns:thm15="http://schemas.microsoft.com/office/thememl/2012/main" name="Office Theme" id="{62F939B6-93AF-4DB8-9C6B-D6C7DFDC589F}" vid="{4A3C46E8-61CC-4603-A589-7422A47A8E4A}"/>
     </a:ext>
   </a:extLst>
 </a:theme>

--- a/Project_File/Проект 2023-24 Ратеев.docx
+++ b/Project_File/Проект 2023-24 Ратеев.docx
@@ -4,23 +4,9 @@
   <w:body>
     <w:p>
       <w:pPr>
-        <w:spacing w:after="0" w:line="360" w:lineRule="auto"/>
-        <w:contextualSpacing/>
-        <w:jc w:val="center"/>
-        <w:rPr>
-          <w:rFonts w:ascii="Times New Roman" w:hAnsi="Times New Roman" w:cs="Times New Roman"/>
-          <w:b/>
-          <w:sz w:val="24"/>
-          <w:szCs w:val="24"/>
-        </w:rPr>
-      </w:pPr>
-      <w:r>
-        <w:rPr>
-          <w:rFonts w:ascii="Times New Roman" w:hAnsi="Times New Roman" w:cs="Times New Roman"/>
-          <w:b/>
-          <w:sz w:val="24"/>
-          <w:szCs w:val="24"/>
-        </w:rPr>
+        <w:pStyle w:val="af8"/>
+      </w:pPr>
+      <w:r>
         <w:t xml:space="preserve">Муниципальное Образовательное Автономное Учреждение «Гимназия № 2» </w:t>
       </w:r>
     </w:p>
@@ -1941,6 +1927,7 @@
         <w:spacing w:after="0" w:line="360" w:lineRule="auto"/>
         <w:ind w:firstLine="567"/>
         <w:contextualSpacing/>
+        <w:jc w:val="both"/>
         <w:rPr>
           <w:rFonts w:ascii="Times New Roman" w:hAnsi="Times New Roman" w:cs="Times New Roman"/>
           <w:color w:val="000000"/>
@@ -1963,6 +1950,7 @@
         <w:spacing w:after="0" w:line="360" w:lineRule="auto"/>
         <w:ind w:firstLine="567"/>
         <w:contextualSpacing/>
+        <w:jc w:val="both"/>
         <w:rPr>
           <w:rFonts w:ascii="Times New Roman" w:hAnsi="Times New Roman" w:cs="Times New Roman"/>
           <w:sz w:val="24"/>
@@ -2001,6 +1989,7 @@
         <w:spacing w:after="0" w:line="360" w:lineRule="auto"/>
         <w:ind w:firstLine="567"/>
         <w:contextualSpacing/>
+        <w:jc w:val="both"/>
         <w:rPr>
           <w:rFonts w:ascii="Times New Roman" w:hAnsi="Times New Roman" w:cs="Times New Roman"/>
           <w:sz w:val="24"/>
@@ -2039,6 +2028,7 @@
         <w:spacing w:after="0" w:line="360" w:lineRule="auto"/>
         <w:ind w:firstLine="567"/>
         <w:contextualSpacing/>
+        <w:jc w:val="both"/>
         <w:rPr>
           <w:rFonts w:ascii="Times New Roman" w:hAnsi="Times New Roman" w:cs="Times New Roman"/>
           <w:sz w:val="24"/>
@@ -2059,6 +2049,7 @@
         <w:spacing w:after="0" w:line="360" w:lineRule="auto"/>
         <w:ind w:firstLine="567"/>
         <w:contextualSpacing/>
+        <w:jc w:val="both"/>
         <w:rPr>
           <w:rFonts w:ascii="Times New Roman" w:hAnsi="Times New Roman" w:cs="Times New Roman"/>
           <w:sz w:val="24"/>
@@ -2079,6 +2070,7 @@
         <w:spacing w:after="0" w:line="360" w:lineRule="auto"/>
         <w:ind w:firstLine="567"/>
         <w:contextualSpacing/>
+        <w:jc w:val="both"/>
         <w:rPr>
           <w:rFonts w:ascii="Times New Roman" w:hAnsi="Times New Roman" w:cs="Times New Roman"/>
           <w:sz w:val="24"/>
@@ -2099,6 +2091,7 @@
         <w:spacing w:after="0" w:line="360" w:lineRule="auto"/>
         <w:ind w:firstLine="567"/>
         <w:contextualSpacing/>
+        <w:jc w:val="both"/>
         <w:rPr>
           <w:rFonts w:ascii="Times New Roman" w:hAnsi="Times New Roman" w:cs="Times New Roman"/>
           <w:sz w:val="24"/>
@@ -2146,6 +2139,7 @@
         <w:spacing w:after="0" w:line="360" w:lineRule="auto"/>
         <w:ind w:firstLine="567"/>
         <w:contextualSpacing/>
+        <w:jc w:val="both"/>
         <w:rPr>
           <w:rFonts w:ascii="Times New Roman" w:hAnsi="Times New Roman" w:cs="Times New Roman"/>
           <w:sz w:val="24"/>
@@ -2218,6 +2212,7 @@
         <w:spacing w:after="0" w:line="360" w:lineRule="auto"/>
         <w:ind w:firstLine="567"/>
         <w:contextualSpacing/>
+        <w:jc w:val="both"/>
         <w:rPr>
           <w:rFonts w:ascii="Times New Roman" w:hAnsi="Times New Roman" w:cs="Times New Roman"/>
           <w:sz w:val="24"/>
@@ -2292,6 +2287,7 @@
         <w:spacing w:after="0" w:line="360" w:lineRule="auto"/>
         <w:ind w:firstLine="567"/>
         <w:contextualSpacing/>
+        <w:jc w:val="both"/>
         <w:rPr>
           <w:rFonts w:ascii="Times New Roman" w:hAnsi="Times New Roman" w:cs="Times New Roman"/>
           <w:sz w:val="24"/>
@@ -2330,18 +2326,157 @@
         <w:spacing w:after="0" w:line="360" w:lineRule="auto"/>
         <w:ind w:firstLine="567"/>
         <w:contextualSpacing/>
-        <w:rPr>
-          <w:rFonts w:ascii="Times New Roman" w:hAnsi="Times New Roman" w:cs="Times New Roman"/>
-          <w:sz w:val="24"/>
-          <w:szCs w:val="24"/>
-        </w:rPr>
-      </w:pPr>
+        <w:jc w:val="both"/>
+        <w:rPr>
+          <w:rFonts w:ascii="Times New Roman" w:hAnsi="Times New Roman" w:cs="Times New Roman"/>
+          <w:sz w:val="24"/>
+          <w:szCs w:val="24"/>
+        </w:rPr>
+      </w:pPr>
+      <w:r>
+        <w:rPr>
+          <w:rFonts w:ascii="Times New Roman" w:hAnsi="Times New Roman" w:cs="Times New Roman"/>
+          <w:sz w:val="24"/>
+          <w:szCs w:val="24"/>
+        </w:rPr>
+        <w:lastRenderedPageBreak/>
+        <w:t xml:space="preserve">В мире есть аналоги данной программы, которой пользуются многие компании. </w:t>
+      </w:r>
+      <w:r>
+        <w:rPr>
+          <w:rFonts w:ascii="Times New Roman" w:hAnsi="Times New Roman" w:cs="Times New Roman"/>
+          <w:sz w:val="24"/>
+          <w:szCs w:val="24"/>
+        </w:rPr>
+        <w:t>Одна из них  - «ДНС Ритейл». Программа «1С</w:t>
+      </w:r>
+      <w:proofErr w:type="gramStart"/>
+      <w:r>
+        <w:rPr>
+          <w:rFonts w:ascii="Times New Roman" w:hAnsi="Times New Roman" w:cs="Times New Roman"/>
+          <w:sz w:val="24"/>
+          <w:szCs w:val="24"/>
+        </w:rPr>
+        <w:t>:</w:t>
+      </w:r>
+      <w:r>
+        <w:rPr>
+          <w:rFonts w:ascii="Times New Roman" w:hAnsi="Times New Roman" w:cs="Times New Roman"/>
+          <w:sz w:val="24"/>
+          <w:szCs w:val="24"/>
+        </w:rPr>
+        <w:t>П</w:t>
+      </w:r>
+      <w:proofErr w:type="gramEnd"/>
+      <w:r>
+        <w:rPr>
+          <w:rFonts w:ascii="Times New Roman" w:hAnsi="Times New Roman" w:cs="Times New Roman"/>
+          <w:sz w:val="24"/>
+          <w:szCs w:val="24"/>
+        </w:rPr>
+        <w:t>редприятие» обеспечивает в данной компании быстрого и непрерывного обмена данными, между связанными системами на территории Российской Федерации. При помощи данной программы</w:t>
+      </w:r>
+      <w:r>
+        <w:rPr>
+          <w:rFonts w:ascii="Times New Roman" w:hAnsi="Times New Roman" w:cs="Times New Roman"/>
+          <w:sz w:val="24"/>
+          <w:szCs w:val="24"/>
+        </w:rPr>
+        <w:t xml:space="preserve"> </w:t>
+      </w:r>
+      <w:r>
+        <w:rPr>
+          <w:rFonts w:ascii="Times New Roman" w:hAnsi="Times New Roman" w:cs="Times New Roman"/>
+          <w:sz w:val="24"/>
+          <w:szCs w:val="24"/>
+        </w:rPr>
+        <w:t xml:space="preserve">происходит обмен данных и образуется одна, основная система, которую называют центральной или управленческой базой данных. Она состоит из головного узла и подчиненных территориально распределенных узлов. Есть так же много аналогов в виде </w:t>
+      </w:r>
+      <w:r>
+        <w:rPr>
+          <w:rFonts w:ascii="Times New Roman" w:hAnsi="Times New Roman" w:cs="Times New Roman"/>
+          <w:sz w:val="24"/>
+          <w:szCs w:val="24"/>
+        </w:rPr>
+        <w:t xml:space="preserve">программ, которые местные магазины пишут для своих нужд. </w:t>
+      </w:r>
+      <w:r>
+        <w:rPr>
+          <w:rFonts w:ascii="Times New Roman" w:hAnsi="Times New Roman" w:cs="Times New Roman"/>
+          <w:sz w:val="24"/>
+          <w:szCs w:val="24"/>
+        </w:rPr>
+        <w:t xml:space="preserve">Из-за того, что моя программа является локальной системой управления базой данных, </w:t>
+      </w:r>
+      <w:r>
+        <w:rPr>
+          <w:rFonts w:ascii="Times New Roman" w:hAnsi="Times New Roman" w:cs="Times New Roman"/>
+          <w:sz w:val="24"/>
+          <w:szCs w:val="24"/>
+        </w:rPr>
+        <w:t xml:space="preserve">то она </w:t>
+      </w:r>
+      <w:r>
+        <w:rPr>
+          <w:rFonts w:ascii="Times New Roman" w:hAnsi="Times New Roman" w:cs="Times New Roman"/>
+          <w:sz w:val="24"/>
+          <w:szCs w:val="24"/>
+        </w:rPr>
+        <w:t xml:space="preserve">не предполагает связывания нескольких заведений между собой, чтобы </w:t>
+      </w:r>
+      <w:proofErr w:type="gramStart"/>
+      <w:r>
+        <w:rPr>
+          <w:rFonts w:ascii="Times New Roman" w:hAnsi="Times New Roman" w:cs="Times New Roman"/>
+          <w:sz w:val="24"/>
+          <w:szCs w:val="24"/>
+        </w:rPr>
+        <w:t>следить</w:t>
+      </w:r>
+      <w:proofErr w:type="gramEnd"/>
+      <w:r>
+        <w:rPr>
+          <w:rFonts w:ascii="Times New Roman" w:hAnsi="Times New Roman" w:cs="Times New Roman"/>
+          <w:sz w:val="24"/>
+          <w:szCs w:val="24"/>
+        </w:rPr>
+        <w:t xml:space="preserve"> сколько товара осталось </w:t>
+      </w:r>
+      <w:r>
+        <w:rPr>
+          <w:rFonts w:ascii="Times New Roman" w:hAnsi="Times New Roman" w:cs="Times New Roman"/>
+          <w:sz w:val="24"/>
+          <w:szCs w:val="24"/>
+        </w:rPr>
+        <w:t>на складах в сумме.</w:t>
+      </w:r>
     </w:p>
     <w:p>
       <w:pPr>
         <w:spacing w:after="0" w:line="360" w:lineRule="auto"/>
         <w:ind w:firstLine="567"/>
         <w:contextualSpacing/>
+        <w:jc w:val="both"/>
+        <w:rPr>
+          <w:rFonts w:ascii="Times New Roman" w:hAnsi="Times New Roman" w:cs="Times New Roman"/>
+          <w:sz w:val="24"/>
+          <w:szCs w:val="24"/>
+        </w:rPr>
+      </w:pPr>
+      <w:r>
+        <w:rPr>
+          <w:rFonts w:ascii="Times New Roman" w:hAnsi="Times New Roman" w:cs="Times New Roman"/>
+          <w:sz w:val="24"/>
+          <w:szCs w:val="24"/>
+        </w:rPr>
+        <w:t xml:space="preserve">Я ходил в несколько магазинов электроники «ДНС» в моем городе и узнал, что магазины написали свои программы, которые связывают с системой «1С». </w:t>
+      </w:r>
+    </w:p>
+    <w:p>
+      <w:pPr>
+        <w:spacing w:after="0" w:line="360" w:lineRule="auto"/>
+        <w:ind w:firstLine="567"/>
+        <w:contextualSpacing/>
         <w:rPr>
           <w:rFonts w:ascii="Times New Roman" w:hAnsi="Times New Roman" w:cs="Times New Roman"/>
           <w:sz w:val="24"/>
@@ -2376,6 +2511,7 @@
         <w:spacing w:after="0" w:line="360" w:lineRule="auto"/>
         <w:ind w:firstLine="567"/>
         <w:contextualSpacing/>
+        <w:jc w:val="both"/>
         <w:rPr>
           <w:rFonts w:ascii="Times New Roman" w:hAnsi="Times New Roman" w:cs="Times New Roman"/>
           <w:sz w:val="24"/>
@@ -2450,6 +2586,7 @@
         <w:spacing w:after="0" w:line="360" w:lineRule="auto"/>
         <w:ind w:firstLine="567"/>
         <w:contextualSpacing/>
+        <w:jc w:val="both"/>
         <w:rPr>
           <w:rFonts w:ascii="Times New Roman" w:hAnsi="Times New Roman" w:cs="Times New Roman"/>
           <w:sz w:val="24"/>
@@ -2488,6 +2625,7 @@
         <w:spacing w:after="0" w:line="360" w:lineRule="auto"/>
         <w:ind w:firstLine="567"/>
         <w:contextualSpacing/>
+        <w:jc w:val="both"/>
         <w:rPr>
           <w:rFonts w:ascii="Times New Roman" w:hAnsi="Times New Roman" w:cs="Times New Roman"/>
           <w:sz w:val="24"/>
@@ -2518,6 +2656,18 @@
     <w:p>
       <w:pPr>
         <w:spacing w:after="0" w:line="360" w:lineRule="auto"/>
+        <w:ind w:firstLine="567"/>
+        <w:contextualSpacing/>
+        <w:rPr>
+          <w:rFonts w:ascii="Times New Roman" w:hAnsi="Times New Roman" w:cs="Times New Roman"/>
+          <w:sz w:val="24"/>
+          <w:szCs w:val="24"/>
+        </w:rPr>
+      </w:pPr>
+    </w:p>
+    <w:p>
+      <w:pPr>
+        <w:spacing w:after="0" w:line="360" w:lineRule="auto"/>
         <w:contextualSpacing/>
         <w:jc w:val="center"/>
         <w:rPr>
@@ -2534,6 +2684,7 @@
           <w:sz w:val="24"/>
           <w:szCs w:val="24"/>
         </w:rPr>
+        <w:lastRenderedPageBreak/>
         <w:t>2. Решение проблем с автоматизацией путем создания своей программой</w:t>
       </w:r>
     </w:p>
@@ -2545,6 +2696,7 @@
         <w:spacing w:after="0" w:line="360" w:lineRule="auto"/>
         <w:ind w:firstLine="567"/>
         <w:contextualSpacing/>
+        <w:jc w:val="both"/>
         <w:rPr>
           <w:rFonts w:ascii="Times New Roman" w:hAnsi="Times New Roman" w:cs="Times New Roman"/>
           <w:b/>
@@ -2623,6 +2775,7 @@
         <w:spacing w:after="0" w:line="360" w:lineRule="auto"/>
         <w:ind w:firstLine="567"/>
         <w:contextualSpacing/>
+        <w:jc w:val="both"/>
         <w:rPr>
           <w:rFonts w:ascii="Times New Roman" w:hAnsi="Times New Roman" w:cs="Times New Roman"/>
           <w:sz w:val="24"/>
@@ -2729,8 +2882,304 @@
           <w:sz w:val="24"/>
           <w:szCs w:val="24"/>
         </w:rPr>
+        <w:t>2.1. Начало работы. Обдумывание логики работы</w:t>
+      </w:r>
+    </w:p>
+    <w:p>
+      <w:pPr>
+        <w:tabs>
+          <w:tab w:val="left" w:pos="550"/>
+        </w:tabs>
+        <w:spacing w:after="0" w:line="360" w:lineRule="auto"/>
+        <w:ind w:firstLine="567"/>
+        <w:contextualSpacing/>
+        <w:jc w:val="both"/>
+        <w:rPr>
+          <w:rFonts w:ascii="Times New Roman" w:hAnsi="Times New Roman" w:cs="Times New Roman"/>
+          <w:sz w:val="24"/>
+          <w:szCs w:val="24"/>
+        </w:rPr>
+      </w:pPr>
+      <w:r>
+        <w:rPr>
+          <w:rFonts w:ascii="Times New Roman" w:hAnsi="Times New Roman" w:cs="Times New Roman"/>
+          <w:color w:val="000000"/>
+          <w:sz w:val="24"/>
+          <w:szCs w:val="24"/>
+        </w:rPr>
+        <w:t>В начале практической работы</w:t>
+      </w:r>
+      <w:r>
+        <w:rPr>
+          <w:rFonts w:ascii="Times New Roman" w:hAnsi="Times New Roman" w:cs="Times New Roman"/>
+          <w:color w:val="FF0000"/>
+          <w:sz w:val="24"/>
+          <w:szCs w:val="24"/>
+        </w:rPr>
+        <w:t xml:space="preserve"> </w:t>
+      </w:r>
+      <w:r>
+        <w:rPr>
+          <w:rFonts w:ascii="Times New Roman" w:hAnsi="Times New Roman" w:cs="Times New Roman"/>
+          <w:sz w:val="24"/>
+          <w:szCs w:val="24"/>
+        </w:rPr>
+        <w:t>я придумал</w:t>
+      </w:r>
+      <w:r>
+        <w:rPr>
+          <w:rFonts w:ascii="Times New Roman" w:hAnsi="Times New Roman" w:cs="Times New Roman"/>
+          <w:sz w:val="24"/>
+          <w:szCs w:val="24"/>
+        </w:rPr>
+        <w:t xml:space="preserve"> </w:t>
+      </w:r>
+      <w:r>
+        <w:rPr>
+          <w:rFonts w:ascii="Times New Roman" w:hAnsi="Times New Roman" w:cs="Times New Roman"/>
+          <w:sz w:val="24"/>
+          <w:szCs w:val="24"/>
+        </w:rPr>
+        <w:t>внешний вид моей оболочки и</w:t>
+      </w:r>
+      <w:r>
+        <w:rPr>
+          <w:rFonts w:ascii="Times New Roman" w:hAnsi="Times New Roman" w:cs="Times New Roman"/>
+          <w:sz w:val="24"/>
+          <w:szCs w:val="24"/>
+        </w:rPr>
+        <w:t xml:space="preserve"> </w:t>
+      </w:r>
+      <w:r>
+        <w:rPr>
+          <w:rFonts w:ascii="Times New Roman" w:hAnsi="Times New Roman" w:cs="Times New Roman"/>
+          <w:sz w:val="24"/>
+          <w:szCs w:val="24"/>
+        </w:rPr>
+        <w:t>основной принцип работы</w:t>
+      </w:r>
+      <w:r>
+        <w:rPr>
+          <w:rFonts w:ascii="Times New Roman" w:hAnsi="Times New Roman" w:cs="Times New Roman"/>
+          <w:sz w:val="24"/>
+          <w:szCs w:val="24"/>
+        </w:rPr>
+        <w:t xml:space="preserve">. В ней будет 3 окна, в каждом из которых можно будет что-то делать. В первом — основном, есть возможность просматривать базу данных, искать нужные товары. База товаров будет в файле с форматом CSV. </w:t>
+      </w:r>
+      <w:proofErr w:type="gramStart"/>
+      <w:r>
+        <w:rPr>
+          <w:rFonts w:ascii="Times New Roman" w:hAnsi="Times New Roman" w:cs="Times New Roman"/>
+          <w:sz w:val="24"/>
+          <w:szCs w:val="24"/>
+        </w:rPr>
+        <w:t>Во-втором</w:t>
+      </w:r>
+      <w:proofErr w:type="gramEnd"/>
+      <w:r>
+        <w:rPr>
+          <w:rFonts w:ascii="Times New Roman" w:hAnsi="Times New Roman" w:cs="Times New Roman"/>
+          <w:sz w:val="24"/>
+          <w:szCs w:val="24"/>
+        </w:rPr>
+        <w:t xml:space="preserve"> — окно входа, есть возможность войти в аккаунт администратора. В данном окне будет реализована проверка пароля и логина администраторов. Пароли и логины будут </w:t>
+      </w:r>
+      <w:proofErr w:type="gramStart"/>
+      <w:r>
+        <w:rPr>
+          <w:rFonts w:ascii="Times New Roman" w:hAnsi="Times New Roman" w:cs="Times New Roman"/>
+          <w:sz w:val="24"/>
+          <w:szCs w:val="24"/>
+        </w:rPr>
+        <w:t>хранится</w:t>
+      </w:r>
+      <w:proofErr w:type="gramEnd"/>
+      <w:r>
+        <w:rPr>
+          <w:rFonts w:ascii="Times New Roman" w:hAnsi="Times New Roman" w:cs="Times New Roman"/>
+          <w:sz w:val="24"/>
+          <w:szCs w:val="24"/>
+        </w:rPr>
+        <w:t xml:space="preserve"> в базе данных с таким же типом, как и база данных товаров — CSV. В третьем окне будет реализована возможность добавление и удаления товаров. Так же в четвертом окне — изменения товаров.</w:t>
+      </w:r>
+    </w:p>
+    <w:p>
+      <w:pPr>
+        <w:tabs>
+          <w:tab w:val="left" w:pos="550"/>
+        </w:tabs>
+        <w:spacing w:after="0" w:line="360" w:lineRule="auto"/>
+        <w:ind w:firstLine="567"/>
+        <w:contextualSpacing/>
+        <w:rPr>
+          <w:rFonts w:ascii="Times New Roman" w:hAnsi="Times New Roman" w:cs="Times New Roman"/>
+          <w:sz w:val="24"/>
+          <w:szCs w:val="24"/>
+        </w:rPr>
+      </w:pPr>
+    </w:p>
+    <w:p>
+      <w:pPr>
+        <w:tabs>
+          <w:tab w:val="left" w:pos="550"/>
+        </w:tabs>
+        <w:spacing w:after="0" w:line="360" w:lineRule="auto"/>
+        <w:contextualSpacing/>
+        <w:jc w:val="center"/>
+        <w:rPr>
+          <w:rFonts w:ascii="Times New Roman" w:hAnsi="Times New Roman" w:cs="Times New Roman"/>
+          <w:b/>
+          <w:sz w:val="24"/>
+          <w:szCs w:val="24"/>
+        </w:rPr>
+      </w:pPr>
+      <w:r>
+        <w:rPr>
+          <w:rFonts w:ascii="Times New Roman" w:hAnsi="Times New Roman" w:cs="Times New Roman"/>
+          <w:b/>
+          <w:sz w:val="24"/>
+          <w:szCs w:val="24"/>
+        </w:rPr>
+        <w:t>2.2. Создание дизайна и добавление его в код</w:t>
+      </w:r>
+    </w:p>
+    <w:p>
+      <w:pPr>
+        <w:tabs>
+          <w:tab w:val="left" w:pos="550"/>
+        </w:tabs>
+        <w:spacing w:after="0" w:line="360" w:lineRule="auto"/>
+        <w:ind w:firstLine="567"/>
+        <w:contextualSpacing/>
+        <w:jc w:val="both"/>
+        <w:rPr>
+          <w:rFonts w:ascii="Times New Roman" w:hAnsi="Times New Roman" w:cs="Times New Roman"/>
+          <w:sz w:val="24"/>
+          <w:szCs w:val="24"/>
+        </w:rPr>
+      </w:pPr>
+      <w:r>
+        <w:rPr>
+          <w:rFonts w:ascii="Times New Roman" w:hAnsi="Times New Roman" w:cs="Times New Roman"/>
+          <w:color w:val="000000"/>
+          <w:sz w:val="24"/>
+          <w:szCs w:val="24"/>
+        </w:rPr>
+        <w:t xml:space="preserve">При создании дизайна, код дизайна сохраняется в файл с типом UI. Потом информация о дизайне окон переносится в начало кода приложения. </w:t>
+      </w:r>
+      <w:r>
+        <w:rPr>
+          <w:rFonts w:ascii="Times New Roman" w:hAnsi="Times New Roman" w:cs="Times New Roman"/>
+          <w:sz w:val="24"/>
+          <w:szCs w:val="24"/>
+        </w:rPr>
+        <w:t>В программе изначально выполняется запуск основного окна. При помощи класса «</w:t>
+      </w:r>
+      <w:proofErr w:type="spellStart"/>
+      <w:r>
+        <w:rPr>
+          <w:rFonts w:ascii="Times New Roman" w:hAnsi="Times New Roman" w:cs="Times New Roman"/>
+          <w:sz w:val="24"/>
+          <w:szCs w:val="24"/>
+        </w:rPr>
+        <w:t>Main_Window</w:t>
+      </w:r>
+      <w:proofErr w:type="spellEnd"/>
+      <w:r>
+        <w:rPr>
+          <w:rFonts w:ascii="Times New Roman" w:hAnsi="Times New Roman" w:cs="Times New Roman"/>
+          <w:sz w:val="24"/>
+          <w:szCs w:val="24"/>
+        </w:rPr>
+        <w:t xml:space="preserve">» в </w:t>
+      </w:r>
+      <w:proofErr w:type="gramStart"/>
+      <w:r>
+        <w:rPr>
+          <w:rFonts w:ascii="Times New Roman" w:hAnsi="Times New Roman" w:cs="Times New Roman"/>
+          <w:sz w:val="24"/>
+          <w:szCs w:val="24"/>
+        </w:rPr>
+        <w:t>котором</w:t>
+      </w:r>
+      <w:proofErr w:type="gramEnd"/>
+      <w:r>
+        <w:rPr>
+          <w:rFonts w:ascii="Times New Roman" w:hAnsi="Times New Roman" w:cs="Times New Roman"/>
+          <w:sz w:val="24"/>
+          <w:szCs w:val="24"/>
+        </w:rPr>
+        <w:t xml:space="preserve"> запускается стиль окна. При помощи функции «</w:t>
+      </w:r>
+      <w:proofErr w:type="spellStart"/>
+      <w:r>
+        <w:rPr>
+          <w:rFonts w:ascii="Times New Roman" w:hAnsi="Times New Roman" w:cs="Times New Roman"/>
+          <w:sz w:val="24"/>
+          <w:szCs w:val="24"/>
+        </w:rPr>
+        <w:t>loadTable</w:t>
+      </w:r>
+      <w:proofErr w:type="spellEnd"/>
+      <w:r>
+        <w:rPr>
+          <w:rFonts w:ascii="Times New Roman" w:hAnsi="Times New Roman" w:cs="Times New Roman"/>
+          <w:sz w:val="24"/>
+          <w:szCs w:val="24"/>
+        </w:rPr>
+        <w:t xml:space="preserve">» я загружаю базу данных в виде таблицы, чтобы </w:t>
+      </w:r>
+      <w:proofErr w:type="gramStart"/>
+      <w:r>
+        <w:rPr>
+          <w:rFonts w:ascii="Times New Roman" w:hAnsi="Times New Roman" w:cs="Times New Roman"/>
+          <w:sz w:val="24"/>
+          <w:szCs w:val="24"/>
+        </w:rPr>
+        <w:t>было удобно отслеживать какие товары есть</w:t>
+      </w:r>
+      <w:proofErr w:type="gramEnd"/>
+      <w:r>
+        <w:rPr>
+          <w:rFonts w:ascii="Times New Roman" w:hAnsi="Times New Roman" w:cs="Times New Roman"/>
+          <w:sz w:val="24"/>
+          <w:szCs w:val="24"/>
+        </w:rPr>
+        <w:t xml:space="preserve"> на складе. Кодировка CSV файла — utf-8. Я выбрал именно эту кодировку из-за того, что это популярная кодировка среди программистов, а так же это очень удобная кодировка для меня. Создал возможность открывать окна входа администраторов, удаления и добавления товарных позиций и добавить изменение продаваемой продукции.</w:t>
+      </w:r>
+    </w:p>
+    <w:p>
+      <w:pPr>
+        <w:tabs>
+          <w:tab w:val="left" w:pos="550"/>
+        </w:tabs>
+        <w:spacing w:after="0" w:line="360" w:lineRule="auto"/>
+        <w:ind w:firstLine="567"/>
+        <w:contextualSpacing/>
+        <w:jc w:val="center"/>
+        <w:rPr>
+          <w:rFonts w:ascii="Times New Roman" w:hAnsi="Times New Roman" w:cs="Times New Roman"/>
+          <w:sz w:val="24"/>
+          <w:szCs w:val="24"/>
+        </w:rPr>
+      </w:pPr>
+      <w:r>
+        <w:rPr>
+          <w:rFonts w:ascii="Times New Roman" w:hAnsi="Times New Roman" w:cs="Times New Roman"/>
+          <w:b/>
+          <w:sz w:val="24"/>
+          <w:szCs w:val="24"/>
+        </w:rPr>
         <w:lastRenderedPageBreak/>
-        <w:t>2.1. Начало работы. Обдумывание логики работы</w:t>
+        <w:t>2.3. Алгоритм проверки логина и пароля</w:t>
+      </w:r>
+      <w:r>
+        <w:rPr>
+          <w:rFonts w:ascii="Times New Roman" w:hAnsi="Times New Roman" w:cs="Times New Roman"/>
+          <w:sz w:val="24"/>
+          <w:szCs w:val="24"/>
+        </w:rPr>
+        <w:t xml:space="preserve"> </w:t>
       </w:r>
     </w:p>
     <w:p>
@@ -2741,78 +3190,39 @@
         <w:spacing w:after="0" w:line="360" w:lineRule="auto"/>
         <w:ind w:firstLine="567"/>
         <w:contextualSpacing/>
-        <w:rPr>
-          <w:rFonts w:ascii="Times New Roman" w:hAnsi="Times New Roman" w:cs="Times New Roman"/>
-          <w:sz w:val="24"/>
-          <w:szCs w:val="24"/>
-        </w:rPr>
-      </w:pPr>
-      <w:r>
-        <w:rPr>
-          <w:rFonts w:ascii="Times New Roman" w:hAnsi="Times New Roman" w:cs="Times New Roman"/>
-          <w:color w:val="000000"/>
-          <w:sz w:val="24"/>
-          <w:szCs w:val="24"/>
-        </w:rPr>
-        <w:t>В начале практической работы</w:t>
-      </w:r>
-      <w:r>
-        <w:rPr>
-          <w:rFonts w:ascii="Times New Roman" w:hAnsi="Times New Roman" w:cs="Times New Roman"/>
-          <w:color w:val="FF0000"/>
+        <w:jc w:val="both"/>
+        <w:rPr>
+          <w:rFonts w:ascii="Times New Roman" w:hAnsi="Times New Roman" w:cs="Times New Roman"/>
+          <w:sz w:val="24"/>
+          <w:szCs w:val="24"/>
+        </w:rPr>
+      </w:pPr>
+      <w:r>
+        <w:rPr>
+          <w:rFonts w:ascii="Times New Roman" w:hAnsi="Times New Roman" w:cs="Times New Roman"/>
+          <w:sz w:val="24"/>
+          <w:szCs w:val="24"/>
+        </w:rPr>
+        <w:t xml:space="preserve">После основной работы над основным окном я перешел к созданию окна входа. В этом окне я сделал проверку пароля и логина. </w:t>
+      </w:r>
+      <w:proofErr w:type="gramStart"/>
+      <w:r>
+        <w:rPr>
+          <w:rFonts w:ascii="Times New Roman" w:hAnsi="Times New Roman" w:cs="Times New Roman"/>
+          <w:sz w:val="24"/>
+          <w:szCs w:val="24"/>
+        </w:rPr>
+        <w:t>Логин проверяется по принципу: пустая ли строка, есть ли пробелы, проверка на латинские буквы (по принципу есть латинские буквы значит все верно.</w:t>
+      </w:r>
+      <w:proofErr w:type="gramEnd"/>
+      <w:r>
+        <w:rPr>
+          <w:rFonts w:ascii="Times New Roman" w:hAnsi="Times New Roman" w:cs="Times New Roman"/>
           <w:sz w:val="24"/>
           <w:szCs w:val="24"/>
         </w:rPr>
         <w:t xml:space="preserve"> </w:t>
       </w:r>
-      <w:r>
-        <w:rPr>
-          <w:rFonts w:ascii="Times New Roman" w:hAnsi="Times New Roman" w:cs="Times New Roman"/>
-          <w:sz w:val="24"/>
-          <w:szCs w:val="24"/>
-        </w:rPr>
-        <w:t>я придумал</w:t>
-      </w:r>
-      <w:r>
-        <w:rPr>
-          <w:rFonts w:ascii="Times New Roman" w:hAnsi="Times New Roman" w:cs="Times New Roman"/>
-          <w:sz w:val="24"/>
-          <w:szCs w:val="24"/>
-        </w:rPr>
-        <w:t xml:space="preserve"> </w:t>
-      </w:r>
-      <w:r>
-        <w:rPr>
-          <w:rFonts w:ascii="Times New Roman" w:hAnsi="Times New Roman" w:cs="Times New Roman"/>
-          <w:sz w:val="24"/>
-          <w:szCs w:val="24"/>
-        </w:rPr>
-        <w:t>внешний вид моей оболочки и</w:t>
-      </w:r>
-      <w:r>
-        <w:rPr>
-          <w:rFonts w:ascii="Times New Roman" w:hAnsi="Times New Roman" w:cs="Times New Roman"/>
-          <w:sz w:val="24"/>
-          <w:szCs w:val="24"/>
-        </w:rPr>
-        <w:t xml:space="preserve"> </w:t>
-      </w:r>
-      <w:r>
-        <w:rPr>
-          <w:rFonts w:ascii="Times New Roman" w:hAnsi="Times New Roman" w:cs="Times New Roman"/>
-          <w:sz w:val="24"/>
-          <w:szCs w:val="24"/>
-        </w:rPr>
-        <w:t>основной принцип работы</w:t>
-      </w:r>
-      <w:r>
-        <w:rPr>
-          <w:rFonts w:ascii="Times New Roman" w:hAnsi="Times New Roman" w:cs="Times New Roman"/>
-          <w:sz w:val="24"/>
-          <w:szCs w:val="24"/>
-        </w:rPr>
-        <w:t xml:space="preserve">. В ней будет 3 окна, в каждом из которых можно будет что-то делать. В первом — основном, есть возможность просматривать базу данных, искать нужные товары. База товаров будет в файле с форматом CSV. </w:t>
-      </w:r>
       <w:proofErr w:type="gramStart"/>
       <w:r>
         <w:rPr>
@@ -2820,7 +3230,7 @@
           <w:sz w:val="24"/>
           <w:szCs w:val="24"/>
         </w:rPr>
-        <w:t>Во-втором</w:t>
+        <w:t>Если присутствуют другие буквы — не верно и программа не пропускает дальше).</w:t>
       </w:r>
       <w:proofErr w:type="gramEnd"/>
       <w:r>
@@ -2829,7 +3239,30 @@
           <w:sz w:val="24"/>
           <w:szCs w:val="24"/>
         </w:rPr>
-        <w:t xml:space="preserve"> — окно входа, есть возможность войти в аккаунт администратора. В данном окне будет реализована проверка пароля и логина администраторов. Пароли и логины будут </w:t>
+        <w:t xml:space="preserve"> Пароль проверяется по принципу: есть ли пробелы, пустая ли строчка и нет ли запрещенных символов (знаки которых нет на стандартной клавиатуре).</w:t>
+      </w:r>
+    </w:p>
+    <w:p>
+      <w:pPr>
+        <w:tabs>
+          <w:tab w:val="left" w:pos="550"/>
+        </w:tabs>
+        <w:spacing w:after="0" w:line="360" w:lineRule="auto"/>
+        <w:contextualSpacing/>
+        <w:jc w:val="both"/>
+        <w:rPr>
+          <w:rFonts w:ascii="Times New Roman" w:hAnsi="Times New Roman" w:cs="Times New Roman"/>
+          <w:sz w:val="24"/>
+          <w:szCs w:val="24"/>
+        </w:rPr>
+      </w:pPr>
+      <w:r>
+        <w:rPr>
+          <w:rFonts w:ascii="Times New Roman" w:hAnsi="Times New Roman" w:cs="Times New Roman"/>
+          <w:sz w:val="24"/>
+          <w:szCs w:val="24"/>
+        </w:rPr>
+        <w:t xml:space="preserve">После проверки на верность пароля и логина программа открывает базу данных админов. Код просматривает весь список и сверяет логины. </w:t>
       </w:r>
       <w:proofErr w:type="gramStart"/>
       <w:r>
@@ -2838,7 +3271,7 @@
           <w:sz w:val="24"/>
           <w:szCs w:val="24"/>
         </w:rPr>
-        <w:t>хранится</w:t>
+        <w:t>Если есть совпадение то идет</w:t>
       </w:r>
       <w:proofErr w:type="gramEnd"/>
       <w:r>
@@ -2847,7 +3280,7 @@
           <w:sz w:val="24"/>
           <w:szCs w:val="24"/>
         </w:rPr>
-        <w:t xml:space="preserve"> в базе данных с таким же типом, как и база данных товаров — CSV. В третьем окне будет реализована возможность добавление и удаления товаров. Так же в четвертом окне — изменения товаров.</w:t>
+        <w:t xml:space="preserve"> следующий и последний этап проверки — сверка пароля, привязанного к логину. Если после всех проверок не было нарушено ни одного правила, то программа пропускает его и дает возможность войти в аккаунт и управлять базой данных. В будущем планируется создать возможность иерархии в виде старшего администратора, среднего администратора, продавца и тому подобное.</w:t>
       </w:r>
     </w:p>
     <w:p>
@@ -2856,307 +3289,8 @@
           <w:tab w:val="left" w:pos="550"/>
         </w:tabs>
         <w:spacing w:after="0" w:line="360" w:lineRule="auto"/>
-        <w:ind w:firstLine="567"/>
-        <w:contextualSpacing/>
-        <w:rPr>
-          <w:rFonts w:ascii="Times New Roman" w:hAnsi="Times New Roman" w:cs="Times New Roman"/>
-          <w:sz w:val="24"/>
-          <w:szCs w:val="24"/>
-        </w:rPr>
-      </w:pPr>
-    </w:p>
-    <w:p>
-      <w:pPr>
-        <w:tabs>
-          <w:tab w:val="left" w:pos="550"/>
-        </w:tabs>
-        <w:spacing w:after="0" w:line="360" w:lineRule="auto"/>
-        <w:contextualSpacing/>
-        <w:jc w:val="center"/>
-        <w:rPr>
-          <w:rFonts w:ascii="Times New Roman" w:hAnsi="Times New Roman" w:cs="Times New Roman"/>
-          <w:b/>
-          <w:sz w:val="24"/>
-          <w:szCs w:val="24"/>
-        </w:rPr>
-      </w:pPr>
-      <w:r>
-        <w:rPr>
-          <w:rFonts w:ascii="Times New Roman" w:hAnsi="Times New Roman" w:cs="Times New Roman"/>
-          <w:b/>
-          <w:sz w:val="24"/>
-          <w:szCs w:val="24"/>
-        </w:rPr>
-        <w:t>2.2. Создание дизайна и добавление его в код</w:t>
-      </w:r>
-    </w:p>
-    <w:p>
-      <w:pPr>
-        <w:tabs>
-          <w:tab w:val="left" w:pos="550"/>
-        </w:tabs>
-        <w:spacing w:after="0" w:line="360" w:lineRule="auto"/>
-        <w:ind w:firstLine="567"/>
-        <w:contextualSpacing/>
-        <w:rPr>
-          <w:rFonts w:ascii="Times New Roman" w:hAnsi="Times New Roman" w:cs="Times New Roman"/>
-          <w:sz w:val="24"/>
-          <w:szCs w:val="24"/>
-        </w:rPr>
-      </w:pPr>
-      <w:r>
-        <w:rPr>
-          <w:rFonts w:ascii="Times New Roman" w:hAnsi="Times New Roman" w:cs="Times New Roman"/>
-          <w:color w:val="000000"/>
-          <w:sz w:val="24"/>
-          <w:szCs w:val="24"/>
-        </w:rPr>
-        <w:t xml:space="preserve">При создании дизайна, код дизайна сохраняется в файл с типом UI. Потом информация о дизайне окон переносится в начало кода приложения. </w:t>
-      </w:r>
-      <w:r>
-        <w:rPr>
-          <w:rFonts w:ascii="Times New Roman" w:hAnsi="Times New Roman" w:cs="Times New Roman"/>
-          <w:sz w:val="24"/>
-          <w:szCs w:val="24"/>
-        </w:rPr>
-        <w:t>В программе изначально выполняется запуск основного окна. При помощи класса «</w:t>
-      </w:r>
-      <w:proofErr w:type="spellStart"/>
-      <w:r>
-        <w:rPr>
-          <w:rFonts w:ascii="Times New Roman" w:hAnsi="Times New Roman" w:cs="Times New Roman"/>
-          <w:sz w:val="24"/>
-          <w:szCs w:val="24"/>
-        </w:rPr>
-        <w:t>Main_Window</w:t>
-      </w:r>
-      <w:proofErr w:type="spellEnd"/>
-      <w:r>
-        <w:rPr>
-          <w:rFonts w:ascii="Times New Roman" w:hAnsi="Times New Roman" w:cs="Times New Roman"/>
-          <w:sz w:val="24"/>
-          <w:szCs w:val="24"/>
-        </w:rPr>
-        <w:t xml:space="preserve">» в </w:t>
-      </w:r>
-      <w:proofErr w:type="gramStart"/>
-      <w:r>
-        <w:rPr>
-          <w:rFonts w:ascii="Times New Roman" w:hAnsi="Times New Roman" w:cs="Times New Roman"/>
-          <w:sz w:val="24"/>
-          <w:szCs w:val="24"/>
-        </w:rPr>
-        <w:t>котором</w:t>
-      </w:r>
-      <w:proofErr w:type="gramEnd"/>
-      <w:r>
-        <w:rPr>
-          <w:rFonts w:ascii="Times New Roman" w:hAnsi="Times New Roman" w:cs="Times New Roman"/>
-          <w:sz w:val="24"/>
-          <w:szCs w:val="24"/>
-        </w:rPr>
-        <w:t xml:space="preserve"> запускается стиль окна. При помощи функции «</w:t>
-      </w:r>
-      <w:proofErr w:type="spellStart"/>
-      <w:r>
-        <w:rPr>
-          <w:rFonts w:ascii="Times New Roman" w:hAnsi="Times New Roman" w:cs="Times New Roman"/>
-          <w:sz w:val="24"/>
-          <w:szCs w:val="24"/>
-        </w:rPr>
-        <w:t>loadTable</w:t>
-      </w:r>
-      <w:proofErr w:type="spellEnd"/>
-      <w:r>
-        <w:rPr>
-          <w:rFonts w:ascii="Times New Roman" w:hAnsi="Times New Roman" w:cs="Times New Roman"/>
-          <w:sz w:val="24"/>
-          <w:szCs w:val="24"/>
-        </w:rPr>
-        <w:t xml:space="preserve">» я загружаю базу данных в виде таблицы, чтобы </w:t>
-      </w:r>
-      <w:proofErr w:type="gramStart"/>
-      <w:r>
-        <w:rPr>
-          <w:rFonts w:ascii="Times New Roman" w:hAnsi="Times New Roman" w:cs="Times New Roman"/>
-          <w:sz w:val="24"/>
-          <w:szCs w:val="24"/>
-        </w:rPr>
-        <w:t>было удобно отслеживать какие товары есть</w:t>
-      </w:r>
-      <w:proofErr w:type="gramEnd"/>
-      <w:r>
-        <w:rPr>
-          <w:rFonts w:ascii="Times New Roman" w:hAnsi="Times New Roman" w:cs="Times New Roman"/>
-          <w:sz w:val="24"/>
-          <w:szCs w:val="24"/>
-        </w:rPr>
-        <w:t xml:space="preserve"> на складе. Кодировка CSV файла — utf-8. Я выбрал именно эту кодировку из-за того, что это популярная кодировка среди программистов, а так же это очень удобная кодировка для меня. Создал возможность открывать окна входа администраторов, удаления и добавления товарных позиций и добавить изменение продаваемой продукции.</w:t>
-      </w:r>
-    </w:p>
-    <w:p>
-      <w:pPr>
-        <w:tabs>
-          <w:tab w:val="left" w:pos="550"/>
-        </w:tabs>
-        <w:spacing w:after="0" w:line="360" w:lineRule="auto"/>
-        <w:ind w:firstLine="567"/>
-        <w:contextualSpacing/>
-        <w:rPr>
-          <w:rFonts w:ascii="Times New Roman" w:hAnsi="Times New Roman" w:cs="Times New Roman"/>
-          <w:sz w:val="24"/>
-          <w:szCs w:val="24"/>
-        </w:rPr>
-      </w:pPr>
-    </w:p>
-    <w:p>
-      <w:pPr>
-        <w:tabs>
-          <w:tab w:val="left" w:pos="550"/>
-        </w:tabs>
-        <w:spacing w:after="0" w:line="360" w:lineRule="auto"/>
-        <w:ind w:firstLine="567"/>
-        <w:contextualSpacing/>
-        <w:jc w:val="center"/>
-        <w:rPr>
-          <w:rFonts w:ascii="Times New Roman" w:hAnsi="Times New Roman" w:cs="Times New Roman"/>
-          <w:sz w:val="24"/>
-          <w:szCs w:val="24"/>
-        </w:rPr>
-      </w:pPr>
-      <w:r>
-        <w:rPr>
-          <w:rFonts w:ascii="Times New Roman" w:hAnsi="Times New Roman" w:cs="Times New Roman"/>
-          <w:b/>
-          <w:sz w:val="24"/>
-          <w:szCs w:val="24"/>
-        </w:rPr>
-        <w:t>2.3. Алгоритм проверки логина и пароля</w:t>
-      </w:r>
-      <w:r>
-        <w:rPr>
-          <w:rFonts w:ascii="Times New Roman" w:hAnsi="Times New Roman" w:cs="Times New Roman"/>
-          <w:sz w:val="24"/>
-          <w:szCs w:val="24"/>
-        </w:rPr>
-        <w:t xml:space="preserve"> </w:t>
-      </w:r>
-    </w:p>
-    <w:p>
-      <w:pPr>
-        <w:tabs>
-          <w:tab w:val="left" w:pos="550"/>
-        </w:tabs>
-        <w:spacing w:after="0" w:line="360" w:lineRule="auto"/>
-        <w:ind w:firstLine="567"/>
-        <w:contextualSpacing/>
-        <w:rPr>
-          <w:rFonts w:ascii="Times New Roman" w:hAnsi="Times New Roman" w:cs="Times New Roman"/>
-          <w:sz w:val="24"/>
-          <w:szCs w:val="24"/>
-        </w:rPr>
-      </w:pPr>
-      <w:r>
-        <w:rPr>
-          <w:rFonts w:ascii="Times New Roman" w:hAnsi="Times New Roman" w:cs="Times New Roman"/>
-          <w:sz w:val="24"/>
-          <w:szCs w:val="24"/>
-        </w:rPr>
-        <w:t xml:space="preserve">После основной работы над основным окном я перешел к созданию окна входа. В этом окне я сделал проверку пароля и логина. </w:t>
-      </w:r>
-      <w:proofErr w:type="gramStart"/>
-      <w:r>
-        <w:rPr>
-          <w:rFonts w:ascii="Times New Roman" w:hAnsi="Times New Roman" w:cs="Times New Roman"/>
-          <w:sz w:val="24"/>
-          <w:szCs w:val="24"/>
-        </w:rPr>
-        <w:t>Логин проверяется по принципу: пустая ли строка, есть ли пробелы, проверка на латинские буквы (по принципу есть латинские буквы значит все верно.</w:t>
-      </w:r>
-      <w:proofErr w:type="gramEnd"/>
-      <w:r>
-        <w:rPr>
-          <w:rFonts w:ascii="Times New Roman" w:hAnsi="Times New Roman" w:cs="Times New Roman"/>
-          <w:sz w:val="24"/>
-          <w:szCs w:val="24"/>
-        </w:rPr>
-        <w:t xml:space="preserve"> </w:t>
-      </w:r>
-      <w:proofErr w:type="gramStart"/>
-      <w:r>
-        <w:rPr>
-          <w:rFonts w:ascii="Times New Roman" w:hAnsi="Times New Roman" w:cs="Times New Roman"/>
-          <w:sz w:val="24"/>
-          <w:szCs w:val="24"/>
-        </w:rPr>
-        <w:t>Если присутствуют другие буквы — не верно и программа не пропускает дальше).</w:t>
-      </w:r>
-      <w:proofErr w:type="gramEnd"/>
-      <w:r>
-        <w:rPr>
-          <w:rFonts w:ascii="Times New Roman" w:hAnsi="Times New Roman" w:cs="Times New Roman"/>
-          <w:sz w:val="24"/>
-          <w:szCs w:val="24"/>
-        </w:rPr>
-        <w:t xml:space="preserve"> Пароль проверяется по принципу: есть ли пробелы, пустая ли строчка и нет ли запрещенных символов (знаки которых нет на стандартной клавиатуре).</w:t>
-      </w:r>
-    </w:p>
-    <w:p>
-      <w:pPr>
-        <w:tabs>
-          <w:tab w:val="left" w:pos="550"/>
-        </w:tabs>
-        <w:spacing w:after="0" w:line="360" w:lineRule="auto"/>
-        <w:contextualSpacing/>
-        <w:rPr>
-          <w:rFonts w:ascii="Times New Roman" w:hAnsi="Times New Roman" w:cs="Times New Roman"/>
-          <w:sz w:val="24"/>
-          <w:szCs w:val="24"/>
-        </w:rPr>
-      </w:pPr>
-      <w:r>
-        <w:rPr>
-          <w:rFonts w:ascii="Times New Roman" w:hAnsi="Times New Roman" w:cs="Times New Roman"/>
-          <w:sz w:val="24"/>
-          <w:szCs w:val="24"/>
-        </w:rPr>
-        <w:t xml:space="preserve">После проверки на верность пароля и логина программа открывает базу данных админов. Код просматривает весь список и сверяет логины. </w:t>
-      </w:r>
-      <w:proofErr w:type="gramStart"/>
-      <w:r>
-        <w:rPr>
-          <w:rFonts w:ascii="Times New Roman" w:hAnsi="Times New Roman" w:cs="Times New Roman"/>
-          <w:sz w:val="24"/>
-          <w:szCs w:val="24"/>
-        </w:rPr>
-        <w:t>Если есть совпадение то идет</w:t>
-      </w:r>
-      <w:proofErr w:type="gramEnd"/>
-      <w:r>
-        <w:rPr>
-          <w:rFonts w:ascii="Times New Roman" w:hAnsi="Times New Roman" w:cs="Times New Roman"/>
-          <w:sz w:val="24"/>
-          <w:szCs w:val="24"/>
-        </w:rPr>
-        <w:t xml:space="preserve"> следующий и последний этап проверки — сверка пароля, привязанного к логину. Если после всех проверок не было нарушено ни одного правила, то программа пропускает его и дает возможность войти в аккаунт и управлять базой данных. В будущем планируется </w:t>
-      </w:r>
-      <w:r>
-        <w:rPr>
-          <w:rFonts w:ascii="Times New Roman" w:hAnsi="Times New Roman" w:cs="Times New Roman"/>
-          <w:sz w:val="24"/>
-          <w:szCs w:val="24"/>
-        </w:rPr>
-        <w:lastRenderedPageBreak/>
-        <w:t>создать возможность иерархии в виде старшего администратора, среднего администратора, продавца и тому подобное.</w:t>
-      </w:r>
-    </w:p>
-    <w:p>
-      <w:pPr>
-        <w:tabs>
-          <w:tab w:val="left" w:pos="550"/>
-        </w:tabs>
-        <w:spacing w:after="0" w:line="360" w:lineRule="auto"/>
-        <w:contextualSpacing/>
+        <w:contextualSpacing/>
+        <w:jc w:val="both"/>
         <w:rPr>
           <w:rFonts w:ascii="Times New Roman" w:hAnsi="Times New Roman" w:cs="Times New Roman"/>
           <w:sz w:val="24"/>
@@ -3238,6 +3372,7 @@
         <w:spacing w:after="0" w:line="360" w:lineRule="auto"/>
         <w:ind w:firstLine="567"/>
         <w:contextualSpacing/>
+        <w:jc w:val="both"/>
         <w:rPr>
           <w:rFonts w:ascii="Times New Roman" w:hAnsi="Times New Roman" w:cs="Times New Roman"/>
           <w:sz w:val="24"/>
@@ -3279,6 +3414,7 @@
         <w:spacing w:after="0" w:line="360" w:lineRule="auto"/>
         <w:ind w:firstLine="567"/>
         <w:contextualSpacing/>
+        <w:jc w:val="both"/>
         <w:rPr>
           <w:rFonts w:ascii="Times New Roman" w:hAnsi="Times New Roman" w:cs="Times New Roman"/>
           <w:sz w:val="24"/>
@@ -3338,18 +3474,20 @@
         <w:spacing w:after="0" w:line="360" w:lineRule="auto"/>
         <w:ind w:firstLine="567"/>
         <w:contextualSpacing/>
-        <w:rPr>
-          <w:rFonts w:ascii="Times New Roman" w:hAnsi="Times New Roman" w:cs="Times New Roman"/>
-          <w:sz w:val="24"/>
-          <w:szCs w:val="24"/>
-        </w:rPr>
-      </w:pPr>
-      <w:r>
-        <w:rPr>
-          <w:rFonts w:ascii="Times New Roman" w:hAnsi="Times New Roman" w:cs="Times New Roman"/>
-          <w:sz w:val="24"/>
-          <w:szCs w:val="24"/>
-        </w:rPr>
+        <w:jc w:val="both"/>
+        <w:rPr>
+          <w:rFonts w:ascii="Times New Roman" w:hAnsi="Times New Roman" w:cs="Times New Roman"/>
+          <w:sz w:val="24"/>
+          <w:szCs w:val="24"/>
+        </w:rPr>
+      </w:pPr>
+      <w:r>
+        <w:rPr>
+          <w:rFonts w:ascii="Times New Roman" w:hAnsi="Times New Roman" w:cs="Times New Roman"/>
+          <w:sz w:val="24"/>
+          <w:szCs w:val="24"/>
+        </w:rPr>
+        <w:lastRenderedPageBreak/>
         <w:t xml:space="preserve">Процесс изменения товаров, </w:t>
       </w:r>
       <w:proofErr w:type="gramStart"/>
@@ -3397,6 +3535,7 @@
         <w:spacing w:after="0" w:line="360" w:lineRule="auto"/>
         <w:ind w:firstLine="567"/>
         <w:contextualSpacing/>
+        <w:jc w:val="both"/>
         <w:rPr>
           <w:rFonts w:ascii="Times New Roman" w:hAnsi="Times New Roman" w:cs="Times New Roman"/>
           <w:sz w:val="24"/>
@@ -3464,8 +3603,200 @@
           <w:sz w:val="24"/>
           <w:szCs w:val="24"/>
         </w:rPr>
+        <w:t>2.5. Создание поиска по базе данных</w:t>
+      </w:r>
+    </w:p>
+    <w:p>
+      <w:pPr>
+        <w:tabs>
+          <w:tab w:val="left" w:pos="550"/>
+        </w:tabs>
+        <w:spacing w:after="0" w:line="360" w:lineRule="auto"/>
+        <w:ind w:firstLine="567"/>
+        <w:contextualSpacing/>
+        <w:jc w:val="both"/>
+        <w:rPr>
+          <w:rFonts w:ascii="Times New Roman" w:hAnsi="Times New Roman" w:cs="Times New Roman"/>
+          <w:sz w:val="24"/>
+          <w:szCs w:val="24"/>
+        </w:rPr>
+      </w:pPr>
+      <w:r>
+        <w:rPr>
+          <w:rFonts w:ascii="Times New Roman" w:hAnsi="Times New Roman" w:cs="Times New Roman"/>
+          <w:sz w:val="24"/>
+          <w:szCs w:val="24"/>
+        </w:rPr>
+        <w:t xml:space="preserve">Еще одна функция моей программы — поиск по базе данных. Эта функция поможет ориентироваться в огромном массиве данных, где множество разных позиций. Так продавцы в случае </w:t>
+      </w:r>
+      <w:proofErr w:type="gramStart"/>
+      <w:r>
+        <w:rPr>
+          <w:rFonts w:ascii="Times New Roman" w:hAnsi="Times New Roman" w:cs="Times New Roman"/>
+          <w:sz w:val="24"/>
+          <w:szCs w:val="24"/>
+        </w:rPr>
+        <w:t>не хватки</w:t>
+      </w:r>
+      <w:proofErr w:type="gramEnd"/>
+      <w:r>
+        <w:rPr>
+          <w:rFonts w:ascii="Times New Roman" w:hAnsi="Times New Roman" w:cs="Times New Roman"/>
+          <w:sz w:val="24"/>
+          <w:szCs w:val="24"/>
+        </w:rPr>
+        <w:t xml:space="preserve"> товара на складе, смогут предложить похожий вариант для покупки, который будет на складе. Это поможет быстро ориентироваться в том, где, что и как лежит, а так же быстро узнать цену. В базе данных не будет описано множество функций и разнообразий для продавца, дабы не загружать его голову и на «замылить» глаз. В базе данных 4 основных столбца: наименование товара, цена, количество и место, где хранится.</w:t>
+      </w:r>
+    </w:p>
+    <w:p>
+      <w:pPr>
+        <w:tabs>
+          <w:tab w:val="left" w:pos="550"/>
+        </w:tabs>
+        <w:spacing w:after="0" w:line="360" w:lineRule="auto"/>
+        <w:ind w:firstLine="567"/>
+        <w:contextualSpacing/>
+        <w:jc w:val="both"/>
+        <w:rPr>
+          <w:rFonts w:ascii="Times New Roman" w:hAnsi="Times New Roman" w:cs="Times New Roman"/>
+          <w:sz w:val="24"/>
+          <w:szCs w:val="24"/>
+        </w:rPr>
+      </w:pPr>
+      <w:r>
+        <w:rPr>
+          <w:rFonts w:ascii="Times New Roman" w:hAnsi="Times New Roman" w:cs="Times New Roman"/>
+          <w:sz w:val="24"/>
+          <w:szCs w:val="24"/>
+        </w:rPr>
+        <w:t xml:space="preserve">Поиск происходит следующим образом. Программа считывает базу данных и ищет совпадения с тем, что пользователь ввел в строку поиска. Если совпадения есть, то продавец увидит выделенный серым цветом квадратик, в котором будут похожие символы. По найденной строке, покупателю будет возможно понять подходит ли ему товар по цене и есть ли он на складе. Эту информацию предоставит продавец или консультант, который будет обслуживать этого потребителя. </w:t>
+      </w:r>
+    </w:p>
+    <w:p>
+      <w:pPr>
+        <w:tabs>
+          <w:tab w:val="left" w:pos="550"/>
+        </w:tabs>
+        <w:spacing w:after="0" w:line="360" w:lineRule="auto"/>
+        <w:contextualSpacing/>
+        <w:rPr>
+          <w:rFonts w:ascii="Times New Roman" w:hAnsi="Times New Roman" w:cs="Times New Roman"/>
+          <w:sz w:val="24"/>
+          <w:szCs w:val="24"/>
+        </w:rPr>
+      </w:pPr>
+    </w:p>
+    <w:p>
+      <w:pPr>
+        <w:tabs>
+          <w:tab w:val="left" w:pos="550"/>
+        </w:tabs>
+        <w:spacing w:after="0" w:line="360" w:lineRule="auto"/>
+        <w:contextualSpacing/>
+        <w:rPr>
+          <w:rFonts w:ascii="Times New Roman" w:hAnsi="Times New Roman" w:cs="Times New Roman"/>
+          <w:sz w:val="24"/>
+          <w:szCs w:val="24"/>
+        </w:rPr>
+      </w:pPr>
+    </w:p>
+    <w:p>
+      <w:pPr>
+        <w:tabs>
+          <w:tab w:val="left" w:pos="550"/>
+        </w:tabs>
+        <w:spacing w:after="0" w:line="360" w:lineRule="auto"/>
+        <w:contextualSpacing/>
+        <w:rPr>
+          <w:rFonts w:ascii="Times New Roman" w:hAnsi="Times New Roman" w:cs="Times New Roman"/>
+          <w:sz w:val="24"/>
+          <w:szCs w:val="24"/>
+        </w:rPr>
+      </w:pPr>
+      <w:bookmarkStart w:id="0" w:name="_GoBack"/>
+      <w:bookmarkEnd w:id="0"/>
+    </w:p>
+    <w:p>
+      <w:pPr>
+        <w:tabs>
+          <w:tab w:val="left" w:pos="550"/>
+        </w:tabs>
+        <w:spacing w:after="0" w:line="360" w:lineRule="auto"/>
+        <w:contextualSpacing/>
+        <w:rPr>
+          <w:rFonts w:ascii="Times New Roman" w:hAnsi="Times New Roman" w:cs="Times New Roman"/>
+          <w:sz w:val="24"/>
+          <w:szCs w:val="24"/>
+        </w:rPr>
+      </w:pPr>
+    </w:p>
+    <w:p>
+      <w:pPr>
+        <w:tabs>
+          <w:tab w:val="left" w:pos="550"/>
+        </w:tabs>
+        <w:spacing w:after="0" w:line="360" w:lineRule="auto"/>
+        <w:contextualSpacing/>
+        <w:rPr>
+          <w:rFonts w:ascii="Times New Roman" w:hAnsi="Times New Roman" w:cs="Times New Roman"/>
+          <w:sz w:val="24"/>
+          <w:szCs w:val="24"/>
+        </w:rPr>
+      </w:pPr>
+    </w:p>
+    <w:p>
+      <w:pPr>
+        <w:tabs>
+          <w:tab w:val="left" w:pos="550"/>
+        </w:tabs>
+        <w:spacing w:after="0" w:line="360" w:lineRule="auto"/>
+        <w:contextualSpacing/>
+        <w:rPr>
+          <w:rFonts w:ascii="Times New Roman" w:hAnsi="Times New Roman" w:cs="Times New Roman"/>
+          <w:sz w:val="24"/>
+          <w:szCs w:val="24"/>
+        </w:rPr>
+      </w:pPr>
+    </w:p>
+    <w:p>
+      <w:pPr>
+        <w:tabs>
+          <w:tab w:val="left" w:pos="550"/>
+        </w:tabs>
+        <w:spacing w:after="0" w:line="360" w:lineRule="auto"/>
+        <w:contextualSpacing/>
+        <w:rPr>
+          <w:rFonts w:ascii="Times New Roman" w:hAnsi="Times New Roman" w:cs="Times New Roman"/>
+          <w:sz w:val="24"/>
+          <w:szCs w:val="24"/>
+        </w:rPr>
+      </w:pPr>
+    </w:p>
+    <w:p>
+      <w:pPr>
+        <w:tabs>
+          <w:tab w:val="left" w:pos="550"/>
+        </w:tabs>
+        <w:spacing w:after="0" w:line="360" w:lineRule="auto"/>
+        <w:ind w:firstLine="567"/>
+        <w:contextualSpacing/>
+        <w:jc w:val="center"/>
+        <w:rPr>
+          <w:rFonts w:ascii="Times New Roman" w:hAnsi="Times New Roman" w:cs="Times New Roman"/>
+          <w:b/>
+          <w:sz w:val="24"/>
+          <w:szCs w:val="24"/>
+        </w:rPr>
+      </w:pPr>
+      <w:r>
+        <w:rPr>
+          <w:rFonts w:ascii="Times New Roman" w:hAnsi="Times New Roman" w:cs="Times New Roman"/>
+          <w:b/>
+          <w:sz w:val="24"/>
+          <w:szCs w:val="24"/>
+        </w:rPr>
         <w:lastRenderedPageBreak/>
-        <w:t>2.5. Создание поиска по базе данных</w:t>
+        <w:t>Вывод</w:t>
       </w:r>
     </w:p>
     <w:p>
@@ -3476,37 +3807,46 @@
         <w:spacing w:after="0" w:line="360" w:lineRule="auto"/>
         <w:ind w:firstLine="567"/>
         <w:contextualSpacing/>
-        <w:rPr>
-          <w:rFonts w:ascii="Times New Roman" w:hAnsi="Times New Roman" w:cs="Times New Roman"/>
-          <w:sz w:val="24"/>
-          <w:szCs w:val="24"/>
-        </w:rPr>
-      </w:pPr>
-      <w:r>
-        <w:rPr>
-          <w:rFonts w:ascii="Times New Roman" w:hAnsi="Times New Roman" w:cs="Times New Roman"/>
-          <w:sz w:val="24"/>
-          <w:szCs w:val="24"/>
-        </w:rPr>
-        <w:t xml:space="preserve">Еще одна функция моей программы — поиск по базе данных. Эта функция поможет ориентироваться в огромном массиве данных, где множество разных позиций. Так продавцы в случае </w:t>
-      </w:r>
-      <w:proofErr w:type="gramStart"/>
-      <w:r>
-        <w:rPr>
-          <w:rFonts w:ascii="Times New Roman" w:hAnsi="Times New Roman" w:cs="Times New Roman"/>
-          <w:sz w:val="24"/>
-          <w:szCs w:val="24"/>
-        </w:rPr>
-        <w:t>не хватки</w:t>
-      </w:r>
-      <w:proofErr w:type="gramEnd"/>
-      <w:r>
-        <w:rPr>
-          <w:rFonts w:ascii="Times New Roman" w:hAnsi="Times New Roman" w:cs="Times New Roman"/>
-          <w:sz w:val="24"/>
-          <w:szCs w:val="24"/>
-        </w:rPr>
-        <w:t xml:space="preserve"> товара на складе, смогут предложить похожий вариант для покупки, который будет на складе. Это поможет быстро ориентироваться в том, где, что и как лежит, а так же быстро узнать цену. В базе данных не будет описано множество функций и разнообразий для продавца, дабы не загружать его голову и на «замылить» глаз. В базе данных 4 основных столбца: наименование товара, цена, количество и место, где хранится.</w:t>
+        <w:jc w:val="both"/>
+        <w:rPr>
+          <w:rFonts w:ascii="Times New Roman" w:hAnsi="Times New Roman" w:cs="Times New Roman"/>
+          <w:sz w:val="24"/>
+          <w:szCs w:val="24"/>
+        </w:rPr>
+      </w:pPr>
+      <w:r>
+        <w:rPr>
+          <w:rFonts w:ascii="Times New Roman" w:hAnsi="Times New Roman" w:cs="Times New Roman"/>
+          <w:sz w:val="24"/>
+          <w:szCs w:val="24"/>
+        </w:rPr>
+        <w:t xml:space="preserve">Я  </w:t>
+      </w:r>
+      <w:r>
+        <w:rPr>
+          <w:rFonts w:ascii="Times New Roman" w:hAnsi="Times New Roman" w:cs="Times New Roman"/>
+          <w:color w:val="000000"/>
+          <w:sz w:val="24"/>
+          <w:szCs w:val="24"/>
+        </w:rPr>
+        <w:t>провел анализ</w:t>
+      </w:r>
+      <w:r>
+        <w:rPr>
+          <w:rFonts w:ascii="Times New Roman" w:hAnsi="Times New Roman" w:cs="Times New Roman"/>
+          <w:color w:val="92D050"/>
+          <w:sz w:val="24"/>
+          <w:szCs w:val="24"/>
+        </w:rPr>
+        <w:t xml:space="preserve"> </w:t>
+      </w:r>
+      <w:r>
+        <w:rPr>
+          <w:rFonts w:ascii="Times New Roman" w:hAnsi="Times New Roman" w:cs="Times New Roman"/>
+          <w:sz w:val="24"/>
+          <w:szCs w:val="24"/>
+        </w:rPr>
+        <w:t>рынка товаров электронной техники и комплектующих, которую часто покупают или ремонтируют. Так же я создал свою программу, в которой реализовал возможность управления базой данных магазина. Своей работой я смогу оптимизировать работу продавцов, что поможет в скором времени уменьшить количество очередей, увеличить количество покупателей, которые будут удовлетворены скоростью их обслуживания.</w:t>
       </w:r>
     </w:p>
     <w:p>
@@ -3517,20 +3857,13 @@
         <w:spacing w:after="0" w:line="360" w:lineRule="auto"/>
         <w:ind w:firstLine="567"/>
         <w:contextualSpacing/>
-        <w:rPr>
-          <w:rFonts w:ascii="Times New Roman" w:hAnsi="Times New Roman" w:cs="Times New Roman"/>
-          <w:sz w:val="24"/>
-          <w:szCs w:val="24"/>
-        </w:rPr>
-      </w:pPr>
-      <w:r>
-        <w:rPr>
-          <w:rFonts w:ascii="Times New Roman" w:hAnsi="Times New Roman" w:cs="Times New Roman"/>
-          <w:sz w:val="24"/>
-          <w:szCs w:val="24"/>
-        </w:rPr>
-        <w:t xml:space="preserve">Поиск происходит следующим образом. Программа считывает базу данных и ищет совпадения с тем, что пользователь ввел в строку поиска. Если совпадения есть, то продавец увидит выделенный серым цветом квадратик, в котором будут похожие символы. По найденной строке, покупателю будет возможно понять подходит ли ему товар по цене и есть ли он на складе. Эту информацию предоставит продавец или консультант, который будет обслуживать этого потребителя. </w:t>
-      </w:r>
+        <w:jc w:val="center"/>
+        <w:rPr>
+          <w:rFonts w:ascii="Times New Roman" w:hAnsi="Times New Roman" w:cs="Times New Roman"/>
+          <w:sz w:val="24"/>
+          <w:szCs w:val="24"/>
+        </w:rPr>
+      </w:pPr>
     </w:p>
     <w:p>
       <w:pPr>
@@ -3540,6 +3873,7 @@
         <w:spacing w:after="0" w:line="360" w:lineRule="auto"/>
         <w:ind w:firstLine="567"/>
         <w:contextualSpacing/>
+        <w:jc w:val="center"/>
         <w:rPr>
           <w:rFonts w:ascii="Times New Roman" w:hAnsi="Times New Roman" w:cs="Times New Roman"/>
           <w:sz w:val="24"/>
@@ -3555,6 +3889,7 @@
         <w:spacing w:after="0" w:line="360" w:lineRule="auto"/>
         <w:ind w:firstLine="567"/>
         <w:contextualSpacing/>
+        <w:jc w:val="center"/>
         <w:rPr>
           <w:rFonts w:ascii="Times New Roman" w:hAnsi="Times New Roman" w:cs="Times New Roman"/>
           <w:sz w:val="24"/>
@@ -3570,6 +3905,7 @@
         <w:spacing w:after="0" w:line="360" w:lineRule="auto"/>
         <w:ind w:firstLine="567"/>
         <w:contextualSpacing/>
+        <w:jc w:val="center"/>
         <w:rPr>
           <w:rFonts w:ascii="Times New Roman" w:hAnsi="Times New Roman" w:cs="Times New Roman"/>
           <w:sz w:val="24"/>
@@ -3585,6 +3921,7 @@
         <w:spacing w:after="0" w:line="360" w:lineRule="auto"/>
         <w:ind w:firstLine="567"/>
         <w:contextualSpacing/>
+        <w:jc w:val="center"/>
         <w:rPr>
           <w:rFonts w:ascii="Times New Roman" w:hAnsi="Times New Roman" w:cs="Times New Roman"/>
           <w:sz w:val="24"/>
@@ -3600,6 +3937,7 @@
         <w:spacing w:after="0" w:line="360" w:lineRule="auto"/>
         <w:ind w:firstLine="567"/>
         <w:contextualSpacing/>
+        <w:jc w:val="center"/>
         <w:rPr>
           <w:rFonts w:ascii="Times New Roman" w:hAnsi="Times New Roman" w:cs="Times New Roman"/>
           <w:sz w:val="24"/>
@@ -3615,6 +3953,7 @@
         <w:spacing w:after="0" w:line="360" w:lineRule="auto"/>
         <w:ind w:firstLine="567"/>
         <w:contextualSpacing/>
+        <w:jc w:val="center"/>
         <w:rPr>
           <w:rFonts w:ascii="Times New Roman" w:hAnsi="Times New Roman" w:cs="Times New Roman"/>
           <w:sz w:val="24"/>
@@ -3630,6 +3969,7 @@
         <w:spacing w:after="0" w:line="360" w:lineRule="auto"/>
         <w:ind w:firstLine="567"/>
         <w:contextualSpacing/>
+        <w:jc w:val="center"/>
         <w:rPr>
           <w:rFonts w:ascii="Times New Roman" w:hAnsi="Times New Roman" w:cs="Times New Roman"/>
           <w:sz w:val="24"/>
@@ -3645,6 +3985,7 @@
         <w:spacing w:after="0" w:line="360" w:lineRule="auto"/>
         <w:ind w:firstLine="567"/>
         <w:contextualSpacing/>
+        <w:jc w:val="center"/>
         <w:rPr>
           <w:rFonts w:ascii="Times New Roman" w:hAnsi="Times New Roman" w:cs="Times New Roman"/>
           <w:sz w:val="24"/>
@@ -3660,6 +4001,7 @@
         <w:spacing w:after="0" w:line="360" w:lineRule="auto"/>
         <w:ind w:firstLine="567"/>
         <w:contextualSpacing/>
+        <w:jc w:val="center"/>
         <w:rPr>
           <w:rFonts w:ascii="Times New Roman" w:hAnsi="Times New Roman" w:cs="Times New Roman"/>
           <w:sz w:val="24"/>
@@ -3675,6 +4017,7 @@
         <w:spacing w:after="0" w:line="360" w:lineRule="auto"/>
         <w:ind w:firstLine="567"/>
         <w:contextualSpacing/>
+        <w:jc w:val="center"/>
         <w:rPr>
           <w:rFonts w:ascii="Times New Roman" w:hAnsi="Times New Roman" w:cs="Times New Roman"/>
           <w:sz w:val="24"/>
@@ -3690,6 +4033,7 @@
         <w:spacing w:after="0" w:line="360" w:lineRule="auto"/>
         <w:ind w:firstLine="567"/>
         <w:contextualSpacing/>
+        <w:jc w:val="center"/>
         <w:rPr>
           <w:rFonts w:ascii="Times New Roman" w:hAnsi="Times New Roman" w:cs="Times New Roman"/>
           <w:sz w:val="24"/>
@@ -3705,6 +4049,7 @@
         <w:spacing w:after="0" w:line="360" w:lineRule="auto"/>
         <w:ind w:firstLine="567"/>
         <w:contextualSpacing/>
+        <w:jc w:val="center"/>
         <w:rPr>
           <w:rFonts w:ascii="Times New Roman" w:hAnsi="Times New Roman" w:cs="Times New Roman"/>
           <w:sz w:val="24"/>
@@ -3720,6 +4065,7 @@
         <w:spacing w:after="0" w:line="360" w:lineRule="auto"/>
         <w:ind w:firstLine="567"/>
         <w:contextualSpacing/>
+        <w:jc w:val="center"/>
         <w:rPr>
           <w:rFonts w:ascii="Times New Roman" w:hAnsi="Times New Roman" w:cs="Times New Roman"/>
           <w:sz w:val="24"/>
@@ -3733,7 +4079,9 @@
           <w:tab w:val="left" w:pos="550"/>
         </w:tabs>
         <w:spacing w:after="0" w:line="360" w:lineRule="auto"/>
-        <w:contextualSpacing/>
+        <w:ind w:firstLine="567"/>
+        <w:contextualSpacing/>
+        <w:jc w:val="center"/>
         <w:rPr>
           <w:rFonts w:ascii="Times New Roman" w:hAnsi="Times New Roman" w:cs="Times New Roman"/>
           <w:sz w:val="24"/>
@@ -3747,7 +4095,9 @@
           <w:tab w:val="left" w:pos="550"/>
         </w:tabs>
         <w:spacing w:after="0" w:line="360" w:lineRule="auto"/>
-        <w:contextualSpacing/>
+        <w:ind w:firstLine="567"/>
+        <w:contextualSpacing/>
+        <w:jc w:val="center"/>
         <w:rPr>
           <w:rFonts w:ascii="Times New Roman" w:hAnsi="Times New Roman" w:cs="Times New Roman"/>
           <w:sz w:val="24"/>
@@ -3766,20 +4116,10 @@
         <w:jc w:val="center"/>
         <w:rPr>
           <w:rFonts w:ascii="Times New Roman" w:hAnsi="Times New Roman" w:cs="Times New Roman"/>
-          <w:b/>
-          <w:sz w:val="24"/>
-          <w:szCs w:val="24"/>
-        </w:rPr>
-      </w:pPr>
-      <w:r>
-        <w:rPr>
-          <w:rFonts w:ascii="Times New Roman" w:hAnsi="Times New Roman" w:cs="Times New Roman"/>
-          <w:b/>
-          <w:sz w:val="24"/>
-          <w:szCs w:val="24"/>
-        </w:rPr>
-        <w:t>Вывод</w:t>
-      </w:r>
+          <w:sz w:val="24"/>
+          <w:szCs w:val="24"/>
+        </w:rPr>
+      </w:pPr>
     </w:p>
     <w:p>
       <w:pPr>
@@ -3789,55 +4129,13 @@
         <w:spacing w:after="0" w:line="360" w:lineRule="auto"/>
         <w:ind w:firstLine="567"/>
         <w:contextualSpacing/>
-        <w:rPr>
-          <w:rFonts w:ascii="Times New Roman" w:hAnsi="Times New Roman" w:cs="Times New Roman"/>
-          <w:sz w:val="24"/>
-          <w:szCs w:val="24"/>
-        </w:rPr>
-      </w:pPr>
-      <w:r>
-        <w:rPr>
-          <w:rFonts w:ascii="Times New Roman" w:hAnsi="Times New Roman" w:cs="Times New Roman"/>
-          <w:sz w:val="24"/>
-          <w:szCs w:val="24"/>
-        </w:rPr>
-        <w:t xml:space="preserve">Я  </w:t>
-      </w:r>
-      <w:r>
-        <w:rPr>
-          <w:rFonts w:ascii="Times New Roman" w:hAnsi="Times New Roman" w:cs="Times New Roman"/>
-          <w:color w:val="000000"/>
-          <w:sz w:val="24"/>
-          <w:szCs w:val="24"/>
-        </w:rPr>
-        <w:t>провел анализ</w:t>
-      </w:r>
-      <w:r>
-        <w:rPr>
-          <w:rFonts w:ascii="Times New Roman" w:hAnsi="Times New Roman" w:cs="Times New Roman"/>
-          <w:color w:val="92D050"/>
-          <w:sz w:val="24"/>
-          <w:szCs w:val="24"/>
-        </w:rPr>
-        <w:t xml:space="preserve"> </w:t>
-      </w:r>
-      <w:r>
-        <w:rPr>
-          <w:rFonts w:ascii="Times New Roman" w:hAnsi="Times New Roman" w:cs="Times New Roman"/>
-          <w:sz w:val="24"/>
-          <w:szCs w:val="24"/>
-        </w:rPr>
-        <w:t xml:space="preserve">рынка товаров электронной техники и комплектующих, которую часто покупают или ремонтируют. Так же я создал свою программу, в которой реализовал возможность управления базой данных магазина. Своей работой я смогу оптимизировать </w:t>
-      </w:r>
-      <w:r>
-        <w:rPr>
-          <w:rFonts w:ascii="Times New Roman" w:hAnsi="Times New Roman" w:cs="Times New Roman"/>
-          <w:sz w:val="24"/>
-          <w:szCs w:val="24"/>
-        </w:rPr>
-        <w:lastRenderedPageBreak/>
-        <w:t>работу продавцов, что поможет в скором времени уменьшить количество очередей, увеличить количество покупателей, которые будут удовлетворены скоростью их обслуживания.</w:t>
-      </w:r>
+        <w:jc w:val="center"/>
+        <w:rPr>
+          <w:rFonts w:ascii="Times New Roman" w:hAnsi="Times New Roman" w:cs="Times New Roman"/>
+          <w:sz w:val="24"/>
+          <w:szCs w:val="24"/>
+        </w:rPr>
+      </w:pPr>
     </w:p>
     <w:p>
       <w:pPr>
@@ -3957,9 +4255,7 @@
           <w:tab w:val="left" w:pos="550"/>
         </w:tabs>
         <w:spacing w:after="0" w:line="360" w:lineRule="auto"/>
-        <w:ind w:firstLine="567"/>
-        <w:contextualSpacing/>
-        <w:jc w:val="center"/>
+        <w:contextualSpacing/>
         <w:rPr>
           <w:rFonts w:ascii="Times New Roman" w:hAnsi="Times New Roman" w:cs="Times New Roman"/>
           <w:sz w:val="24"/>
@@ -3973,361 +4269,7 @@
           <w:tab w:val="left" w:pos="550"/>
         </w:tabs>
         <w:spacing w:after="0" w:line="360" w:lineRule="auto"/>
-        <w:ind w:firstLine="567"/>
-        <w:contextualSpacing/>
-        <w:jc w:val="center"/>
-        <w:rPr>
-          <w:rFonts w:ascii="Times New Roman" w:hAnsi="Times New Roman" w:cs="Times New Roman"/>
-          <w:sz w:val="24"/>
-          <w:szCs w:val="24"/>
-        </w:rPr>
-      </w:pPr>
-    </w:p>
-    <w:p>
-      <w:pPr>
-        <w:tabs>
-          <w:tab w:val="left" w:pos="550"/>
-        </w:tabs>
-        <w:spacing w:after="0" w:line="360" w:lineRule="auto"/>
-        <w:ind w:firstLine="567"/>
-        <w:contextualSpacing/>
-        <w:jc w:val="center"/>
-        <w:rPr>
-          <w:rFonts w:ascii="Times New Roman" w:hAnsi="Times New Roman" w:cs="Times New Roman"/>
-          <w:sz w:val="24"/>
-          <w:szCs w:val="24"/>
-        </w:rPr>
-      </w:pPr>
-    </w:p>
-    <w:p>
-      <w:pPr>
-        <w:tabs>
-          <w:tab w:val="left" w:pos="550"/>
-        </w:tabs>
-        <w:spacing w:after="0" w:line="360" w:lineRule="auto"/>
-        <w:ind w:firstLine="567"/>
-        <w:contextualSpacing/>
-        <w:jc w:val="center"/>
-        <w:rPr>
-          <w:rFonts w:ascii="Times New Roman" w:hAnsi="Times New Roman" w:cs="Times New Roman"/>
-          <w:sz w:val="24"/>
-          <w:szCs w:val="24"/>
-        </w:rPr>
-      </w:pPr>
-    </w:p>
-    <w:p>
-      <w:pPr>
-        <w:tabs>
-          <w:tab w:val="left" w:pos="550"/>
-        </w:tabs>
-        <w:spacing w:after="0" w:line="360" w:lineRule="auto"/>
-        <w:ind w:firstLine="567"/>
-        <w:contextualSpacing/>
-        <w:jc w:val="center"/>
-        <w:rPr>
-          <w:rFonts w:ascii="Times New Roman" w:hAnsi="Times New Roman" w:cs="Times New Roman"/>
-          <w:sz w:val="24"/>
-          <w:szCs w:val="24"/>
-        </w:rPr>
-      </w:pPr>
-    </w:p>
-    <w:p>
-      <w:pPr>
-        <w:tabs>
-          <w:tab w:val="left" w:pos="550"/>
-        </w:tabs>
-        <w:spacing w:after="0" w:line="360" w:lineRule="auto"/>
-        <w:ind w:firstLine="567"/>
-        <w:contextualSpacing/>
-        <w:jc w:val="center"/>
-        <w:rPr>
-          <w:rFonts w:ascii="Times New Roman" w:hAnsi="Times New Roman" w:cs="Times New Roman"/>
-          <w:sz w:val="24"/>
-          <w:szCs w:val="24"/>
-        </w:rPr>
-      </w:pPr>
-    </w:p>
-    <w:p>
-      <w:pPr>
-        <w:tabs>
-          <w:tab w:val="left" w:pos="550"/>
-        </w:tabs>
-        <w:spacing w:after="0" w:line="360" w:lineRule="auto"/>
-        <w:ind w:firstLine="567"/>
-        <w:contextualSpacing/>
-        <w:jc w:val="center"/>
-        <w:rPr>
-          <w:rFonts w:ascii="Times New Roman" w:hAnsi="Times New Roman" w:cs="Times New Roman"/>
-          <w:sz w:val="24"/>
-          <w:szCs w:val="24"/>
-        </w:rPr>
-      </w:pPr>
-    </w:p>
-    <w:p>
-      <w:pPr>
-        <w:tabs>
-          <w:tab w:val="left" w:pos="550"/>
-        </w:tabs>
-        <w:spacing w:after="0" w:line="360" w:lineRule="auto"/>
-        <w:ind w:firstLine="567"/>
-        <w:contextualSpacing/>
-        <w:jc w:val="center"/>
-        <w:rPr>
-          <w:rFonts w:ascii="Times New Roman" w:hAnsi="Times New Roman" w:cs="Times New Roman"/>
-          <w:sz w:val="24"/>
-          <w:szCs w:val="24"/>
-        </w:rPr>
-      </w:pPr>
-    </w:p>
-    <w:p>
-      <w:pPr>
-        <w:tabs>
-          <w:tab w:val="left" w:pos="550"/>
-        </w:tabs>
-        <w:spacing w:after="0" w:line="360" w:lineRule="auto"/>
-        <w:ind w:firstLine="567"/>
-        <w:contextualSpacing/>
-        <w:jc w:val="center"/>
-        <w:rPr>
-          <w:rFonts w:ascii="Times New Roman" w:hAnsi="Times New Roman" w:cs="Times New Roman"/>
-          <w:sz w:val="24"/>
-          <w:szCs w:val="24"/>
-        </w:rPr>
-      </w:pPr>
-    </w:p>
-    <w:p>
-      <w:pPr>
-        <w:tabs>
-          <w:tab w:val="left" w:pos="550"/>
-        </w:tabs>
-        <w:spacing w:after="0" w:line="360" w:lineRule="auto"/>
-        <w:ind w:firstLine="567"/>
-        <w:contextualSpacing/>
-        <w:jc w:val="center"/>
-        <w:rPr>
-          <w:rFonts w:ascii="Times New Roman" w:hAnsi="Times New Roman" w:cs="Times New Roman"/>
-          <w:sz w:val="24"/>
-          <w:szCs w:val="24"/>
-        </w:rPr>
-      </w:pPr>
-    </w:p>
-    <w:p>
-      <w:pPr>
-        <w:tabs>
-          <w:tab w:val="left" w:pos="550"/>
-        </w:tabs>
-        <w:spacing w:after="0" w:line="360" w:lineRule="auto"/>
-        <w:ind w:firstLine="567"/>
-        <w:contextualSpacing/>
-        <w:jc w:val="center"/>
-        <w:rPr>
-          <w:rFonts w:ascii="Times New Roman" w:hAnsi="Times New Roman" w:cs="Times New Roman"/>
-          <w:sz w:val="24"/>
-          <w:szCs w:val="24"/>
-        </w:rPr>
-      </w:pPr>
-    </w:p>
-    <w:p>
-      <w:pPr>
-        <w:tabs>
-          <w:tab w:val="left" w:pos="550"/>
-        </w:tabs>
-        <w:spacing w:after="0" w:line="360" w:lineRule="auto"/>
-        <w:ind w:firstLine="567"/>
-        <w:contextualSpacing/>
-        <w:jc w:val="center"/>
-        <w:rPr>
-          <w:rFonts w:ascii="Times New Roman" w:hAnsi="Times New Roman" w:cs="Times New Roman"/>
-          <w:sz w:val="24"/>
-          <w:szCs w:val="24"/>
-        </w:rPr>
-      </w:pPr>
-    </w:p>
-    <w:p>
-      <w:pPr>
-        <w:tabs>
-          <w:tab w:val="left" w:pos="550"/>
-        </w:tabs>
-        <w:spacing w:after="0" w:line="360" w:lineRule="auto"/>
-        <w:ind w:firstLine="567"/>
-        <w:contextualSpacing/>
-        <w:jc w:val="center"/>
-        <w:rPr>
-          <w:rFonts w:ascii="Times New Roman" w:hAnsi="Times New Roman" w:cs="Times New Roman"/>
-          <w:sz w:val="24"/>
-          <w:szCs w:val="24"/>
-        </w:rPr>
-      </w:pPr>
-    </w:p>
-    <w:p>
-      <w:pPr>
-        <w:tabs>
-          <w:tab w:val="left" w:pos="550"/>
-        </w:tabs>
-        <w:spacing w:after="0" w:line="360" w:lineRule="auto"/>
-        <w:ind w:firstLine="567"/>
-        <w:contextualSpacing/>
-        <w:jc w:val="center"/>
-        <w:rPr>
-          <w:rFonts w:ascii="Times New Roman" w:hAnsi="Times New Roman" w:cs="Times New Roman"/>
-          <w:sz w:val="24"/>
-          <w:szCs w:val="24"/>
-        </w:rPr>
-      </w:pPr>
-    </w:p>
-    <w:p>
-      <w:pPr>
-        <w:tabs>
-          <w:tab w:val="left" w:pos="550"/>
-        </w:tabs>
-        <w:spacing w:after="0" w:line="360" w:lineRule="auto"/>
-        <w:ind w:firstLine="567"/>
-        <w:contextualSpacing/>
-        <w:jc w:val="center"/>
-        <w:rPr>
-          <w:rFonts w:ascii="Times New Roman" w:hAnsi="Times New Roman" w:cs="Times New Roman"/>
-          <w:sz w:val="24"/>
-          <w:szCs w:val="24"/>
-        </w:rPr>
-      </w:pPr>
-    </w:p>
-    <w:p>
-      <w:pPr>
-        <w:tabs>
-          <w:tab w:val="left" w:pos="550"/>
-        </w:tabs>
-        <w:spacing w:after="0" w:line="360" w:lineRule="auto"/>
-        <w:ind w:firstLine="567"/>
-        <w:contextualSpacing/>
-        <w:jc w:val="center"/>
-        <w:rPr>
-          <w:rFonts w:ascii="Times New Roman" w:hAnsi="Times New Roman" w:cs="Times New Roman"/>
-          <w:sz w:val="24"/>
-          <w:szCs w:val="24"/>
-        </w:rPr>
-      </w:pPr>
-    </w:p>
-    <w:p>
-      <w:pPr>
-        <w:tabs>
-          <w:tab w:val="left" w:pos="550"/>
-        </w:tabs>
-        <w:spacing w:after="0" w:line="360" w:lineRule="auto"/>
-        <w:ind w:firstLine="567"/>
-        <w:contextualSpacing/>
-        <w:jc w:val="center"/>
-        <w:rPr>
-          <w:rFonts w:ascii="Times New Roman" w:hAnsi="Times New Roman" w:cs="Times New Roman"/>
-          <w:sz w:val="24"/>
-          <w:szCs w:val="24"/>
-        </w:rPr>
-      </w:pPr>
-    </w:p>
-    <w:p>
-      <w:pPr>
-        <w:tabs>
-          <w:tab w:val="left" w:pos="550"/>
-        </w:tabs>
-        <w:spacing w:after="0" w:line="360" w:lineRule="auto"/>
-        <w:ind w:firstLine="567"/>
-        <w:contextualSpacing/>
-        <w:jc w:val="center"/>
-        <w:rPr>
-          <w:rFonts w:ascii="Times New Roman" w:hAnsi="Times New Roman" w:cs="Times New Roman"/>
-          <w:sz w:val="24"/>
-          <w:szCs w:val="24"/>
-        </w:rPr>
-      </w:pPr>
-    </w:p>
-    <w:p>
-      <w:pPr>
-        <w:tabs>
-          <w:tab w:val="left" w:pos="550"/>
-        </w:tabs>
-        <w:spacing w:after="0" w:line="360" w:lineRule="auto"/>
-        <w:ind w:firstLine="567"/>
-        <w:contextualSpacing/>
-        <w:jc w:val="center"/>
-        <w:rPr>
-          <w:rFonts w:ascii="Times New Roman" w:hAnsi="Times New Roman" w:cs="Times New Roman"/>
-          <w:sz w:val="24"/>
-          <w:szCs w:val="24"/>
-        </w:rPr>
-      </w:pPr>
-    </w:p>
-    <w:p>
-      <w:pPr>
-        <w:tabs>
-          <w:tab w:val="left" w:pos="550"/>
-        </w:tabs>
-        <w:spacing w:after="0" w:line="360" w:lineRule="auto"/>
-        <w:ind w:firstLine="567"/>
-        <w:contextualSpacing/>
-        <w:jc w:val="center"/>
-        <w:rPr>
-          <w:rFonts w:ascii="Times New Roman" w:hAnsi="Times New Roman" w:cs="Times New Roman"/>
-          <w:sz w:val="24"/>
-          <w:szCs w:val="24"/>
-        </w:rPr>
-      </w:pPr>
-    </w:p>
-    <w:p>
-      <w:pPr>
-        <w:tabs>
-          <w:tab w:val="left" w:pos="550"/>
-        </w:tabs>
-        <w:spacing w:after="0" w:line="360" w:lineRule="auto"/>
-        <w:ind w:firstLine="567"/>
-        <w:contextualSpacing/>
-        <w:jc w:val="center"/>
-        <w:rPr>
-          <w:rFonts w:ascii="Times New Roman" w:hAnsi="Times New Roman" w:cs="Times New Roman"/>
-          <w:sz w:val="24"/>
-          <w:szCs w:val="24"/>
-        </w:rPr>
-      </w:pPr>
-    </w:p>
-    <w:p>
-      <w:pPr>
-        <w:tabs>
-          <w:tab w:val="left" w:pos="550"/>
-        </w:tabs>
-        <w:spacing w:after="0" w:line="360" w:lineRule="auto"/>
-        <w:ind w:firstLine="567"/>
-        <w:contextualSpacing/>
-        <w:jc w:val="center"/>
-        <w:rPr>
-          <w:rFonts w:ascii="Times New Roman" w:hAnsi="Times New Roman" w:cs="Times New Roman"/>
-          <w:sz w:val="24"/>
-          <w:szCs w:val="24"/>
-        </w:rPr>
-      </w:pPr>
-    </w:p>
-    <w:p>
-      <w:pPr>
-        <w:tabs>
-          <w:tab w:val="left" w:pos="550"/>
-        </w:tabs>
-        <w:spacing w:after="0" w:line="360" w:lineRule="auto"/>
-        <w:ind w:firstLine="567"/>
-        <w:contextualSpacing/>
-        <w:jc w:val="center"/>
-        <w:rPr>
-          <w:rFonts w:ascii="Times New Roman" w:hAnsi="Times New Roman" w:cs="Times New Roman"/>
-          <w:sz w:val="24"/>
-          <w:szCs w:val="24"/>
-        </w:rPr>
-      </w:pPr>
-    </w:p>
-    <w:p>
-      <w:pPr>
-        <w:tabs>
-          <w:tab w:val="left" w:pos="550"/>
-        </w:tabs>
-        <w:spacing w:after="0" w:line="360" w:lineRule="auto"/>
-        <w:ind w:firstLine="567"/>
-        <w:contextualSpacing/>
-        <w:jc w:val="center"/>
+        <w:contextualSpacing/>
         <w:rPr>
           <w:rFonts w:ascii="Times New Roman" w:hAnsi="Times New Roman" w:cs="Times New Roman"/>
           <w:sz w:val="24"/>
@@ -4665,8 +4607,6 @@
             </w:r>
           </w:p>
         </w:tc>
-        <w:bookmarkStart w:id="0" w:name="_GoBack"/>
-        <w:bookmarkEnd w:id="0"/>
       </w:tr>
       <w:tr>
         <w:tc>
@@ -4912,16 +4852,7 @@
                 <w:sz w:val="24"/>
                 <w:szCs w:val="24"/>
               </w:rPr>
-              <w:t>У</w:t>
-            </w:r>
-            <w:r>
-              <w:rPr>
-                <w:rFonts w:ascii="Liberation Serif" w:hAnsi="Liberation Serif" w:cs="Times New Roman"/>
-                <w:color w:val="000000"/>
-                <w:sz w:val="24"/>
-                <w:szCs w:val="24"/>
-              </w:rPr>
-              <w:t xml:space="preserve">чебник по информатике 11 </w:t>
+              <w:t xml:space="preserve">Учебник по информатике 11 </w:t>
             </w:r>
             <w:proofErr w:type="spellStart"/>
             <w:r>
@@ -5163,7 +5094,7 @@
       <w:rPr>
         <w:noProof/>
       </w:rPr>
-      <w:t>11</w:t>
+      <w:t>10</w:t>
     </w:r>
     <w:r>
       <w:fldChar w:fldCharType="end"/>
@@ -5657,6 +5588,7 @@
   <w:style w:type="character" w:default="1" w:styleId="a2">
     <w:name w:val="Default Paragraph Font"/>
     <w:uiPriority w:val="1"/>
+    <w:semiHidden/>
     <w:unhideWhenUsed/>
   </w:style>
   <w:style w:type="table" w:default="1" w:styleId="a3">
@@ -6152,6 +6084,7 @@
   <w:style w:type="character" w:default="1" w:styleId="a2">
     <w:name w:val="Default Paragraph Font"/>
     <w:uiPriority w:val="1"/>
+    <w:semiHidden/>
     <w:unhideWhenUsed/>
   </w:style>
   <w:style w:type="table" w:default="1" w:styleId="a3">

--- a/Project_File/Проект 2023-24 Ратеев.docx
+++ b/Project_File/Проект 2023-24 Ратеев.docx
@@ -5,9 +5,10 @@
     <w:p>
       <w:pPr>
         <w:pStyle w:val="af8"/>
-      </w:pPr>
-      <w:r>
-        <w:t xml:space="preserve">Муниципальное Образовательное Автономное Учреждение «Гимназия № 2» </w:t>
+        <w:jc w:val="center"/>
+      </w:pPr>
+      <w:r>
+        <w:t>Муниципальное Образовательное Автономное Учреждение «Гимназия № 2»</w:t>
       </w:r>
     </w:p>
     <w:p>
@@ -813,110 +814,6 @@
               <w:rPr>
                 <w:rFonts w:ascii="Times New Roman" w:hAnsi="Times New Roman" w:cs="Times New Roman"/>
               </w:rPr>
-              <w:t>6</w:t>
-            </w:r>
-          </w:p>
-        </w:tc>
-      </w:tr>
-      <w:tr>
-        <w:tc>
-          <w:tcPr>
-            <w:tcW w:w="8898" w:type="dxa"/>
-          </w:tcPr>
-          <w:p>
-            <w:pPr>
-              <w:widowControl w:val="0"/>
-              <w:tabs>
-                <w:tab w:val="left" w:pos="550"/>
-              </w:tabs>
-              <w:spacing w:after="0" w:line="360" w:lineRule="auto"/>
-              <w:contextualSpacing/>
-              <w:rPr>
-                <w:rFonts w:ascii="Times New Roman" w:hAnsi="Times New Roman" w:cs="Times New Roman"/>
-                <w:sz w:val="24"/>
-                <w:szCs w:val="24"/>
-              </w:rPr>
-            </w:pPr>
-            <w:r>
-              <w:rPr>
-                <w:rFonts w:ascii="Times New Roman" w:hAnsi="Times New Roman" w:cs="Times New Roman"/>
-                <w:sz w:val="24"/>
-                <w:szCs w:val="24"/>
-              </w:rPr>
-              <w:t>2.1. Начало работы. Обдумывание логики работы</w:t>
-            </w:r>
-          </w:p>
-        </w:tc>
-        <w:tc>
-          <w:tcPr>
-            <w:tcW w:w="672" w:type="dxa"/>
-          </w:tcPr>
-          <w:p>
-            <w:pPr>
-              <w:widowControl w:val="0"/>
-              <w:spacing w:after="0" w:line="360" w:lineRule="auto"/>
-              <w:contextualSpacing/>
-              <w:jc w:val="center"/>
-              <w:rPr>
-                <w:rFonts w:ascii="Times New Roman" w:hAnsi="Times New Roman" w:cs="Times New Roman"/>
-              </w:rPr>
-            </w:pPr>
-            <w:r>
-              <w:rPr>
-                <w:rFonts w:ascii="Times New Roman" w:hAnsi="Times New Roman" w:cs="Times New Roman"/>
-              </w:rPr>
-              <w:t>6</w:t>
-            </w:r>
-          </w:p>
-        </w:tc>
-      </w:tr>
-      <w:tr>
-        <w:tc>
-          <w:tcPr>
-            <w:tcW w:w="8898" w:type="dxa"/>
-          </w:tcPr>
-          <w:p>
-            <w:pPr>
-              <w:widowControl w:val="0"/>
-              <w:tabs>
-                <w:tab w:val="left" w:pos="550"/>
-              </w:tabs>
-              <w:spacing w:after="0" w:line="360" w:lineRule="auto"/>
-              <w:contextualSpacing/>
-              <w:rPr>
-                <w:rFonts w:ascii="Times New Roman" w:hAnsi="Times New Roman" w:cs="Times New Roman"/>
-                <w:sz w:val="24"/>
-                <w:szCs w:val="24"/>
-              </w:rPr>
-            </w:pPr>
-            <w:r>
-              <w:rPr>
-                <w:rFonts w:ascii="Times New Roman" w:hAnsi="Times New Roman" w:cs="Times New Roman"/>
-                <w:sz w:val="24"/>
-                <w:szCs w:val="24"/>
-              </w:rPr>
-              <w:t>2.2. Создание дизайна и добавление его в код</w:t>
-            </w:r>
-          </w:p>
-        </w:tc>
-        <w:tc>
-          <w:tcPr>
-            <w:tcW w:w="672" w:type="dxa"/>
-          </w:tcPr>
-          <w:p>
-            <w:pPr>
-              <w:widowControl w:val="0"/>
-              <w:spacing w:after="0" w:line="360" w:lineRule="auto"/>
-              <w:contextualSpacing/>
-              <w:jc w:val="center"/>
-              <w:rPr>
-                <w:rFonts w:ascii="Times New Roman" w:hAnsi="Times New Roman" w:cs="Times New Roman"/>
-              </w:rPr>
-            </w:pPr>
-            <w:r>
-              <w:rPr>
-                <w:rFonts w:ascii="Times New Roman" w:hAnsi="Times New Roman" w:cs="Times New Roman"/>
-              </w:rPr>
               <w:t>7</w:t>
             </w:r>
           </w:p>
@@ -947,7 +844,7 @@
                 <w:sz w:val="24"/>
                 <w:szCs w:val="24"/>
               </w:rPr>
-              <w:t xml:space="preserve">2.3. Алгоритм проверки логина и пароля </w:t>
+              <w:t>2.1. Начало работы. Обдумывание логики работы</w:t>
             </w:r>
           </w:p>
         </w:tc>
@@ -988,7 +885,9 @@
               <w:spacing w:after="0" w:line="360" w:lineRule="auto"/>
               <w:contextualSpacing/>
               <w:rPr>
-                <w:b/>
+                <w:rFonts w:ascii="Times New Roman" w:hAnsi="Times New Roman" w:cs="Times New Roman"/>
+                <w:sz w:val="24"/>
+                <w:szCs w:val="24"/>
               </w:rPr>
             </w:pPr>
             <w:r>
@@ -997,7 +896,59 @@
                 <w:sz w:val="24"/>
                 <w:szCs w:val="24"/>
               </w:rPr>
-              <w:t>2.4. Создание возможности изменить базу данных</w:t>
+              <w:t>2.2. Создание дизайна и добавление его в код</w:t>
+            </w:r>
+          </w:p>
+        </w:tc>
+        <w:tc>
+          <w:tcPr>
+            <w:tcW w:w="672" w:type="dxa"/>
+          </w:tcPr>
+          <w:p>
+            <w:pPr>
+              <w:widowControl w:val="0"/>
+              <w:spacing w:after="0" w:line="360" w:lineRule="auto"/>
+              <w:contextualSpacing/>
+              <w:jc w:val="center"/>
+              <w:rPr>
+                <w:rFonts w:ascii="Times New Roman" w:hAnsi="Times New Roman" w:cs="Times New Roman"/>
+              </w:rPr>
+            </w:pPr>
+            <w:r>
+              <w:rPr>
+                <w:rFonts w:ascii="Times New Roman" w:hAnsi="Times New Roman" w:cs="Times New Roman"/>
+              </w:rPr>
+              <w:t>7</w:t>
+            </w:r>
+          </w:p>
+        </w:tc>
+      </w:tr>
+      <w:tr>
+        <w:tc>
+          <w:tcPr>
+            <w:tcW w:w="8898" w:type="dxa"/>
+          </w:tcPr>
+          <w:p>
+            <w:pPr>
+              <w:widowControl w:val="0"/>
+              <w:tabs>
+                <w:tab w:val="left" w:pos="550"/>
+              </w:tabs>
+              <w:spacing w:after="0" w:line="360" w:lineRule="auto"/>
+              <w:contextualSpacing/>
+              <w:rPr>
+                <w:rFonts w:ascii="Times New Roman" w:hAnsi="Times New Roman" w:cs="Times New Roman"/>
+                <w:sz w:val="24"/>
+                <w:szCs w:val="24"/>
+              </w:rPr>
+            </w:pPr>
+            <w:r>
+              <w:rPr>
+                <w:rFonts w:ascii="Times New Roman" w:hAnsi="Times New Roman" w:cs="Times New Roman"/>
+                <w:sz w:val="24"/>
+                <w:szCs w:val="24"/>
+              </w:rPr>
+              <w:t xml:space="preserve">2.3. Алгоритм проверки логина и пароля </w:t>
             </w:r>
           </w:p>
         </w:tc>
@@ -1038,9 +989,7 @@
               <w:spacing w:after="0" w:line="360" w:lineRule="auto"/>
               <w:contextualSpacing/>
               <w:rPr>
-                <w:rFonts w:ascii="Times New Roman" w:hAnsi="Times New Roman" w:cs="Times New Roman"/>
-                <w:sz w:val="24"/>
-                <w:szCs w:val="24"/>
+                <w:b/>
               </w:rPr>
             </w:pPr>
             <w:r>
@@ -1049,7 +998,7 @@
                 <w:sz w:val="24"/>
                 <w:szCs w:val="24"/>
               </w:rPr>
-              <w:t>2.5. Создание поиска по базе данных</w:t>
+              <w:t>2.4. Создание возможности изменить базу данных</w:t>
             </w:r>
           </w:p>
         </w:tc>
@@ -1072,6 +1021,60 @@
                 <w:rFonts w:ascii="Times New Roman" w:hAnsi="Times New Roman" w:cs="Times New Roman"/>
               </w:rPr>
               <w:t>8</w:t>
+            </w:r>
+          </w:p>
+        </w:tc>
+      </w:tr>
+      <w:tr>
+        <w:tc>
+          <w:tcPr>
+            <w:tcW w:w="8898" w:type="dxa"/>
+          </w:tcPr>
+          <w:p>
+            <w:pPr>
+              <w:widowControl w:val="0"/>
+              <w:tabs>
+                <w:tab w:val="left" w:pos="550"/>
+              </w:tabs>
+              <w:spacing w:after="0" w:line="360" w:lineRule="auto"/>
+              <w:contextualSpacing/>
+              <w:rPr>
+                <w:rFonts w:ascii="Times New Roman" w:hAnsi="Times New Roman" w:cs="Times New Roman"/>
+                <w:sz w:val="24"/>
+                <w:szCs w:val="24"/>
+              </w:rPr>
+            </w:pPr>
+            <w:r>
+              <w:rPr>
+                <w:rFonts w:ascii="Times New Roman" w:hAnsi="Times New Roman" w:cs="Times New Roman"/>
+                <w:sz w:val="24"/>
+                <w:szCs w:val="24"/>
+              </w:rPr>
+              <w:t>2.5. Создание поиска по базе данных</w:t>
+            </w:r>
+            <w:bookmarkStart w:id="0" w:name="_GoBack"/>
+            <w:bookmarkEnd w:id="0"/>
+          </w:p>
+        </w:tc>
+        <w:tc>
+          <w:tcPr>
+            <w:tcW w:w="672" w:type="dxa"/>
+          </w:tcPr>
+          <w:p>
+            <w:pPr>
+              <w:widowControl w:val="0"/>
+              <w:spacing w:after="0" w:line="360" w:lineRule="auto"/>
+              <w:contextualSpacing/>
+              <w:jc w:val="center"/>
+              <w:rPr>
+                <w:rFonts w:ascii="Times New Roman" w:hAnsi="Times New Roman" w:cs="Times New Roman"/>
+              </w:rPr>
+            </w:pPr>
+            <w:r>
+              <w:rPr>
+                <w:rFonts w:ascii="Times New Roman" w:hAnsi="Times New Roman" w:cs="Times New Roman"/>
+              </w:rPr>
+              <w:t>9</w:t>
             </w:r>
           </w:p>
         </w:tc>
@@ -3713,8 +3716,6 @@
           <w:szCs w:val="24"/>
         </w:rPr>
       </w:pPr>
-      <w:bookmarkStart w:id="0" w:name="_GoBack"/>
-      <w:bookmarkEnd w:id="0"/>
     </w:p>
     <w:p>
       <w:pPr>
@@ -5094,7 +5095,7 @@
       <w:rPr>
         <w:noProof/>
       </w:rPr>
-      <w:t>10</w:t>
+      <w:t>2</w:t>
     </w:r>
     <w:r>
       <w:fldChar w:fldCharType="end"/>
@@ -6651,7 +6652,7 @@
   <a:extraClrSchemeLst/>
   <a:extLst>
     <a:ext uri="{05A4C25C-085E-4340-85A3-A5531E510DB2}">
-      <thm15:themeFamily xmlns="" xmlns:thm15="http://schemas.microsoft.com/office/thememl/2012/main" name="Office Theme" id="{62F939B6-93AF-4DB8-9C6B-D6C7DFDC589F}" vid="{4A3C46E8-61CC-4603-A589-7422A47A8E4A}"/>
+      <thm15:themeFamily xmlns:thm15="http://schemas.microsoft.com/office/thememl/2012/main" xmlns="" name="Office Theme" id="{62F939B6-93AF-4DB8-9C6B-D6C7DFDC589F}" vid="{4A3C46E8-61CC-4603-A589-7422A47A8E4A}"/>
     </a:ext>
   </a:extLst>
 </a:theme>
